--- a/Доки/РО.docx
+++ b/Доки/РО.docx
@@ -292,7 +292,21 @@
               <w:rPr>
                 <w:rFonts w:ascii="Times New Roman" w:hAnsi="Times New Roman" w:cs="Times New Roman"/>
               </w:rPr>
-              <w:t>________________ В.В. Шилов</w:t>
+              <w:t xml:space="preserve">________________ </w:t>
+            </w:r>
+            <w:proofErr w:type="gramStart"/>
+            <w:r>
+              <w:rPr>
+                <w:rFonts w:ascii="Times New Roman" w:hAnsi="Times New Roman" w:cs="Times New Roman"/>
+              </w:rPr>
+              <w:t>В.В.</w:t>
+            </w:r>
+            <w:proofErr w:type="gramEnd"/>
+            <w:r>
+              <w:rPr>
+                <w:rFonts w:ascii="Times New Roman" w:hAnsi="Times New Roman" w:cs="Times New Roman"/>
+              </w:rPr>
+              <w:t xml:space="preserve"> Шилов</w:t>
             </w:r>
           </w:p>
           <w:p>
@@ -1112,14 +1126,30 @@
                 <w:rFonts w:ascii="Times New Roman" w:hAnsi="Times New Roman" w:cs="Times New Roman"/>
                 <w:szCs w:val="28"/>
               </w:rPr>
-              <w:t>Точилина П.В</w:t>
-            </w:r>
+              <w:t xml:space="preserve">Точилина </w:t>
+            </w:r>
+            <w:proofErr w:type="gramStart"/>
             <w:r>
               <w:rPr>
                 <w:rFonts w:ascii="Times New Roman" w:hAnsi="Times New Roman" w:cs="Times New Roman"/>
                 <w:szCs w:val="28"/>
               </w:rPr>
-              <w:t>./</w:t>
+              <w:t>П.В</w:t>
+            </w:r>
+            <w:r>
+              <w:rPr>
+                <w:rFonts w:ascii="Times New Roman" w:hAnsi="Times New Roman" w:cs="Times New Roman"/>
+                <w:szCs w:val="28"/>
+              </w:rPr>
+              <w:t>.</w:t>
+            </w:r>
+            <w:proofErr w:type="gramEnd"/>
+            <w:r>
+              <w:rPr>
+                <w:rFonts w:ascii="Times New Roman" w:hAnsi="Times New Roman" w:cs="Times New Roman"/>
+                <w:szCs w:val="28"/>
+              </w:rPr>
+              <w:t>/</w:t>
             </w:r>
           </w:p>
           <w:p>
@@ -1136,7 +1166,23 @@
                 <w:rFonts w:ascii="Times New Roman" w:hAnsi="Times New Roman" w:cs="Times New Roman"/>
                 <w:szCs w:val="28"/>
               </w:rPr>
-              <w:t>«___»__________20</w:t>
+              <w:t>«__</w:t>
+            </w:r>
+            <w:proofErr w:type="gramStart"/>
+            <w:r>
+              <w:rPr>
+                <w:rFonts w:ascii="Times New Roman" w:hAnsi="Times New Roman" w:cs="Times New Roman"/>
+                <w:szCs w:val="28"/>
+              </w:rPr>
+              <w:t>_»_</w:t>
+            </w:r>
+            <w:proofErr w:type="gramEnd"/>
+            <w:r>
+              <w:rPr>
+                <w:rFonts w:ascii="Times New Roman" w:hAnsi="Times New Roman" w:cs="Times New Roman"/>
+                <w:szCs w:val="28"/>
+              </w:rPr>
+              <w:t>_________20</w:t>
             </w:r>
             <w:r>
               <w:rPr>
@@ -1313,8 +1359,12 @@
           <w:szCs w:val="32"/>
         </w:rPr>
         <w:sectPr>
-          <w:headerReference w:type="default" r:id="rId7"/>
-          <w:footerReference w:type="default" r:id="rId8"/>
+          <w:headerReference w:type="even" r:id="rId8"/>
+          <w:headerReference w:type="default" r:id="rId9"/>
+          <w:footerReference w:type="even" r:id="rId10"/>
+          <w:footerReference w:type="default" r:id="rId11"/>
+          <w:headerReference w:type="first" r:id="rId12"/>
+          <w:footerReference w:type="first" r:id="rId13"/>
           <w:pgSz w:w="11906" w:h="16838" w:code="9"/>
           <w:pgMar w:top="720" w:right="726" w:bottom="720" w:left="1134" w:header="624" w:footer="170" w:gutter="0"/>
           <w:pgNumType w:start="0"/>
@@ -2088,7 +2138,7 @@
                 <w:sz w:val="28"/>
                 <w:szCs w:val="28"/>
               </w:rPr>
-              <w:t>6</w:t>
+              <w:t>4</w:t>
             </w:r>
           </w:p>
           <w:p>
@@ -2522,7 +2572,7 @@
           <w:r>
             <w:fldChar w:fldCharType="separate"/>
           </w:r>
-          <w:hyperlink w:anchor="_Toc40744056" w:history="1">
+          <w:hyperlink w:anchor="_Toc40833607" w:history="1">
             <w:r>
               <w:rPr>
                 <w:rStyle w:val="ab"/>
@@ -2549,7 +2599,7 @@
                 <w:noProof/>
                 <w:webHidden/>
               </w:rPr>
-              <w:instrText xml:space="preserve"> PAGEREF _Toc40744056 \h </w:instrText>
+              <w:instrText xml:space="preserve"> PAGEREF _Toc40833607 \h </w:instrText>
             </w:r>
             <w:r>
               <w:rPr>
@@ -2569,7 +2619,7 @@
                 <w:noProof/>
                 <w:webHidden/>
               </w:rPr>
-              <w:t>4</w:t>
+              <w:t>3</w:t>
             </w:r>
             <w:r>
               <w:rPr>
@@ -2595,7 +2645,7 @@
               <w:lang w:eastAsia="ru-RU"/>
             </w:rPr>
           </w:pPr>
-          <w:hyperlink w:anchor="_Toc40744057" w:history="1">
+          <w:hyperlink w:anchor="_Toc40833608" w:history="1">
             <w:r>
               <w:rPr>
                 <w:rStyle w:val="ab"/>
@@ -2622,7 +2672,7 @@
                 <w:noProof/>
                 <w:webHidden/>
               </w:rPr>
-              <w:instrText xml:space="preserve"> PAGEREF _Toc40744057 \h </w:instrText>
+              <w:instrText xml:space="preserve"> PAGEREF _Toc40833608 \h </w:instrText>
             </w:r>
             <w:r>
               <w:rPr>
@@ -2642,7 +2692,7 @@
                 <w:noProof/>
                 <w:webHidden/>
               </w:rPr>
-              <w:t>4</w:t>
+              <w:t>3</w:t>
             </w:r>
             <w:r>
               <w:rPr>
@@ -2668,7 +2718,7 @@
               <w:lang w:eastAsia="ru-RU"/>
             </w:rPr>
           </w:pPr>
-          <w:hyperlink w:anchor="_Toc40744058" w:history="1">
+          <w:hyperlink w:anchor="_Toc40833609" w:history="1">
             <w:r>
               <w:rPr>
                 <w:rStyle w:val="ab"/>
@@ -2695,7 +2745,7 @@
                 <w:noProof/>
                 <w:webHidden/>
               </w:rPr>
-              <w:instrText xml:space="preserve"> PAGEREF _Toc40744058 \h </w:instrText>
+              <w:instrText xml:space="preserve"> PAGEREF _Toc40833609 \h </w:instrText>
             </w:r>
             <w:r>
               <w:rPr>
@@ -2715,7 +2765,7 @@
                 <w:noProof/>
                 <w:webHidden/>
               </w:rPr>
-              <w:t>4</w:t>
+              <w:t>3</w:t>
             </w:r>
             <w:r>
               <w:rPr>
@@ -2741,7 +2791,7 @@
               <w:lang w:eastAsia="ru-RU"/>
             </w:rPr>
           </w:pPr>
-          <w:hyperlink w:anchor="_Toc40744059" w:history="1">
+          <w:hyperlink w:anchor="_Toc40833610" w:history="1">
             <w:r>
               <w:rPr>
                 <w:rStyle w:val="ab"/>
@@ -2768,7 +2818,7 @@
                 <w:noProof/>
                 <w:webHidden/>
               </w:rPr>
-              <w:instrText xml:space="preserve"> PAGEREF _Toc40744059 \h </w:instrText>
+              <w:instrText xml:space="preserve"> PAGEREF _Toc40833610 \h </w:instrText>
             </w:r>
             <w:r>
               <w:rPr>
@@ -2788,7 +2838,7 @@
                 <w:noProof/>
                 <w:webHidden/>
               </w:rPr>
-              <w:t>5</w:t>
+              <w:t>4</w:t>
             </w:r>
             <w:r>
               <w:rPr>
@@ -2814,7 +2864,7 @@
               <w:lang w:eastAsia="ru-RU"/>
             </w:rPr>
           </w:pPr>
-          <w:hyperlink w:anchor="_Toc40744060" w:history="1">
+          <w:hyperlink w:anchor="_Toc40833611" w:history="1">
             <w:r>
               <w:rPr>
                 <w:rStyle w:val="ab"/>
@@ -2841,7 +2891,7 @@
                 <w:noProof/>
                 <w:webHidden/>
               </w:rPr>
-              <w:instrText xml:space="preserve"> PAGEREF _Toc40744060 \h </w:instrText>
+              <w:instrText xml:space="preserve"> PAGEREF _Toc40833611 \h </w:instrText>
             </w:r>
             <w:r>
               <w:rPr>
@@ -2861,7 +2911,7 @@
                 <w:noProof/>
                 <w:webHidden/>
               </w:rPr>
-              <w:t>5</w:t>
+              <w:t>4</w:t>
             </w:r>
             <w:r>
               <w:rPr>
@@ -2887,7 +2937,7 @@
               <w:lang w:eastAsia="ru-RU"/>
             </w:rPr>
           </w:pPr>
-          <w:hyperlink w:anchor="_Toc40744061" w:history="1">
+          <w:hyperlink w:anchor="_Toc40833612" w:history="1">
             <w:r>
               <w:rPr>
                 <w:rStyle w:val="ab"/>
@@ -2914,7 +2964,7 @@
                 <w:noProof/>
                 <w:webHidden/>
               </w:rPr>
-              <w:instrText xml:space="preserve"> PAGEREF _Toc40744061 \h </w:instrText>
+              <w:instrText xml:space="preserve"> PAGEREF _Toc40833612 \h </w:instrText>
             </w:r>
             <w:r>
               <w:rPr>
@@ -2934,7 +2984,7 @@
                 <w:noProof/>
                 <w:webHidden/>
               </w:rPr>
-              <w:t>5</w:t>
+              <w:t>4</w:t>
             </w:r>
             <w:r>
               <w:rPr>
@@ -2960,7 +3010,7 @@
               <w:lang w:eastAsia="ru-RU"/>
             </w:rPr>
           </w:pPr>
-          <w:hyperlink w:anchor="_Toc40744062" w:history="1">
+          <w:hyperlink w:anchor="_Toc40833613" w:history="1">
             <w:r>
               <w:rPr>
                 <w:rStyle w:val="ab"/>
@@ -2987,7 +3037,7 @@
                 <w:noProof/>
                 <w:webHidden/>
               </w:rPr>
-              <w:instrText xml:space="preserve"> PAGEREF _Toc40744062 \h </w:instrText>
+              <w:instrText xml:space="preserve"> PAGEREF _Toc40833613 \h </w:instrText>
             </w:r>
             <w:r>
               <w:rPr>
@@ -3007,7 +3057,7 @@
                 <w:noProof/>
                 <w:webHidden/>
               </w:rPr>
-              <w:t>5</w:t>
+              <w:t>4</w:t>
             </w:r>
             <w:r>
               <w:rPr>
@@ -3033,13 +3083,13 @@
               <w:lang w:eastAsia="ru-RU"/>
             </w:rPr>
           </w:pPr>
-          <w:hyperlink w:anchor="_Toc40744063" w:history="1">
+          <w:hyperlink w:anchor="_Toc40833614" w:history="1">
             <w:r>
               <w:rPr>
                 <w:rStyle w:val="ab"/>
                 <w:noProof/>
               </w:rPr>
-              <w:t>5. Требования к программной документации</w:t>
+              <w:t>3. Выполнение программы</w:t>
             </w:r>
             <w:r>
               <w:rPr>
@@ -3060,7 +3110,7 @@
                 <w:noProof/>
                 <w:webHidden/>
               </w:rPr>
-              <w:instrText xml:space="preserve"> PAGEREF _Toc40744063 \h </w:instrText>
+              <w:instrText xml:space="preserve"> PAGEREF _Toc40833614 \h </w:instrText>
             </w:r>
             <w:r>
               <w:rPr>
@@ -3080,7 +3130,7 @@
                 <w:noProof/>
                 <w:webHidden/>
               </w:rPr>
-              <w:t>6</w:t>
+              <w:t>5</w:t>
             </w:r>
             <w:r>
               <w:rPr>
@@ -3106,13 +3156,13 @@
               <w:lang w:eastAsia="ru-RU"/>
             </w:rPr>
           </w:pPr>
-          <w:hyperlink w:anchor="_Toc40744064" w:history="1">
+          <w:hyperlink w:anchor="_Toc40833615" w:history="1">
             <w:r>
               <w:rPr>
                 <w:rStyle w:val="ab"/>
                 <w:noProof/>
               </w:rPr>
-              <w:t>5.1 Предварительный состав программной документации:</w:t>
+              <w:t>3.1 Установка приложения</w:t>
             </w:r>
             <w:r>
               <w:rPr>
@@ -3133,7 +3183,7 @@
                 <w:noProof/>
                 <w:webHidden/>
               </w:rPr>
-              <w:instrText xml:space="preserve"> PAGEREF _Toc40744064 \h </w:instrText>
+              <w:instrText xml:space="preserve"> PAGEREF _Toc40833615 \h </w:instrText>
             </w:r>
             <w:r>
               <w:rPr>
@@ -3153,7 +3203,7 @@
                 <w:noProof/>
                 <w:webHidden/>
               </w:rPr>
-              <w:t>6</w:t>
+              <w:t>5</w:t>
             </w:r>
             <w:r>
               <w:rPr>
@@ -3179,13 +3229,13 @@
               <w:lang w:eastAsia="ru-RU"/>
             </w:rPr>
           </w:pPr>
-          <w:hyperlink w:anchor="_Toc40744065" w:history="1">
+          <w:hyperlink w:anchor="_Toc40833616" w:history="1">
             <w:r>
               <w:rPr>
                 <w:rStyle w:val="ab"/>
                 <w:noProof/>
               </w:rPr>
-              <w:t>5.2. Специальные требования к программной документации</w:t>
+              <w:t>3.2 Запуск приложения</w:t>
             </w:r>
             <w:r>
               <w:rPr>
@@ -3206,7 +3256,7 @@
                 <w:noProof/>
                 <w:webHidden/>
               </w:rPr>
-              <w:instrText xml:space="preserve"> PAGEREF _Toc40744065 \h </w:instrText>
+              <w:instrText xml:space="preserve"> PAGEREF _Toc40833616 \h </w:instrText>
             </w:r>
             <w:r>
               <w:rPr>
@@ -3226,7 +3276,299 @@
                 <w:noProof/>
                 <w:webHidden/>
               </w:rPr>
+              <w:t>5</w:t>
+            </w:r>
+            <w:r>
+              <w:rPr>
+                <w:noProof/>
+                <w:webHidden/>
+              </w:rPr>
+              <w:fldChar w:fldCharType="end"/>
+            </w:r>
+          </w:hyperlink>
+        </w:p>
+        <w:p>
+          <w:pPr>
+            <w:pStyle w:val="22"/>
+            <w:tabs>
+              <w:tab w:val="right" w:leader="dot" w:pos="10195"/>
+            </w:tabs>
+            <w:rPr>
+              <w:rFonts w:eastAsiaTheme="minorEastAsia"/>
+              <w:noProof/>
+              <w:color w:val="auto"/>
+              <w:sz w:val="22"/>
+              <w:szCs w:val="22"/>
+              <w:lang w:eastAsia="ru-RU"/>
+            </w:rPr>
+          </w:pPr>
+          <w:hyperlink w:anchor="_Toc40833617" w:history="1">
+            <w:r>
+              <w:rPr>
+                <w:rStyle w:val="ab"/>
+                <w:noProof/>
+              </w:rPr>
+              <w:t>3.3 Навигация по главному меню</w:t>
+            </w:r>
+            <w:r>
+              <w:rPr>
+                <w:noProof/>
+                <w:webHidden/>
+              </w:rPr>
+              <w:tab/>
+            </w:r>
+            <w:r>
+              <w:rPr>
+                <w:noProof/>
+                <w:webHidden/>
+              </w:rPr>
+              <w:fldChar w:fldCharType="begin"/>
+            </w:r>
+            <w:r>
+              <w:rPr>
+                <w:noProof/>
+                <w:webHidden/>
+              </w:rPr>
+              <w:instrText xml:space="preserve"> PAGEREF _Toc40833617 \h </w:instrText>
+            </w:r>
+            <w:r>
+              <w:rPr>
+                <w:noProof/>
+                <w:webHidden/>
+              </w:rPr>
+            </w:r>
+            <w:r>
+              <w:rPr>
+                <w:noProof/>
+                <w:webHidden/>
+              </w:rPr>
+              <w:fldChar w:fldCharType="separate"/>
+            </w:r>
+            <w:r>
+              <w:rPr>
+                <w:noProof/>
+                <w:webHidden/>
+              </w:rPr>
+              <w:t>5</w:t>
+            </w:r>
+            <w:r>
+              <w:rPr>
+                <w:noProof/>
+                <w:webHidden/>
+              </w:rPr>
+              <w:fldChar w:fldCharType="end"/>
+            </w:r>
+          </w:hyperlink>
+        </w:p>
+        <w:p>
+          <w:pPr>
+            <w:pStyle w:val="22"/>
+            <w:tabs>
+              <w:tab w:val="right" w:leader="dot" w:pos="10195"/>
+            </w:tabs>
+            <w:rPr>
+              <w:rFonts w:eastAsiaTheme="minorEastAsia"/>
+              <w:noProof/>
+              <w:color w:val="auto"/>
+              <w:sz w:val="22"/>
+              <w:szCs w:val="22"/>
+              <w:lang w:eastAsia="ru-RU"/>
+            </w:rPr>
+          </w:pPr>
+          <w:hyperlink w:anchor="_Toc40833618" w:history="1">
+            <w:r>
+              <w:rPr>
+                <w:rStyle w:val="ab"/>
+                <w:noProof/>
+              </w:rPr>
+              <w:t>3.4 Навигация по меню настроек</w:t>
+            </w:r>
+            <w:r>
+              <w:rPr>
+                <w:noProof/>
+                <w:webHidden/>
+              </w:rPr>
+              <w:tab/>
+            </w:r>
+            <w:r>
+              <w:rPr>
+                <w:noProof/>
+                <w:webHidden/>
+              </w:rPr>
+              <w:fldChar w:fldCharType="begin"/>
+            </w:r>
+            <w:r>
+              <w:rPr>
+                <w:noProof/>
+                <w:webHidden/>
+              </w:rPr>
+              <w:instrText xml:space="preserve"> PAGEREF _Toc40833618 \h </w:instrText>
+            </w:r>
+            <w:r>
+              <w:rPr>
+                <w:noProof/>
+                <w:webHidden/>
+              </w:rPr>
+            </w:r>
+            <w:r>
+              <w:rPr>
+                <w:noProof/>
+                <w:webHidden/>
+              </w:rPr>
+              <w:fldChar w:fldCharType="separate"/>
+            </w:r>
+            <w:r>
+              <w:rPr>
+                <w:noProof/>
+                <w:webHidden/>
+              </w:rPr>
+              <w:t>5</w:t>
+            </w:r>
+            <w:r>
+              <w:rPr>
+                <w:noProof/>
+                <w:webHidden/>
+              </w:rPr>
+              <w:fldChar w:fldCharType="end"/>
+            </w:r>
+          </w:hyperlink>
+        </w:p>
+        <w:p>
+          <w:pPr>
+            <w:pStyle w:val="22"/>
+            <w:tabs>
+              <w:tab w:val="right" w:leader="dot" w:pos="10195"/>
+            </w:tabs>
+            <w:rPr>
+              <w:rFonts w:eastAsiaTheme="minorEastAsia"/>
+              <w:noProof/>
+              <w:color w:val="auto"/>
+              <w:sz w:val="22"/>
+              <w:szCs w:val="22"/>
+              <w:lang w:eastAsia="ru-RU"/>
+            </w:rPr>
+          </w:pPr>
+          <w:hyperlink w:anchor="_Toc40833619" w:history="1">
+            <w:r>
+              <w:rPr>
+                <w:rStyle w:val="ab"/>
+                <w:noProof/>
+              </w:rPr>
+              <w:t>3.5 Игровые уровни</w:t>
+            </w:r>
+            <w:r>
+              <w:rPr>
+                <w:noProof/>
+                <w:webHidden/>
+              </w:rPr>
+              <w:tab/>
+            </w:r>
+            <w:r>
+              <w:rPr>
+                <w:noProof/>
+                <w:webHidden/>
+              </w:rPr>
+              <w:fldChar w:fldCharType="begin"/>
+            </w:r>
+            <w:r>
+              <w:rPr>
+                <w:noProof/>
+                <w:webHidden/>
+              </w:rPr>
+              <w:instrText xml:space="preserve"> PAGEREF _Toc40833619 \h </w:instrText>
+            </w:r>
+            <w:r>
+              <w:rPr>
+                <w:noProof/>
+                <w:webHidden/>
+              </w:rPr>
+            </w:r>
+            <w:r>
+              <w:rPr>
+                <w:noProof/>
+                <w:webHidden/>
+              </w:rPr>
+              <w:fldChar w:fldCharType="separate"/>
+            </w:r>
+            <w:r>
+              <w:rPr>
+                <w:noProof/>
+                <w:webHidden/>
+              </w:rPr>
               <w:t>6</w:t>
+            </w:r>
+            <w:r>
+              <w:rPr>
+                <w:noProof/>
+                <w:webHidden/>
+              </w:rPr>
+              <w:fldChar w:fldCharType="end"/>
+            </w:r>
+          </w:hyperlink>
+        </w:p>
+        <w:p>
+          <w:pPr>
+            <w:pStyle w:val="22"/>
+            <w:tabs>
+              <w:tab w:val="right" w:leader="dot" w:pos="10195"/>
+            </w:tabs>
+            <w:rPr>
+              <w:rFonts w:eastAsiaTheme="minorEastAsia"/>
+              <w:noProof/>
+              <w:color w:val="auto"/>
+              <w:sz w:val="22"/>
+              <w:szCs w:val="22"/>
+              <w:lang w:eastAsia="ru-RU"/>
+            </w:rPr>
+          </w:pPr>
+          <w:hyperlink w:anchor="_Toc40833620" w:history="1">
+            <w:r>
+              <w:rPr>
+                <w:rStyle w:val="ab"/>
+                <w:noProof/>
+              </w:rPr>
+              <w:t>3.6 Меню окончания игры.</w:t>
+            </w:r>
+            <w:r>
+              <w:rPr>
+                <w:noProof/>
+                <w:webHidden/>
+              </w:rPr>
+              <w:tab/>
+            </w:r>
+            <w:r>
+              <w:rPr>
+                <w:noProof/>
+                <w:webHidden/>
+              </w:rPr>
+              <w:fldChar w:fldCharType="begin"/>
+            </w:r>
+            <w:r>
+              <w:rPr>
+                <w:noProof/>
+                <w:webHidden/>
+              </w:rPr>
+              <w:instrText xml:space="preserve"> PAGEREF _Toc40833620 \h </w:instrText>
+            </w:r>
+            <w:r>
+              <w:rPr>
+                <w:noProof/>
+                <w:webHidden/>
+              </w:rPr>
+            </w:r>
+            <w:r>
+              <w:rPr>
+                <w:noProof/>
+                <w:webHidden/>
+              </w:rPr>
+              <w:fldChar w:fldCharType="separate"/>
+            </w:r>
+            <w:r>
+              <w:rPr>
+                <w:noProof/>
+                <w:webHidden/>
+              </w:rPr>
+              <w:t>9</w:t>
             </w:r>
             <w:r>
               <w:rPr>
@@ -3252,13 +3594,13 @@
               <w:lang w:eastAsia="ru-RU"/>
             </w:rPr>
           </w:pPr>
-          <w:hyperlink w:anchor="_Toc40744066" w:history="1">
+          <w:hyperlink w:anchor="_Toc40833621" w:history="1">
             <w:r>
               <w:rPr>
                 <w:rStyle w:val="ab"/>
                 <w:noProof/>
               </w:rPr>
-              <w:t>6. Технико-экономические показатели</w:t>
+              <w:t>4. Сообщения оператору</w:t>
             </w:r>
             <w:r>
               <w:rPr>
@@ -3279,7 +3621,7 @@
                 <w:noProof/>
                 <w:webHidden/>
               </w:rPr>
-              <w:instrText xml:space="preserve"> PAGEREF _Toc40744066 \h </w:instrText>
+              <w:instrText xml:space="preserve"> PAGEREF _Toc40833621 \h </w:instrText>
             </w:r>
             <w:r>
               <w:rPr>
@@ -3299,7 +3641,156 @@
                 <w:noProof/>
                 <w:webHidden/>
               </w:rPr>
-              <w:t>7</w:t>
+              <w:t>11</w:t>
+            </w:r>
+            <w:r>
+              <w:rPr>
+                <w:noProof/>
+                <w:webHidden/>
+              </w:rPr>
+              <w:fldChar w:fldCharType="end"/>
+            </w:r>
+          </w:hyperlink>
+        </w:p>
+        <w:p>
+          <w:pPr>
+            <w:pStyle w:val="14"/>
+            <w:tabs>
+              <w:tab w:val="right" w:leader="dot" w:pos="10195"/>
+            </w:tabs>
+            <w:rPr>
+              <w:rFonts w:eastAsiaTheme="minorEastAsia"/>
+              <w:noProof/>
+              <w:color w:val="auto"/>
+              <w:sz w:val="22"/>
+              <w:szCs w:val="22"/>
+              <w:lang w:eastAsia="ru-RU"/>
+            </w:rPr>
+          </w:pPr>
+          <w:hyperlink w:anchor="_Toc40833622" w:history="1">
+            <w:r>
+              <w:rPr>
+                <w:rStyle w:val="ab"/>
+                <w:noProof/>
+              </w:rPr>
+              <w:t>5. Список источников.</w:t>
+            </w:r>
+            <w:r>
+              <w:rPr>
+                <w:noProof/>
+                <w:webHidden/>
+              </w:rPr>
+              <w:tab/>
+            </w:r>
+            <w:r>
+              <w:rPr>
+                <w:noProof/>
+                <w:webHidden/>
+              </w:rPr>
+              <w:fldChar w:fldCharType="begin"/>
+            </w:r>
+            <w:r>
+              <w:rPr>
+                <w:noProof/>
+                <w:webHidden/>
+              </w:rPr>
+              <w:instrText xml:space="preserve"> PAGEREF _Toc40833622 \h </w:instrText>
+            </w:r>
+            <w:r>
+              <w:rPr>
+                <w:noProof/>
+                <w:webHidden/>
+              </w:rPr>
+            </w:r>
+            <w:r>
+              <w:rPr>
+                <w:noProof/>
+                <w:webHidden/>
+              </w:rPr>
+              <w:fldChar w:fldCharType="separate"/>
+            </w:r>
+            <w:r>
+              <w:rPr>
+                <w:noProof/>
+                <w:webHidden/>
+              </w:rPr>
+              <w:t>12</w:t>
+            </w:r>
+            <w:r>
+              <w:rPr>
+                <w:noProof/>
+                <w:webHidden/>
+              </w:rPr>
+              <w:fldChar w:fldCharType="end"/>
+            </w:r>
+          </w:hyperlink>
+        </w:p>
+        <w:p>
+          <w:pPr>
+            <w:pStyle w:val="14"/>
+            <w:tabs>
+              <w:tab w:val="right" w:leader="dot" w:pos="10195"/>
+            </w:tabs>
+            <w:rPr>
+              <w:rFonts w:eastAsiaTheme="minorEastAsia"/>
+              <w:noProof/>
+              <w:color w:val="auto"/>
+              <w:sz w:val="22"/>
+              <w:szCs w:val="22"/>
+              <w:lang w:eastAsia="ru-RU"/>
+            </w:rPr>
+          </w:pPr>
+          <w:hyperlink w:anchor="_Toc40833623" w:history="1">
+            <w:r>
+              <w:rPr>
+                <w:rStyle w:val="ab"/>
+                <w:rFonts w:ascii="Times New Roman" w:hAnsi="Times New Roman" w:cs="Times New Roman"/>
+                <w:i/>
+                <w:iCs/>
+                <w:noProof/>
+              </w:rPr>
+              <w:t>Приложение 1</w:t>
+            </w:r>
+            <w:r>
+              <w:rPr>
+                <w:noProof/>
+                <w:webHidden/>
+              </w:rPr>
+              <w:tab/>
+            </w:r>
+            <w:r>
+              <w:rPr>
+                <w:noProof/>
+                <w:webHidden/>
+              </w:rPr>
+              <w:fldChar w:fldCharType="begin"/>
+            </w:r>
+            <w:r>
+              <w:rPr>
+                <w:noProof/>
+                <w:webHidden/>
+              </w:rPr>
+              <w:instrText xml:space="preserve"> PAGEREF _Toc40833623 \h </w:instrText>
+            </w:r>
+            <w:r>
+              <w:rPr>
+                <w:noProof/>
+                <w:webHidden/>
+              </w:rPr>
+            </w:r>
+            <w:r>
+              <w:rPr>
+                <w:noProof/>
+                <w:webHidden/>
+              </w:rPr>
+              <w:fldChar w:fldCharType="separate"/>
+            </w:r>
+            <w:r>
+              <w:rPr>
+                <w:noProof/>
+                <w:webHidden/>
+              </w:rPr>
+              <w:t>13</w:t>
             </w:r>
             <w:r>
               <w:rPr>
@@ -3325,13 +3816,13 @@
               <w:lang w:eastAsia="ru-RU"/>
             </w:rPr>
           </w:pPr>
-          <w:hyperlink w:anchor="_Toc40744067" w:history="1">
+          <w:hyperlink w:anchor="_Toc40833624" w:history="1">
             <w:r>
               <w:rPr>
                 <w:rStyle w:val="ab"/>
                 <w:noProof/>
               </w:rPr>
-              <w:t>6.1 Предполагаемая потребность</w:t>
+              <w:t>Терминология.</w:t>
             </w:r>
             <w:r>
               <w:rPr>
@@ -3352,7 +3843,7 @@
                 <w:noProof/>
                 <w:webHidden/>
               </w:rPr>
-              <w:instrText xml:space="preserve"> PAGEREF _Toc40744067 \h </w:instrText>
+              <w:instrText xml:space="preserve"> PAGEREF _Toc40833624 \h </w:instrText>
             </w:r>
             <w:r>
               <w:rPr>
@@ -3372,80 +3863,7 @@
                 <w:noProof/>
                 <w:webHidden/>
               </w:rPr>
-              <w:t>7</w:t>
-            </w:r>
-            <w:r>
-              <w:rPr>
-                <w:noProof/>
-                <w:webHidden/>
-              </w:rPr>
-              <w:fldChar w:fldCharType="end"/>
-            </w:r>
-          </w:hyperlink>
-        </w:p>
-        <w:p>
-          <w:pPr>
-            <w:pStyle w:val="22"/>
-            <w:tabs>
-              <w:tab w:val="right" w:leader="dot" w:pos="10195"/>
-            </w:tabs>
-            <w:rPr>
-              <w:rFonts w:eastAsiaTheme="minorEastAsia"/>
-              <w:noProof/>
-              <w:color w:val="auto"/>
-              <w:sz w:val="22"/>
-              <w:szCs w:val="22"/>
-              <w:lang w:eastAsia="ru-RU"/>
-            </w:rPr>
-          </w:pPr>
-          <w:hyperlink w:anchor="_Toc40744068" w:history="1">
-            <w:r>
-              <w:rPr>
-                <w:rStyle w:val="ab"/>
-                <w:noProof/>
-              </w:rPr>
-              <w:t>6.2 Экономические преимущества разработки по сравнению с отечественными и зарубежными аналогами</w:t>
-            </w:r>
-            <w:r>
-              <w:rPr>
-                <w:noProof/>
-                <w:webHidden/>
-              </w:rPr>
-              <w:tab/>
-            </w:r>
-            <w:r>
-              <w:rPr>
-                <w:noProof/>
-                <w:webHidden/>
-              </w:rPr>
-              <w:fldChar w:fldCharType="begin"/>
-            </w:r>
-            <w:r>
-              <w:rPr>
-                <w:noProof/>
-                <w:webHidden/>
-              </w:rPr>
-              <w:instrText xml:space="preserve"> PAGEREF _Toc40744068 \h </w:instrText>
-            </w:r>
-            <w:r>
-              <w:rPr>
-                <w:noProof/>
-                <w:webHidden/>
-              </w:rPr>
-            </w:r>
-            <w:r>
-              <w:rPr>
-                <w:noProof/>
-                <w:webHidden/>
-              </w:rPr>
-              <w:fldChar w:fldCharType="separate"/>
-            </w:r>
-            <w:r>
-              <w:rPr>
-                <w:noProof/>
-                <w:webHidden/>
-              </w:rPr>
-              <w:t>7</w:t>
+              <w:t>13</w:t>
             </w:r>
             <w:r>
               <w:rPr>
@@ -3471,13 +3889,13 @@
               <w:lang w:eastAsia="ru-RU"/>
             </w:rPr>
           </w:pPr>
-          <w:hyperlink w:anchor="_Toc40744069" w:history="1">
+          <w:hyperlink w:anchor="_Toc40833625" w:history="1">
             <w:r>
               <w:rPr>
                 <w:rStyle w:val="ab"/>
                 <w:noProof/>
               </w:rPr>
-              <w:t>7. Стадии и этапы разработки</w:t>
+              <w:t>ЛИСТ РЕГИСТРАЦИЙ ИЗМЕНЕНИЙ</w:t>
             </w:r>
             <w:r>
               <w:rPr>
@@ -3498,7 +3916,7 @@
                 <w:noProof/>
                 <w:webHidden/>
               </w:rPr>
-              <w:instrText xml:space="preserve"> PAGEREF _Toc40744069 \h </w:instrText>
+              <w:instrText xml:space="preserve"> PAGEREF _Toc40833625 \h </w:instrText>
             </w:r>
             <w:r>
               <w:rPr>
@@ -3518,7 +3936,7 @@
                 <w:noProof/>
                 <w:webHidden/>
               </w:rPr>
-              <w:t>8</w:t>
+              <w:t>1</w:t>
             </w:r>
             <w:r>
               <w:rPr>
@@ -3528,1542 +3946,9 @@
               <w:fldChar w:fldCharType="end"/>
             </w:r>
           </w:hyperlink>
-        </w:p>
-        <w:p>
-          <w:pPr>
-            <w:pStyle w:val="22"/>
-            <w:tabs>
-              <w:tab w:val="right" w:leader="dot" w:pos="10195"/>
-            </w:tabs>
-            <w:rPr>
-              <w:rFonts w:eastAsiaTheme="minorEastAsia"/>
-              <w:noProof/>
-              <w:color w:val="auto"/>
-              <w:sz w:val="22"/>
-              <w:szCs w:val="22"/>
-              <w:lang w:eastAsia="ru-RU"/>
-            </w:rPr>
-          </w:pPr>
-          <w:hyperlink w:anchor="_Toc40744070" w:history="1">
-            <w:r>
-              <w:rPr>
-                <w:rStyle w:val="ab"/>
-                <w:noProof/>
-              </w:rPr>
-              <w:t>7.1 Техническое задание</w:t>
-            </w:r>
-            <w:r>
-              <w:rPr>
-                <w:noProof/>
-                <w:webHidden/>
-              </w:rPr>
-              <w:tab/>
-            </w:r>
-            <w:r>
-              <w:rPr>
-                <w:noProof/>
-                <w:webHidden/>
-              </w:rPr>
-              <w:fldChar w:fldCharType="begin"/>
-            </w:r>
-            <w:r>
-              <w:rPr>
-                <w:noProof/>
-                <w:webHidden/>
-              </w:rPr>
-              <w:instrText xml:space="preserve"> PAGEREF _Toc40744070 \h </w:instrText>
-            </w:r>
-            <w:r>
-              <w:rPr>
-                <w:noProof/>
-                <w:webHidden/>
-              </w:rPr>
-            </w:r>
-            <w:r>
-              <w:rPr>
-                <w:noProof/>
-                <w:webHidden/>
-              </w:rPr>
-              <w:fldChar w:fldCharType="separate"/>
-            </w:r>
-            <w:r>
-              <w:rPr>
-                <w:noProof/>
-                <w:webHidden/>
-              </w:rPr>
-              <w:t>8</w:t>
-            </w:r>
-            <w:r>
-              <w:rPr>
-                <w:noProof/>
-                <w:webHidden/>
-              </w:rPr>
-              <w:fldChar w:fldCharType="end"/>
-            </w:r>
-          </w:hyperlink>
-        </w:p>
-        <w:p>
-          <w:pPr>
-            <w:pStyle w:val="22"/>
-            <w:tabs>
-              <w:tab w:val="right" w:leader="dot" w:pos="10195"/>
-            </w:tabs>
-            <w:rPr>
-              <w:rFonts w:eastAsiaTheme="minorEastAsia"/>
-              <w:noProof/>
-              <w:color w:val="auto"/>
-              <w:sz w:val="22"/>
-              <w:szCs w:val="22"/>
-              <w:lang w:eastAsia="ru-RU"/>
-            </w:rPr>
-          </w:pPr>
-          <w:hyperlink w:anchor="_Toc40744071" w:history="1">
-            <w:r>
-              <w:rPr>
-                <w:rStyle w:val="ab"/>
-                <w:noProof/>
-              </w:rPr>
-              <w:t>7.1.1 Обоснование необходимости разработки программы</w:t>
-            </w:r>
-            <w:r>
-              <w:rPr>
-                <w:noProof/>
-                <w:webHidden/>
-              </w:rPr>
-              <w:tab/>
-            </w:r>
-            <w:r>
-              <w:rPr>
-                <w:noProof/>
-                <w:webHidden/>
-              </w:rPr>
-              <w:fldChar w:fldCharType="begin"/>
-            </w:r>
-            <w:r>
-              <w:rPr>
-                <w:noProof/>
-                <w:webHidden/>
-              </w:rPr>
-              <w:instrText xml:space="preserve"> PAGEREF _Toc40744071 \h </w:instrText>
-            </w:r>
-            <w:r>
-              <w:rPr>
-                <w:noProof/>
-                <w:webHidden/>
-              </w:rPr>
-            </w:r>
-            <w:r>
-              <w:rPr>
-                <w:noProof/>
-                <w:webHidden/>
-              </w:rPr>
-              <w:fldChar w:fldCharType="separate"/>
-            </w:r>
-            <w:r>
-              <w:rPr>
-                <w:noProof/>
-                <w:webHidden/>
-              </w:rPr>
-              <w:t>8</w:t>
-            </w:r>
-            <w:r>
-              <w:rPr>
-                <w:noProof/>
-                <w:webHidden/>
-              </w:rPr>
-              <w:fldChar w:fldCharType="end"/>
-            </w:r>
-          </w:hyperlink>
-        </w:p>
-        <w:p>
-          <w:pPr>
-            <w:pStyle w:val="22"/>
-            <w:tabs>
-              <w:tab w:val="right" w:leader="dot" w:pos="10195"/>
-            </w:tabs>
-            <w:rPr>
-              <w:rFonts w:eastAsiaTheme="minorEastAsia"/>
-              <w:noProof/>
-              <w:color w:val="auto"/>
-              <w:sz w:val="22"/>
-              <w:szCs w:val="22"/>
-              <w:lang w:eastAsia="ru-RU"/>
-            </w:rPr>
-          </w:pPr>
-          <w:hyperlink w:anchor="_Toc40744072" w:history="1">
-            <w:r>
-              <w:rPr>
-                <w:rStyle w:val="ab"/>
-                <w:noProof/>
-              </w:rPr>
-              <w:t>7.1.2 Разработка и утверждение технического задания</w:t>
-            </w:r>
-            <w:r>
-              <w:rPr>
-                <w:noProof/>
-                <w:webHidden/>
-              </w:rPr>
-              <w:tab/>
-            </w:r>
-            <w:r>
-              <w:rPr>
-                <w:noProof/>
-                <w:webHidden/>
-              </w:rPr>
-              <w:fldChar w:fldCharType="begin"/>
-            </w:r>
-            <w:r>
-              <w:rPr>
-                <w:noProof/>
-                <w:webHidden/>
-              </w:rPr>
-              <w:instrText xml:space="preserve"> PAGEREF _Toc40744072 \h </w:instrText>
-            </w:r>
-            <w:r>
-              <w:rPr>
-                <w:noProof/>
-                <w:webHidden/>
-              </w:rPr>
-            </w:r>
-            <w:r>
-              <w:rPr>
-                <w:noProof/>
-                <w:webHidden/>
-              </w:rPr>
-              <w:fldChar w:fldCharType="separate"/>
-            </w:r>
-            <w:r>
-              <w:rPr>
-                <w:noProof/>
-                <w:webHidden/>
-              </w:rPr>
-              <w:t>8</w:t>
-            </w:r>
-            <w:r>
-              <w:rPr>
-                <w:noProof/>
-                <w:webHidden/>
-              </w:rPr>
-              <w:fldChar w:fldCharType="end"/>
-            </w:r>
-          </w:hyperlink>
-        </w:p>
-        <w:p>
-          <w:pPr>
-            <w:pStyle w:val="22"/>
-            <w:tabs>
-              <w:tab w:val="right" w:leader="dot" w:pos="10195"/>
-            </w:tabs>
-            <w:rPr>
-              <w:rFonts w:eastAsiaTheme="minorEastAsia"/>
-              <w:noProof/>
-              <w:color w:val="auto"/>
-              <w:sz w:val="22"/>
-              <w:szCs w:val="22"/>
-              <w:lang w:eastAsia="ru-RU"/>
-            </w:rPr>
-          </w:pPr>
-          <w:hyperlink w:anchor="_Toc40744073" w:history="1">
-            <w:r>
-              <w:rPr>
-                <w:rStyle w:val="ab"/>
-                <w:noProof/>
-              </w:rPr>
-              <w:t>7.1.3 Подготовка и передача программы</w:t>
-            </w:r>
-            <w:r>
-              <w:rPr>
-                <w:noProof/>
-                <w:webHidden/>
-              </w:rPr>
-              <w:tab/>
-            </w:r>
-            <w:r>
-              <w:rPr>
-                <w:noProof/>
-                <w:webHidden/>
-              </w:rPr>
-              <w:fldChar w:fldCharType="begin"/>
-            </w:r>
-            <w:r>
-              <w:rPr>
-                <w:noProof/>
-                <w:webHidden/>
-              </w:rPr>
-              <w:instrText xml:space="preserve"> PAGEREF _Toc40744073 \h </w:instrText>
-            </w:r>
-            <w:r>
-              <w:rPr>
-                <w:noProof/>
-                <w:webHidden/>
-              </w:rPr>
-            </w:r>
-            <w:r>
-              <w:rPr>
-                <w:noProof/>
-                <w:webHidden/>
-              </w:rPr>
-              <w:fldChar w:fldCharType="separate"/>
-            </w:r>
-            <w:r>
-              <w:rPr>
-                <w:noProof/>
-                <w:webHidden/>
-              </w:rPr>
-              <w:t>8</w:t>
-            </w:r>
-            <w:r>
-              <w:rPr>
-                <w:noProof/>
-                <w:webHidden/>
-              </w:rPr>
-              <w:fldChar w:fldCharType="end"/>
-            </w:r>
-          </w:hyperlink>
-        </w:p>
-        <w:p>
-          <w:pPr>
-            <w:pStyle w:val="22"/>
-            <w:tabs>
-              <w:tab w:val="right" w:leader="dot" w:pos="10195"/>
-            </w:tabs>
-            <w:rPr>
-              <w:rFonts w:eastAsiaTheme="minorEastAsia"/>
-              <w:noProof/>
-              <w:color w:val="auto"/>
-              <w:sz w:val="22"/>
-              <w:szCs w:val="22"/>
-              <w:lang w:eastAsia="ru-RU"/>
-            </w:rPr>
-          </w:pPr>
-          <w:hyperlink w:anchor="_Toc40744074" w:history="1">
-            <w:r>
-              <w:rPr>
-                <w:rStyle w:val="ab"/>
-                <w:noProof/>
-              </w:rPr>
-              <w:t>7.2 Эскизный проект</w:t>
-            </w:r>
-            <w:r>
-              <w:rPr>
-                <w:noProof/>
-                <w:webHidden/>
-              </w:rPr>
-              <w:tab/>
-            </w:r>
-            <w:r>
-              <w:rPr>
-                <w:noProof/>
-                <w:webHidden/>
-              </w:rPr>
-              <w:fldChar w:fldCharType="begin"/>
-            </w:r>
-            <w:r>
-              <w:rPr>
-                <w:noProof/>
-                <w:webHidden/>
-              </w:rPr>
-              <w:instrText xml:space="preserve"> PAGEREF _Toc40744074 \h </w:instrText>
-            </w:r>
-            <w:r>
-              <w:rPr>
-                <w:noProof/>
-                <w:webHidden/>
-              </w:rPr>
-            </w:r>
-            <w:r>
-              <w:rPr>
-                <w:noProof/>
-                <w:webHidden/>
-              </w:rPr>
-              <w:fldChar w:fldCharType="separate"/>
-            </w:r>
-            <w:r>
-              <w:rPr>
-                <w:noProof/>
-                <w:webHidden/>
-              </w:rPr>
-              <w:t>8</w:t>
-            </w:r>
-            <w:r>
-              <w:rPr>
-                <w:noProof/>
-                <w:webHidden/>
-              </w:rPr>
-              <w:fldChar w:fldCharType="end"/>
-            </w:r>
-          </w:hyperlink>
-        </w:p>
-        <w:p>
-          <w:pPr>
-            <w:pStyle w:val="22"/>
-            <w:tabs>
-              <w:tab w:val="right" w:leader="dot" w:pos="10195"/>
-            </w:tabs>
-            <w:rPr>
-              <w:rFonts w:eastAsiaTheme="minorEastAsia"/>
-              <w:noProof/>
-              <w:color w:val="auto"/>
-              <w:sz w:val="22"/>
-              <w:szCs w:val="22"/>
-              <w:lang w:eastAsia="ru-RU"/>
-            </w:rPr>
-          </w:pPr>
-          <w:hyperlink w:anchor="_Toc40744075" w:history="1">
-            <w:r>
-              <w:rPr>
-                <w:rStyle w:val="ab"/>
-                <w:noProof/>
-              </w:rPr>
-              <w:t>7.2.1 Разработка эскизного проекта</w:t>
-            </w:r>
-            <w:r>
-              <w:rPr>
-                <w:noProof/>
-                <w:webHidden/>
-              </w:rPr>
-              <w:tab/>
-            </w:r>
-            <w:r>
-              <w:rPr>
-                <w:noProof/>
-                <w:webHidden/>
-              </w:rPr>
-              <w:fldChar w:fldCharType="begin"/>
-            </w:r>
-            <w:r>
-              <w:rPr>
-                <w:noProof/>
-                <w:webHidden/>
-              </w:rPr>
-              <w:instrText xml:space="preserve"> PAGEREF _Toc40744075 \h </w:instrText>
-            </w:r>
-            <w:r>
-              <w:rPr>
-                <w:noProof/>
-                <w:webHidden/>
-              </w:rPr>
-            </w:r>
-            <w:r>
-              <w:rPr>
-                <w:noProof/>
-                <w:webHidden/>
-              </w:rPr>
-              <w:fldChar w:fldCharType="separate"/>
-            </w:r>
-            <w:r>
-              <w:rPr>
-                <w:noProof/>
-                <w:webHidden/>
-              </w:rPr>
-              <w:t>8</w:t>
-            </w:r>
-            <w:r>
-              <w:rPr>
-                <w:noProof/>
-                <w:webHidden/>
-              </w:rPr>
-              <w:fldChar w:fldCharType="end"/>
-            </w:r>
-          </w:hyperlink>
-        </w:p>
-        <w:p>
-          <w:pPr>
-            <w:pStyle w:val="22"/>
-            <w:tabs>
-              <w:tab w:val="right" w:leader="dot" w:pos="10195"/>
-            </w:tabs>
-            <w:rPr>
-              <w:rFonts w:eastAsiaTheme="minorEastAsia"/>
-              <w:noProof/>
-              <w:color w:val="auto"/>
-              <w:sz w:val="22"/>
-              <w:szCs w:val="22"/>
-              <w:lang w:eastAsia="ru-RU"/>
-            </w:rPr>
-          </w:pPr>
-          <w:hyperlink w:anchor="_Toc40744076" w:history="1">
-            <w:r>
-              <w:rPr>
-                <w:rStyle w:val="ab"/>
-                <w:noProof/>
-              </w:rPr>
-              <w:t>7.2.2 Утверждение эскизного проекта</w:t>
-            </w:r>
-            <w:r>
-              <w:rPr>
-                <w:noProof/>
-                <w:webHidden/>
-              </w:rPr>
-              <w:tab/>
-            </w:r>
-            <w:r>
-              <w:rPr>
-                <w:noProof/>
-                <w:webHidden/>
-              </w:rPr>
-              <w:fldChar w:fldCharType="begin"/>
-            </w:r>
-            <w:r>
-              <w:rPr>
-                <w:noProof/>
-                <w:webHidden/>
-              </w:rPr>
-              <w:instrText xml:space="preserve"> PAGEREF _Toc40744076 \h </w:instrText>
-            </w:r>
-            <w:r>
-              <w:rPr>
-                <w:noProof/>
-                <w:webHidden/>
-              </w:rPr>
-            </w:r>
-            <w:r>
-              <w:rPr>
-                <w:noProof/>
-                <w:webHidden/>
-              </w:rPr>
-              <w:fldChar w:fldCharType="separate"/>
-            </w:r>
-            <w:r>
-              <w:rPr>
-                <w:noProof/>
-                <w:webHidden/>
-              </w:rPr>
-              <w:t>8</w:t>
-            </w:r>
-            <w:r>
-              <w:rPr>
-                <w:noProof/>
-                <w:webHidden/>
-              </w:rPr>
-              <w:fldChar w:fldCharType="end"/>
-            </w:r>
-          </w:hyperlink>
-        </w:p>
-        <w:p>
-          <w:pPr>
-            <w:pStyle w:val="22"/>
-            <w:tabs>
-              <w:tab w:val="right" w:leader="dot" w:pos="10195"/>
-            </w:tabs>
-            <w:rPr>
-              <w:rFonts w:eastAsiaTheme="minorEastAsia"/>
-              <w:noProof/>
-              <w:color w:val="auto"/>
-              <w:sz w:val="22"/>
-              <w:szCs w:val="22"/>
-              <w:lang w:eastAsia="ru-RU"/>
-            </w:rPr>
-          </w:pPr>
-          <w:hyperlink w:anchor="_Toc40744077" w:history="1">
-            <w:r>
-              <w:rPr>
-                <w:rStyle w:val="ab"/>
-                <w:noProof/>
-              </w:rPr>
-              <w:t>7.3 Технический проект</w:t>
-            </w:r>
-            <w:r>
-              <w:rPr>
-                <w:noProof/>
-                <w:webHidden/>
-              </w:rPr>
-              <w:tab/>
-            </w:r>
-            <w:r>
-              <w:rPr>
-                <w:noProof/>
-                <w:webHidden/>
-              </w:rPr>
-              <w:fldChar w:fldCharType="begin"/>
-            </w:r>
-            <w:r>
-              <w:rPr>
-                <w:noProof/>
-                <w:webHidden/>
-              </w:rPr>
-              <w:instrText xml:space="preserve"> PAGEREF _Toc40744077 \h </w:instrText>
-            </w:r>
-            <w:r>
-              <w:rPr>
-                <w:noProof/>
-                <w:webHidden/>
-              </w:rPr>
-            </w:r>
-            <w:r>
-              <w:rPr>
-                <w:noProof/>
-                <w:webHidden/>
-              </w:rPr>
-              <w:fldChar w:fldCharType="separate"/>
-            </w:r>
-            <w:r>
-              <w:rPr>
-                <w:noProof/>
-                <w:webHidden/>
-              </w:rPr>
-              <w:t>8</w:t>
-            </w:r>
-            <w:r>
-              <w:rPr>
-                <w:noProof/>
-                <w:webHidden/>
-              </w:rPr>
-              <w:fldChar w:fldCharType="end"/>
-            </w:r>
-          </w:hyperlink>
-        </w:p>
-        <w:p>
-          <w:pPr>
-            <w:pStyle w:val="22"/>
-            <w:tabs>
-              <w:tab w:val="right" w:leader="dot" w:pos="10195"/>
-            </w:tabs>
-            <w:rPr>
-              <w:rFonts w:eastAsiaTheme="minorEastAsia"/>
-              <w:noProof/>
-              <w:color w:val="auto"/>
-              <w:sz w:val="22"/>
-              <w:szCs w:val="22"/>
-              <w:lang w:eastAsia="ru-RU"/>
-            </w:rPr>
-          </w:pPr>
-          <w:hyperlink w:anchor="_Toc40744078" w:history="1">
-            <w:r>
-              <w:rPr>
-                <w:rStyle w:val="ab"/>
-                <w:noProof/>
-              </w:rPr>
-              <w:t>7.3.1 Разработка технического проекта</w:t>
-            </w:r>
-            <w:r>
-              <w:rPr>
-                <w:noProof/>
-                <w:webHidden/>
-              </w:rPr>
-              <w:tab/>
-            </w:r>
-            <w:r>
-              <w:rPr>
-                <w:noProof/>
-                <w:webHidden/>
-              </w:rPr>
-              <w:fldChar w:fldCharType="begin"/>
-            </w:r>
-            <w:r>
-              <w:rPr>
-                <w:noProof/>
-                <w:webHidden/>
-              </w:rPr>
-              <w:instrText xml:space="preserve"> PAGEREF _Toc40744078 \h </w:instrText>
-            </w:r>
-            <w:r>
-              <w:rPr>
-                <w:noProof/>
-                <w:webHidden/>
-              </w:rPr>
-            </w:r>
-            <w:r>
-              <w:rPr>
-                <w:noProof/>
-                <w:webHidden/>
-              </w:rPr>
-              <w:fldChar w:fldCharType="separate"/>
-            </w:r>
-            <w:r>
-              <w:rPr>
-                <w:noProof/>
-                <w:webHidden/>
-              </w:rPr>
-              <w:t>8</w:t>
-            </w:r>
-            <w:r>
-              <w:rPr>
-                <w:noProof/>
-                <w:webHidden/>
-              </w:rPr>
-              <w:fldChar w:fldCharType="end"/>
-            </w:r>
-          </w:hyperlink>
-        </w:p>
-        <w:p>
-          <w:pPr>
-            <w:pStyle w:val="22"/>
-            <w:tabs>
-              <w:tab w:val="right" w:leader="dot" w:pos="10195"/>
-            </w:tabs>
-            <w:rPr>
-              <w:rFonts w:eastAsiaTheme="minorEastAsia"/>
-              <w:noProof/>
-              <w:color w:val="auto"/>
-              <w:sz w:val="22"/>
-              <w:szCs w:val="22"/>
-              <w:lang w:eastAsia="ru-RU"/>
-            </w:rPr>
-          </w:pPr>
-          <w:hyperlink w:anchor="_Toc40744079" w:history="1">
-            <w:r>
-              <w:rPr>
-                <w:rStyle w:val="ab"/>
-                <w:noProof/>
-              </w:rPr>
-              <w:t>7.3.2 Утверждение технического проекта</w:t>
-            </w:r>
-            <w:r>
-              <w:rPr>
-                <w:noProof/>
-                <w:webHidden/>
-              </w:rPr>
-              <w:tab/>
-            </w:r>
-            <w:r>
-              <w:rPr>
-                <w:noProof/>
-                <w:webHidden/>
-              </w:rPr>
-              <w:fldChar w:fldCharType="begin"/>
-            </w:r>
-            <w:r>
-              <w:rPr>
-                <w:noProof/>
-                <w:webHidden/>
-              </w:rPr>
-              <w:instrText xml:space="preserve"> PAGEREF _Toc40744079 \h </w:instrText>
-            </w:r>
-            <w:r>
-              <w:rPr>
-                <w:noProof/>
-                <w:webHidden/>
-              </w:rPr>
-            </w:r>
-            <w:r>
-              <w:rPr>
-                <w:noProof/>
-                <w:webHidden/>
-              </w:rPr>
-              <w:fldChar w:fldCharType="separate"/>
-            </w:r>
-            <w:r>
-              <w:rPr>
-                <w:noProof/>
-                <w:webHidden/>
-              </w:rPr>
-              <w:t>9</w:t>
-            </w:r>
-            <w:r>
-              <w:rPr>
-                <w:noProof/>
-                <w:webHidden/>
-              </w:rPr>
-              <w:fldChar w:fldCharType="end"/>
-            </w:r>
-          </w:hyperlink>
-        </w:p>
-        <w:p>
-          <w:pPr>
-            <w:pStyle w:val="22"/>
-            <w:tabs>
-              <w:tab w:val="right" w:leader="dot" w:pos="10195"/>
-            </w:tabs>
-            <w:rPr>
-              <w:rFonts w:eastAsiaTheme="minorEastAsia"/>
-              <w:noProof/>
-              <w:color w:val="auto"/>
-              <w:sz w:val="22"/>
-              <w:szCs w:val="22"/>
-              <w:lang w:eastAsia="ru-RU"/>
-            </w:rPr>
-          </w:pPr>
-          <w:hyperlink w:anchor="_Toc40744080" w:history="1">
-            <w:r>
-              <w:rPr>
-                <w:rStyle w:val="ab"/>
-                <w:noProof/>
-              </w:rPr>
-              <w:t>7.4 Рабочий проект</w:t>
-            </w:r>
-            <w:r>
-              <w:rPr>
-                <w:noProof/>
-                <w:webHidden/>
-              </w:rPr>
-              <w:tab/>
-            </w:r>
-            <w:r>
-              <w:rPr>
-                <w:noProof/>
-                <w:webHidden/>
-              </w:rPr>
-              <w:fldChar w:fldCharType="begin"/>
-            </w:r>
-            <w:r>
-              <w:rPr>
-                <w:noProof/>
-                <w:webHidden/>
-              </w:rPr>
-              <w:instrText xml:space="preserve"> PAGEREF _Toc40744080 \h </w:instrText>
-            </w:r>
-            <w:r>
-              <w:rPr>
-                <w:noProof/>
-                <w:webHidden/>
-              </w:rPr>
-            </w:r>
-            <w:r>
-              <w:rPr>
-                <w:noProof/>
-                <w:webHidden/>
-              </w:rPr>
-              <w:fldChar w:fldCharType="separate"/>
-            </w:r>
-            <w:r>
-              <w:rPr>
-                <w:noProof/>
-                <w:webHidden/>
-              </w:rPr>
-              <w:t>9</w:t>
-            </w:r>
-            <w:r>
-              <w:rPr>
-                <w:noProof/>
-                <w:webHidden/>
-              </w:rPr>
-              <w:fldChar w:fldCharType="end"/>
-            </w:r>
-          </w:hyperlink>
-        </w:p>
-        <w:p>
-          <w:pPr>
-            <w:pStyle w:val="22"/>
-            <w:tabs>
-              <w:tab w:val="right" w:leader="dot" w:pos="10195"/>
-            </w:tabs>
-            <w:rPr>
-              <w:rFonts w:eastAsiaTheme="minorEastAsia"/>
-              <w:noProof/>
-              <w:color w:val="auto"/>
-              <w:sz w:val="22"/>
-              <w:szCs w:val="22"/>
-              <w:lang w:eastAsia="ru-RU"/>
-            </w:rPr>
-          </w:pPr>
-          <w:hyperlink w:anchor="_Toc40744081" w:history="1">
-            <w:r>
-              <w:rPr>
-                <w:rStyle w:val="ab"/>
-                <w:noProof/>
-              </w:rPr>
-              <w:t>7.4.1 Разработка рабочего проекта</w:t>
-            </w:r>
-            <w:r>
-              <w:rPr>
-                <w:noProof/>
-                <w:webHidden/>
-              </w:rPr>
-              <w:tab/>
-            </w:r>
-            <w:r>
-              <w:rPr>
-                <w:noProof/>
-                <w:webHidden/>
-              </w:rPr>
-              <w:fldChar w:fldCharType="begin"/>
-            </w:r>
-            <w:r>
-              <w:rPr>
-                <w:noProof/>
-                <w:webHidden/>
-              </w:rPr>
-              <w:instrText xml:space="preserve"> PAGEREF _Toc40744081 \h </w:instrText>
-            </w:r>
-            <w:r>
-              <w:rPr>
-                <w:noProof/>
-                <w:webHidden/>
-              </w:rPr>
-            </w:r>
-            <w:r>
-              <w:rPr>
-                <w:noProof/>
-                <w:webHidden/>
-              </w:rPr>
-              <w:fldChar w:fldCharType="separate"/>
-            </w:r>
-            <w:r>
-              <w:rPr>
-                <w:noProof/>
-                <w:webHidden/>
-              </w:rPr>
-              <w:t>9</w:t>
-            </w:r>
-            <w:r>
-              <w:rPr>
-                <w:noProof/>
-                <w:webHidden/>
-              </w:rPr>
-              <w:fldChar w:fldCharType="end"/>
-            </w:r>
-          </w:hyperlink>
-        </w:p>
-        <w:p>
-          <w:pPr>
-            <w:pStyle w:val="22"/>
-            <w:tabs>
-              <w:tab w:val="right" w:leader="dot" w:pos="10195"/>
-            </w:tabs>
-            <w:rPr>
-              <w:rFonts w:eastAsiaTheme="minorEastAsia"/>
-              <w:noProof/>
-              <w:color w:val="auto"/>
-              <w:sz w:val="22"/>
-              <w:szCs w:val="22"/>
-              <w:lang w:eastAsia="ru-RU"/>
-            </w:rPr>
-          </w:pPr>
-          <w:hyperlink w:anchor="_Toc40744082" w:history="1">
-            <w:r>
-              <w:rPr>
-                <w:rStyle w:val="ab"/>
-                <w:noProof/>
-              </w:rPr>
-              <w:t>7.4.2 Разработка программной документации</w:t>
-            </w:r>
-            <w:r>
-              <w:rPr>
-                <w:noProof/>
-                <w:webHidden/>
-              </w:rPr>
-              <w:tab/>
-            </w:r>
-            <w:r>
-              <w:rPr>
-                <w:noProof/>
-                <w:webHidden/>
-              </w:rPr>
-              <w:fldChar w:fldCharType="begin"/>
-            </w:r>
-            <w:r>
-              <w:rPr>
-                <w:noProof/>
-                <w:webHidden/>
-              </w:rPr>
-              <w:instrText xml:space="preserve"> PAGEREF _Toc40744082 \h </w:instrText>
-            </w:r>
-            <w:r>
-              <w:rPr>
-                <w:noProof/>
-                <w:webHidden/>
-              </w:rPr>
-            </w:r>
-            <w:r>
-              <w:rPr>
-                <w:noProof/>
-                <w:webHidden/>
-              </w:rPr>
-              <w:fldChar w:fldCharType="separate"/>
-            </w:r>
-            <w:r>
-              <w:rPr>
-                <w:noProof/>
-                <w:webHidden/>
-              </w:rPr>
-              <w:t>9</w:t>
-            </w:r>
-            <w:r>
-              <w:rPr>
-                <w:noProof/>
-                <w:webHidden/>
-              </w:rPr>
-              <w:fldChar w:fldCharType="end"/>
-            </w:r>
-          </w:hyperlink>
-        </w:p>
-        <w:p>
-          <w:pPr>
-            <w:pStyle w:val="22"/>
-            <w:tabs>
-              <w:tab w:val="right" w:leader="dot" w:pos="10195"/>
-            </w:tabs>
-            <w:rPr>
-              <w:rFonts w:eastAsiaTheme="minorEastAsia"/>
-              <w:noProof/>
-              <w:color w:val="auto"/>
-              <w:sz w:val="22"/>
-              <w:szCs w:val="22"/>
-              <w:lang w:eastAsia="ru-RU"/>
-            </w:rPr>
-          </w:pPr>
-          <w:hyperlink w:anchor="_Toc40744083" w:history="1">
-            <w:r>
-              <w:rPr>
-                <w:rStyle w:val="ab"/>
-                <w:noProof/>
-              </w:rPr>
-              <w:t>7.4.3 Испытания программы</w:t>
-            </w:r>
-            <w:r>
-              <w:rPr>
-                <w:noProof/>
-                <w:webHidden/>
-              </w:rPr>
-              <w:tab/>
-            </w:r>
-            <w:r>
-              <w:rPr>
-                <w:noProof/>
-                <w:webHidden/>
-              </w:rPr>
-              <w:fldChar w:fldCharType="begin"/>
-            </w:r>
-            <w:r>
-              <w:rPr>
-                <w:noProof/>
-                <w:webHidden/>
-              </w:rPr>
-              <w:instrText xml:space="preserve"> PAGEREF _Toc40744083 \h </w:instrText>
-            </w:r>
-            <w:r>
-              <w:rPr>
-                <w:noProof/>
-                <w:webHidden/>
-              </w:rPr>
-            </w:r>
-            <w:r>
-              <w:rPr>
-                <w:noProof/>
-                <w:webHidden/>
-              </w:rPr>
-              <w:fldChar w:fldCharType="separate"/>
-            </w:r>
-            <w:r>
-              <w:rPr>
-                <w:noProof/>
-                <w:webHidden/>
-              </w:rPr>
-              <w:t>9</w:t>
-            </w:r>
-            <w:r>
-              <w:rPr>
-                <w:noProof/>
-                <w:webHidden/>
-              </w:rPr>
-              <w:fldChar w:fldCharType="end"/>
-            </w:r>
-          </w:hyperlink>
-        </w:p>
-        <w:p>
-          <w:pPr>
-            <w:pStyle w:val="22"/>
-            <w:tabs>
-              <w:tab w:val="right" w:leader="dot" w:pos="10195"/>
-            </w:tabs>
-            <w:rPr>
-              <w:rFonts w:eastAsiaTheme="minorEastAsia"/>
-              <w:noProof/>
-              <w:color w:val="auto"/>
-              <w:sz w:val="22"/>
-              <w:szCs w:val="22"/>
-              <w:lang w:eastAsia="ru-RU"/>
-            </w:rPr>
-          </w:pPr>
-          <w:hyperlink w:anchor="_Toc40744084" w:history="1">
-            <w:r>
-              <w:rPr>
-                <w:rStyle w:val="ab"/>
-                <w:noProof/>
-              </w:rPr>
-              <w:t>7.4.4 Сроки разработки и исполнители</w:t>
-            </w:r>
-            <w:r>
-              <w:rPr>
-                <w:noProof/>
-                <w:webHidden/>
-              </w:rPr>
-              <w:tab/>
-            </w:r>
-            <w:r>
-              <w:rPr>
-                <w:noProof/>
-                <w:webHidden/>
-              </w:rPr>
-              <w:fldChar w:fldCharType="begin"/>
-            </w:r>
-            <w:r>
-              <w:rPr>
-                <w:noProof/>
-                <w:webHidden/>
-              </w:rPr>
-              <w:instrText xml:space="preserve"> PAGEREF _Toc40744084 \h </w:instrText>
-            </w:r>
-            <w:r>
-              <w:rPr>
-                <w:noProof/>
-                <w:webHidden/>
-              </w:rPr>
-            </w:r>
-            <w:r>
-              <w:rPr>
-                <w:noProof/>
-                <w:webHidden/>
-              </w:rPr>
-              <w:fldChar w:fldCharType="separate"/>
-            </w:r>
-            <w:r>
-              <w:rPr>
-                <w:noProof/>
-                <w:webHidden/>
-              </w:rPr>
-              <w:t>9</w:t>
-            </w:r>
-            <w:r>
-              <w:rPr>
-                <w:noProof/>
-                <w:webHidden/>
-              </w:rPr>
-              <w:fldChar w:fldCharType="end"/>
-            </w:r>
-          </w:hyperlink>
-        </w:p>
-        <w:p>
-          <w:pPr>
-            <w:pStyle w:val="22"/>
-            <w:tabs>
-              <w:tab w:val="right" w:leader="dot" w:pos="10195"/>
-            </w:tabs>
-            <w:rPr>
-              <w:rFonts w:eastAsiaTheme="minorEastAsia"/>
-              <w:noProof/>
-              <w:color w:val="auto"/>
-              <w:sz w:val="22"/>
-              <w:szCs w:val="22"/>
-              <w:lang w:eastAsia="ru-RU"/>
-            </w:rPr>
-          </w:pPr>
-          <w:hyperlink w:anchor="_Toc40744085" w:history="1">
-            <w:r>
-              <w:rPr>
-                <w:rStyle w:val="ab"/>
-                <w:noProof/>
-              </w:rPr>
-              <w:t>7.5 Внедрение</w:t>
-            </w:r>
-            <w:r>
-              <w:rPr>
-                <w:noProof/>
-                <w:webHidden/>
-              </w:rPr>
-              <w:tab/>
-            </w:r>
-            <w:r>
-              <w:rPr>
-                <w:noProof/>
-                <w:webHidden/>
-              </w:rPr>
-              <w:fldChar w:fldCharType="begin"/>
-            </w:r>
-            <w:r>
-              <w:rPr>
-                <w:noProof/>
-                <w:webHidden/>
-              </w:rPr>
-              <w:instrText xml:space="preserve"> PAGEREF _Toc40744085 \h </w:instrText>
-            </w:r>
-            <w:r>
-              <w:rPr>
-                <w:noProof/>
-                <w:webHidden/>
-              </w:rPr>
-            </w:r>
-            <w:r>
-              <w:rPr>
-                <w:noProof/>
-                <w:webHidden/>
-              </w:rPr>
-              <w:fldChar w:fldCharType="separate"/>
-            </w:r>
-            <w:r>
-              <w:rPr>
-                <w:noProof/>
-                <w:webHidden/>
-              </w:rPr>
-              <w:t>9</w:t>
-            </w:r>
-            <w:r>
-              <w:rPr>
-                <w:noProof/>
-                <w:webHidden/>
-              </w:rPr>
-              <w:fldChar w:fldCharType="end"/>
-            </w:r>
-          </w:hyperlink>
-        </w:p>
-        <w:p>
-          <w:pPr>
-            <w:pStyle w:val="14"/>
-            <w:tabs>
-              <w:tab w:val="right" w:leader="dot" w:pos="10195"/>
-            </w:tabs>
-            <w:rPr>
-              <w:rFonts w:eastAsiaTheme="minorEastAsia"/>
-              <w:noProof/>
-              <w:color w:val="auto"/>
-              <w:sz w:val="22"/>
-              <w:szCs w:val="22"/>
-              <w:lang w:eastAsia="ru-RU"/>
-            </w:rPr>
-          </w:pPr>
-          <w:hyperlink w:anchor="_Toc40744086" w:history="1">
-            <w:r>
-              <w:rPr>
-                <w:rStyle w:val="ab"/>
-                <w:noProof/>
-              </w:rPr>
-              <w:t>8. Порядок контроля и приемки.</w:t>
-            </w:r>
-            <w:r>
-              <w:rPr>
-                <w:noProof/>
-                <w:webHidden/>
-              </w:rPr>
-              <w:tab/>
-            </w:r>
-            <w:r>
-              <w:rPr>
-                <w:noProof/>
-                <w:webHidden/>
-              </w:rPr>
-              <w:fldChar w:fldCharType="begin"/>
-            </w:r>
-            <w:r>
-              <w:rPr>
-                <w:noProof/>
-                <w:webHidden/>
-              </w:rPr>
-              <w:instrText xml:space="preserve"> PAGEREF _Toc40744086 \h </w:instrText>
-            </w:r>
-            <w:r>
-              <w:rPr>
-                <w:noProof/>
-                <w:webHidden/>
-              </w:rPr>
-            </w:r>
-            <w:r>
-              <w:rPr>
-                <w:noProof/>
-                <w:webHidden/>
-              </w:rPr>
-              <w:fldChar w:fldCharType="separate"/>
-            </w:r>
-            <w:r>
-              <w:rPr>
-                <w:noProof/>
-                <w:webHidden/>
-              </w:rPr>
-              <w:t>10</w:t>
-            </w:r>
-            <w:r>
-              <w:rPr>
-                <w:noProof/>
-                <w:webHidden/>
-              </w:rPr>
-              <w:fldChar w:fldCharType="end"/>
-            </w:r>
-          </w:hyperlink>
-        </w:p>
-        <w:p>
-          <w:pPr>
-            <w:pStyle w:val="14"/>
-            <w:tabs>
-              <w:tab w:val="right" w:leader="dot" w:pos="10195"/>
-            </w:tabs>
-            <w:rPr>
-              <w:rFonts w:eastAsiaTheme="minorEastAsia"/>
-              <w:noProof/>
-              <w:color w:val="auto"/>
-              <w:sz w:val="22"/>
-              <w:szCs w:val="22"/>
-              <w:lang w:eastAsia="ru-RU"/>
-            </w:rPr>
-          </w:pPr>
-          <w:hyperlink w:anchor="_Toc40744087" w:history="1">
-            <w:r>
-              <w:rPr>
-                <w:rStyle w:val="ab"/>
-                <w:noProof/>
-              </w:rPr>
-              <w:t>9. Список источников.</w:t>
-            </w:r>
-            <w:r>
-              <w:rPr>
-                <w:noProof/>
-                <w:webHidden/>
-              </w:rPr>
-              <w:tab/>
-            </w:r>
-            <w:r>
-              <w:rPr>
-                <w:noProof/>
-                <w:webHidden/>
-              </w:rPr>
-              <w:fldChar w:fldCharType="begin"/>
-            </w:r>
-            <w:r>
-              <w:rPr>
-                <w:noProof/>
-                <w:webHidden/>
-              </w:rPr>
-              <w:instrText xml:space="preserve"> PAGEREF _Toc40744087 \h </w:instrText>
-            </w:r>
-            <w:r>
-              <w:rPr>
-                <w:noProof/>
-                <w:webHidden/>
-              </w:rPr>
-            </w:r>
-            <w:r>
-              <w:rPr>
-                <w:noProof/>
-                <w:webHidden/>
-              </w:rPr>
-              <w:fldChar w:fldCharType="separate"/>
-            </w:r>
-            <w:r>
-              <w:rPr>
-                <w:noProof/>
-                <w:webHidden/>
-              </w:rPr>
-              <w:t>11</w:t>
-            </w:r>
-            <w:r>
-              <w:rPr>
-                <w:noProof/>
-                <w:webHidden/>
-              </w:rPr>
-              <w:fldChar w:fldCharType="end"/>
-            </w:r>
-          </w:hyperlink>
-        </w:p>
-        <w:p>
-          <w:pPr>
-            <w:pStyle w:val="14"/>
-            <w:tabs>
-              <w:tab w:val="right" w:leader="dot" w:pos="10195"/>
-            </w:tabs>
-            <w:rPr>
-              <w:rFonts w:eastAsiaTheme="minorEastAsia"/>
-              <w:noProof/>
-              <w:color w:val="auto"/>
-              <w:sz w:val="22"/>
-              <w:szCs w:val="22"/>
-              <w:lang w:eastAsia="ru-RU"/>
-            </w:rPr>
-          </w:pPr>
-          <w:hyperlink w:anchor="_Toc40744088" w:history="1">
-            <w:r>
-              <w:rPr>
-                <w:rStyle w:val="ab"/>
-                <w:rFonts w:ascii="Times New Roman" w:hAnsi="Times New Roman" w:cs="Times New Roman"/>
-                <w:i/>
-                <w:iCs/>
-                <w:noProof/>
-              </w:rPr>
-              <w:t>Приложение 1</w:t>
-            </w:r>
-            <w:r>
-              <w:rPr>
-                <w:noProof/>
-                <w:webHidden/>
-              </w:rPr>
-              <w:tab/>
-            </w:r>
-            <w:r>
-              <w:rPr>
-                <w:noProof/>
-                <w:webHidden/>
-              </w:rPr>
-              <w:fldChar w:fldCharType="begin"/>
-            </w:r>
-            <w:r>
-              <w:rPr>
-                <w:noProof/>
-                <w:webHidden/>
-              </w:rPr>
-              <w:instrText xml:space="preserve"> PAGEREF _Toc40744088 \h </w:instrText>
-            </w:r>
-            <w:r>
-              <w:rPr>
-                <w:noProof/>
-                <w:webHidden/>
-              </w:rPr>
-            </w:r>
-            <w:r>
-              <w:rPr>
-                <w:noProof/>
-                <w:webHidden/>
-              </w:rPr>
-              <w:fldChar w:fldCharType="separate"/>
-            </w:r>
-            <w:r>
-              <w:rPr>
-                <w:noProof/>
-                <w:webHidden/>
-              </w:rPr>
-              <w:t>12</w:t>
-            </w:r>
-            <w:r>
-              <w:rPr>
-                <w:noProof/>
-                <w:webHidden/>
-              </w:rPr>
-              <w:fldChar w:fldCharType="end"/>
-            </w:r>
-          </w:hyperlink>
-        </w:p>
-        <w:p>
-          <w:pPr>
-            <w:pStyle w:val="22"/>
-            <w:tabs>
-              <w:tab w:val="right" w:leader="dot" w:pos="10195"/>
-            </w:tabs>
-            <w:rPr>
-              <w:rFonts w:eastAsiaTheme="minorEastAsia"/>
-              <w:noProof/>
-              <w:color w:val="auto"/>
-              <w:sz w:val="22"/>
-              <w:szCs w:val="22"/>
-              <w:lang w:eastAsia="ru-RU"/>
-            </w:rPr>
-          </w:pPr>
-          <w:hyperlink w:anchor="_Toc40744089" w:history="1">
-            <w:r>
-              <w:rPr>
-                <w:rStyle w:val="ab"/>
-                <w:noProof/>
-              </w:rPr>
-              <w:t>Геймплей.</w:t>
-            </w:r>
-            <w:r>
-              <w:rPr>
-                <w:noProof/>
-                <w:webHidden/>
-              </w:rPr>
-              <w:tab/>
-            </w:r>
-            <w:r>
-              <w:rPr>
-                <w:noProof/>
-                <w:webHidden/>
-              </w:rPr>
-              <w:fldChar w:fldCharType="begin"/>
-            </w:r>
-            <w:r>
-              <w:rPr>
-                <w:noProof/>
-                <w:webHidden/>
-              </w:rPr>
-              <w:instrText xml:space="preserve"> PAGEREF _Toc40744089 \h </w:instrText>
-            </w:r>
-            <w:r>
-              <w:rPr>
-                <w:noProof/>
-                <w:webHidden/>
-              </w:rPr>
-            </w:r>
-            <w:r>
-              <w:rPr>
-                <w:noProof/>
-                <w:webHidden/>
-              </w:rPr>
-              <w:fldChar w:fldCharType="separate"/>
-            </w:r>
-            <w:r>
-              <w:rPr>
-                <w:noProof/>
-                <w:webHidden/>
-              </w:rPr>
-              <w:t>12</w:t>
-            </w:r>
-            <w:r>
-              <w:rPr>
-                <w:noProof/>
-                <w:webHidden/>
-              </w:rPr>
-              <w:fldChar w:fldCharType="end"/>
-            </w:r>
-          </w:hyperlink>
-        </w:p>
-        <w:p>
-          <w:pPr>
-            <w:pStyle w:val="14"/>
-            <w:tabs>
-              <w:tab w:val="right" w:leader="dot" w:pos="10195"/>
-            </w:tabs>
-            <w:rPr>
-              <w:rFonts w:eastAsiaTheme="minorEastAsia"/>
-              <w:noProof/>
-              <w:color w:val="auto"/>
-              <w:sz w:val="22"/>
-              <w:szCs w:val="22"/>
-              <w:lang w:eastAsia="ru-RU"/>
-            </w:rPr>
-          </w:pPr>
-          <w:hyperlink w:anchor="_Toc40744090" w:history="1">
-            <w:r>
-              <w:rPr>
-                <w:rStyle w:val="ab"/>
-                <w:noProof/>
-              </w:rPr>
-              <w:t>ЛИСТ РЕГИСТРАЦИЙ ИЗМЕНЕНИЙ</w:t>
-            </w:r>
-            <w:r>
-              <w:rPr>
-                <w:noProof/>
-                <w:webHidden/>
-              </w:rPr>
-              <w:tab/>
-            </w:r>
-            <w:r>
-              <w:rPr>
-                <w:noProof/>
-                <w:webHidden/>
-              </w:rPr>
-              <w:fldChar w:fldCharType="begin"/>
-            </w:r>
-            <w:r>
-              <w:rPr>
-                <w:noProof/>
-                <w:webHidden/>
-              </w:rPr>
-              <w:instrText xml:space="preserve"> PAGEREF _Toc40744090 \h </w:instrText>
-            </w:r>
-            <w:r>
-              <w:rPr>
-                <w:noProof/>
-                <w:webHidden/>
-              </w:rPr>
-            </w:r>
-            <w:r>
-              <w:rPr>
-                <w:noProof/>
-                <w:webHidden/>
-              </w:rPr>
-              <w:fldChar w:fldCharType="separate"/>
-            </w:r>
-            <w:r>
-              <w:rPr>
-                <w:noProof/>
-                <w:webHidden/>
-              </w:rPr>
-              <w:t>1</w:t>
-            </w:r>
-            <w:r>
-              <w:rPr>
-                <w:noProof/>
-                <w:webHidden/>
-              </w:rPr>
-              <w:fldChar w:fldCharType="end"/>
-            </w:r>
-          </w:hyperlink>
+          <w:r>
+            <w:t>4</w:t>
+          </w:r>
         </w:p>
         <w:p>
           <w:pPr>
@@ -5088,7 +3973,7 @@
     </w:sdt>
     <w:p>
       <w:pPr>
-        <w:pStyle w:val="1"/>
+        <w:pStyle w:val="12"/>
         <w:rPr>
           <w:rFonts w:ascii="Times New Roman" w:hAnsi="Times New Roman" w:cs="Times New Roman"/>
         </w:rPr>
@@ -5099,9 +3984,9 @@
     </w:p>
     <w:p>
       <w:pPr>
-        <w:pStyle w:val="1"/>
-      </w:pPr>
-      <w:bookmarkStart w:id="1" w:name="_Toc40744056"/>
+        <w:pStyle w:val="12"/>
+      </w:pPr>
+      <w:bookmarkStart w:id="1" w:name="_Toc40833607"/>
       <w:r>
         <w:lastRenderedPageBreak/>
         <w:t>1</w:t>
@@ -5124,7 +4009,7 @@
       <w:pPr>
         <w:pStyle w:val="21"/>
       </w:pPr>
-      <w:bookmarkStart w:id="2" w:name="_Toc40744057"/>
+      <w:bookmarkStart w:id="2" w:name="_Toc40833608"/>
       <w:r>
         <w:t>1</w:t>
       </w:r>
@@ -5145,7 +4030,7 @@
       <w:pPr>
         <w:pStyle w:val="21"/>
       </w:pPr>
-      <w:bookmarkStart w:id="3" w:name="_Toc40744058"/>
+      <w:bookmarkStart w:id="3" w:name="_Toc40833609"/>
       <w:r>
         <w:t>1</w:t>
       </w:r>
@@ -5184,9 +4069,9 @@
     </w:p>
     <w:p>
       <w:pPr>
-        <w:pStyle w:val="1"/>
-      </w:pPr>
-      <w:bookmarkStart w:id="4" w:name="_Toc40744059"/>
+        <w:pStyle w:val="12"/>
+      </w:pPr>
+      <w:bookmarkStart w:id="4" w:name="_Toc40833610"/>
       <w:r>
         <w:lastRenderedPageBreak/>
         <w:t>2</w:t>
@@ -5203,7 +4088,7 @@
       <w:pPr>
         <w:pStyle w:val="21"/>
       </w:pPr>
-      <w:bookmarkStart w:id="5" w:name="_Toc40744060"/>
+      <w:bookmarkStart w:id="5" w:name="_Toc40833611"/>
       <w:r>
         <w:t>2.1</w:t>
       </w:r>
@@ -5248,7 +4133,7 @@
       <w:pPr>
         <w:pStyle w:val="21"/>
       </w:pPr>
-      <w:bookmarkStart w:id="6" w:name="_Toc40744061"/>
+      <w:bookmarkStart w:id="6" w:name="_Toc40833612"/>
       <w:r>
         <w:t>2.2</w:t>
       </w:r>
@@ -5269,7 +4154,7 @@
       <w:pPr>
         <w:pStyle w:val="21"/>
       </w:pPr>
-      <w:bookmarkStart w:id="7" w:name="_Toc40744062"/>
+      <w:bookmarkStart w:id="7" w:name="_Toc40833613"/>
       <w:r>
         <w:t>2.3</w:t>
       </w:r>
@@ -5280,7 +4165,7 @@
     </w:p>
     <w:p>
       <w:pPr>
-        <w:pStyle w:val="10"/>
+        <w:pStyle w:val="1"/>
         <w:numPr>
           <w:ilvl w:val="0"/>
           <w:numId w:val="16"/>
@@ -5296,7 +4181,7 @@
     </w:p>
     <w:p>
       <w:pPr>
-        <w:pStyle w:val="10"/>
+        <w:pStyle w:val="1"/>
         <w:numPr>
           <w:ilvl w:val="0"/>
           <w:numId w:val="16"/>
@@ -5312,7 +4197,7 @@
     </w:p>
     <w:p>
       <w:pPr>
-        <w:pStyle w:val="10"/>
+        <w:pStyle w:val="1"/>
         <w:numPr>
           <w:ilvl w:val="0"/>
           <w:numId w:val="16"/>
@@ -5343,7 +4228,7 @@
     </w:p>
     <w:p>
       <w:pPr>
-        <w:pStyle w:val="10"/>
+        <w:pStyle w:val="1"/>
         <w:numPr>
           <w:ilvl w:val="0"/>
           <w:numId w:val="16"/>
@@ -5359,7 +4244,7 @@
     </w:p>
     <w:p>
       <w:pPr>
-        <w:pStyle w:val="10"/>
+        <w:pStyle w:val="1"/>
         <w:numPr>
           <w:ilvl w:val="0"/>
           <w:numId w:val="16"/>
@@ -5375,7 +4260,7 @@
     </w:p>
     <w:p>
       <w:pPr>
-        <w:pStyle w:val="10"/>
+        <w:pStyle w:val="1"/>
         <w:numPr>
           <w:ilvl w:val="0"/>
           <w:numId w:val="16"/>
@@ -5388,20 +4273,30 @@
         </w:rPr>
         <w:t xml:space="preserve">Операционная система </w:t>
       </w:r>
-      <w:r>
-        <w:rPr>
-          <w:color w:val="000000"/>
-          <w:shd w:val="clear" w:color="auto" w:fill="FFFFFF"/>
-          <w:lang w:val="en-US"/>
-        </w:rPr>
+      <w:proofErr w:type="spellStart"/>
+      <w:r>
         <w:t>Windows</w:t>
       </w:r>
-      <w:r>
-        <w:rPr>
-          <w:color w:val="000000"/>
-          <w:shd w:val="clear" w:color="auto" w:fill="FFFFFF"/>
-        </w:rPr>
-        <w:t xml:space="preserve"> 7 и выше.</w:t>
+      <w:proofErr w:type="spellEnd"/>
+      <w:r>
+        <w:t xml:space="preserve"> 7 (SP1+) и</w:t>
+      </w:r>
+      <w:r>
+        <w:t>ли</w:t>
+      </w:r>
+      <w:r>
+        <w:t xml:space="preserve"> </w:t>
+      </w:r>
+      <w:proofErr w:type="spellStart"/>
+      <w:r>
+        <w:t>Windows</w:t>
+      </w:r>
+      <w:proofErr w:type="spellEnd"/>
+      <w:r>
+        <w:t xml:space="preserve"> 10</w:t>
+      </w:r>
+      <w:r>
+        <w:t>.</w:t>
       </w:r>
     </w:p>
     <w:p>
@@ -5427,14 +4322,3713 @@
     </w:p>
     <w:p>
       <w:pPr>
-        <w:pStyle w:val="1"/>
-      </w:pPr>
+        <w:pStyle w:val="12"/>
+      </w:pPr>
+      <w:bookmarkStart w:id="8" w:name="_Toc40833614"/>
       <w:r>
         <w:lastRenderedPageBreak/>
         <w:t>3. Выполнение программы</w:t>
       </w:r>
+      <w:bookmarkEnd w:id="8"/>
     </w:p>
-    <w:p/>
+    <w:p>
+      <w:pPr>
+        <w:pStyle w:val="21"/>
+      </w:pPr>
+      <w:bookmarkStart w:id="9" w:name="_Toc40833615"/>
+      <w:r>
+        <w:t>3.1 Установка приложения</w:t>
+      </w:r>
+      <w:bookmarkEnd w:id="9"/>
+    </w:p>
+    <w:p>
+      <w:pPr>
+        <w:pStyle w:val="a3"/>
+        <w:rPr>
+          <w:highlight w:val="yellow"/>
+        </w:rPr>
+      </w:pPr>
+      <w:r>
+        <w:t>Программа не требует установки.  В комплект поставки программы</w:t>
+      </w:r>
+      <w:r>
+        <w:t xml:space="preserve"> </w:t>
+      </w:r>
+      <w:proofErr w:type="spellStart"/>
+      <w:r>
+        <w:t>exe</w:t>
+      </w:r>
+      <w:proofErr w:type="spellEnd"/>
+      <w:r>
+        <w:t>-файл и дополнительные файлы игры</w:t>
+      </w:r>
+      <w:r>
+        <w:t>.</w:t>
+      </w:r>
+    </w:p>
+    <w:p>
+      <w:pPr>
+        <w:pStyle w:val="21"/>
+      </w:pPr>
+      <w:bookmarkStart w:id="10" w:name="_Toc40833616"/>
+      <w:r>
+        <w:t>3.2 Запуск приложения</w:t>
+      </w:r>
+      <w:bookmarkEnd w:id="10"/>
+    </w:p>
+    <w:p>
+      <w:pPr>
+        <w:pStyle w:val="a3"/>
+      </w:pPr>
+      <w:r>
+        <w:t xml:space="preserve">Для запуска необходимо открыть файл </w:t>
+      </w:r>
+      <w:r>
+        <w:t>“</w:t>
+      </w:r>
+      <w:r>
+        <w:rPr>
+          <w:lang w:val="en-US"/>
+        </w:rPr>
+        <w:t>I</w:t>
+      </w:r>
+      <w:r>
+        <w:t>’</w:t>
+      </w:r>
+      <w:proofErr w:type="spellStart"/>
+      <w:r>
+        <w:rPr>
+          <w:lang w:val="en-US"/>
+        </w:rPr>
+        <w:t>ll</w:t>
+      </w:r>
+      <w:proofErr w:type="spellEnd"/>
+      <w:r>
+        <w:t xml:space="preserve"> </w:t>
+      </w:r>
+      <w:r>
+        <w:rPr>
+          <w:lang w:val="en-US"/>
+        </w:rPr>
+        <w:t>start</w:t>
+      </w:r>
+      <w:r>
+        <w:t xml:space="preserve"> </w:t>
+      </w:r>
+      <w:r>
+        <w:rPr>
+          <w:lang w:val="en-US"/>
+        </w:rPr>
+        <w:t>again</w:t>
+      </w:r>
+      <w:r>
+        <w:t>.</w:t>
+      </w:r>
+      <w:r>
+        <w:rPr>
+          <w:lang w:val="en-US"/>
+        </w:rPr>
+        <w:t>exe</w:t>
+      </w:r>
+      <w:r>
+        <w:t xml:space="preserve">” </w:t>
+      </w:r>
+      <w:r>
+        <w:t xml:space="preserve">в папке </w:t>
+      </w:r>
+      <w:proofErr w:type="spellStart"/>
+      <w:r>
+        <w:rPr>
+          <w:lang w:val="en-US"/>
+        </w:rPr>
+        <w:t>Builded</w:t>
+      </w:r>
+      <w:proofErr w:type="spellEnd"/>
+      <w:r>
+        <w:t>.</w:t>
+      </w:r>
+    </w:p>
+    <w:p>
+      <w:pPr>
+        <w:pStyle w:val="21"/>
+      </w:pPr>
+      <w:bookmarkStart w:id="11" w:name="_Toc40833617"/>
+      <w:r>
+        <w:t>3.3 Навигация по главному меню</w:t>
+      </w:r>
+      <w:bookmarkEnd w:id="11"/>
+    </w:p>
+    <w:p>
+      <w:pPr>
+        <w:pStyle w:val="a3"/>
+      </w:pPr>
+      <w:r>
+        <w:rPr>
+          <w:noProof/>
+        </w:rPr>
+        <mc:AlternateContent>
+          <mc:Choice Requires="wps">
+            <w:drawing>
+              <wp:anchor distT="0" distB="0" distL="114300" distR="114300" simplePos="0" relativeHeight="251663360" behindDoc="0" locked="0" layoutInCell="1" allowOverlap="1" wp14:anchorId="6F0FFDF3" wp14:editId="35F2B1DB">
+                <wp:simplePos x="0" y="0"/>
+                <wp:positionH relativeFrom="column">
+                  <wp:posOffset>574040</wp:posOffset>
+                </wp:positionH>
+                <wp:positionV relativeFrom="paragraph">
+                  <wp:posOffset>3548380</wp:posOffset>
+                </wp:positionV>
+                <wp:extent cx="4986020" cy="635"/>
+                <wp:effectExtent l="0" t="0" r="0" b="0"/>
+                <wp:wrapTopAndBottom/>
+                <wp:docPr id="5" name="Надпись 5"/>
+                <wp:cNvGraphicFramePr/>
+                <a:graphic xmlns:a="http://schemas.openxmlformats.org/drawingml/2006/main">
+                  <a:graphicData uri="http://schemas.microsoft.com/office/word/2010/wordprocessingShape">
+                    <wps:wsp>
+                      <wps:cNvSpPr txBox="1"/>
+                      <wps:spPr>
+                        <a:xfrm>
+                          <a:off x="0" y="0"/>
+                          <a:ext cx="4986020" cy="635"/>
+                        </a:xfrm>
+                        <a:prstGeom prst="rect">
+                          <a:avLst/>
+                        </a:prstGeom>
+                        <a:solidFill>
+                          <a:prstClr val="white"/>
+                        </a:solidFill>
+                        <a:ln>
+                          <a:noFill/>
+                        </a:ln>
+                      </wps:spPr>
+                      <wps:txbx>
+                        <w:txbxContent>
+                          <w:p>
+                            <w:pPr>
+                              <w:pStyle w:val="ac"/>
+                              <w:jc w:val="center"/>
+                              <w:rPr>
+                                <w:szCs w:val="24"/>
+                              </w:rPr>
+                            </w:pPr>
+                            <w:r>
+                              <w:rPr>
+                                <w:szCs w:val="24"/>
+                              </w:rPr>
+                              <w:t xml:space="preserve">Рисунок </w:t>
+                            </w:r>
+                            <w:r>
+                              <w:rPr>
+                                <w:szCs w:val="24"/>
+                              </w:rPr>
+                              <w:fldChar w:fldCharType="begin"/>
+                            </w:r>
+                            <w:r>
+                              <w:rPr>
+                                <w:szCs w:val="24"/>
+                              </w:rPr>
+                              <w:instrText xml:space="preserve"> SEQ Рисунок \* ARABIC </w:instrText>
+                            </w:r>
+                            <w:r>
+                              <w:rPr>
+                                <w:szCs w:val="24"/>
+                              </w:rPr>
+                              <w:fldChar w:fldCharType="separate"/>
+                            </w:r>
+                            <w:r>
+                              <w:rPr>
+                                <w:noProof/>
+                                <w:szCs w:val="24"/>
+                              </w:rPr>
+                              <w:t>1</w:t>
+                            </w:r>
+                            <w:r>
+                              <w:rPr>
+                                <w:szCs w:val="24"/>
+                              </w:rPr>
+                              <w:fldChar w:fldCharType="end"/>
+                            </w:r>
+                            <w:r>
+                              <w:rPr>
+                                <w:szCs w:val="24"/>
+                              </w:rPr>
+                              <w:t xml:space="preserve"> - Стартовое меню</w:t>
+                            </w:r>
+                          </w:p>
+                        </w:txbxContent>
+                      </wps:txbx>
+                      <wps:bodyPr rot="0" spcFirstLastPara="0" vertOverflow="overflow" horzOverflow="overflow" vert="horz" wrap="square" lIns="0" tIns="0" rIns="0" bIns="0" numCol="1" spcCol="0" rtlCol="0" fromWordArt="0" anchor="t" anchorCtr="0" forceAA="0" compatLnSpc="1">
+                        <a:prstTxWarp prst="textNoShape">
+                          <a:avLst/>
+                        </a:prstTxWarp>
+                        <a:spAutoFit/>
+                      </wps:bodyPr>
+                    </wps:wsp>
+                  </a:graphicData>
+                </a:graphic>
+              </wp:anchor>
+            </w:drawing>
+          </mc:Choice>
+          <mc:Fallback>
+            <w:pict>
+              <v:shapetype w14:anchorId="6F0FFDF3" id="_x0000_t202" coordsize="21600,21600" o:spt="202" path="m,l,21600r21600,l21600,xe">
+                <v:stroke joinstyle="miter"/>
+                <v:path gradientshapeok="t" o:connecttype="rect"/>
+              </v:shapetype>
+              <v:shape id="Надпись 5" o:spid="_x0000_s1026" type="#_x0000_t202" style="position:absolute;left:0;text-align:left;margin-left:45.2pt;margin-top:279.4pt;width:392.6pt;height:.05pt;z-index:251663360;visibility:visible;mso-wrap-style:square;mso-wrap-distance-left:9pt;mso-wrap-distance-top:0;mso-wrap-distance-right:9pt;mso-wrap-distance-bottom:0;mso-position-horizontal:absolute;mso-position-horizontal-relative:text;mso-position-vertical:absolute;mso-position-vertical-relative:text;v-text-anchor:top" o:gfxdata="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" stroked="f">
+                <v:textbox style="mso-fit-shape-to-text:t" inset="0,0,0,0">
+                  <w:txbxContent>
+                    <w:p>
+                      <w:pPr>
+                        <w:pStyle w:val="ac"/>
+                        <w:jc w:val="center"/>
+                        <w:rPr>
+                          <w:szCs w:val="24"/>
+                        </w:rPr>
+                      </w:pPr>
+                      <w:r>
+                        <w:rPr>
+                          <w:szCs w:val="24"/>
+                        </w:rPr>
+                        <w:t xml:space="preserve">Рисунок </w:t>
+                      </w:r>
+                      <w:r>
+                        <w:rPr>
+                          <w:szCs w:val="24"/>
+                        </w:rPr>
+                        <w:fldChar w:fldCharType="begin"/>
+                      </w:r>
+                      <w:r>
+                        <w:rPr>
+                          <w:szCs w:val="24"/>
+                        </w:rPr>
+                        <w:instrText xml:space="preserve"> SEQ Рисунок \* ARABIC </w:instrText>
+                      </w:r>
+                      <w:r>
+                        <w:rPr>
+                          <w:szCs w:val="24"/>
+                        </w:rPr>
+                        <w:fldChar w:fldCharType="separate"/>
+                      </w:r>
+                      <w:r>
+                        <w:rPr>
+                          <w:noProof/>
+                          <w:szCs w:val="24"/>
+                        </w:rPr>
+                        <w:t>1</w:t>
+                      </w:r>
+                      <w:r>
+                        <w:rPr>
+                          <w:szCs w:val="24"/>
+                        </w:rPr>
+                        <w:fldChar w:fldCharType="end"/>
+                      </w:r>
+                      <w:r>
+                        <w:rPr>
+                          <w:szCs w:val="24"/>
+                        </w:rPr>
+                        <w:t xml:space="preserve"> - Стартовое меню</w:t>
+                      </w:r>
+                    </w:p>
+                  </w:txbxContent>
+                </v:textbox>
+                <w10:wrap type="topAndBottom"/>
+              </v:shape>
+            </w:pict>
+          </mc:Fallback>
+        </mc:AlternateContent>
+      </w:r>
+      <w:r>
+        <w:rPr>
+          <w:noProof/>
+        </w:rPr>
+        <w:drawing>
+          <wp:anchor distT="0" distB="0" distL="114300" distR="114300" simplePos="0" relativeHeight="251658240" behindDoc="1" locked="0" layoutInCell="1" allowOverlap="1" wp14:anchorId="529A700E" wp14:editId="153832F2">
+            <wp:simplePos x="0" y="0"/>
+            <wp:positionH relativeFrom="page">
+              <wp:align>center</wp:align>
+            </wp:positionH>
+            <wp:positionV relativeFrom="paragraph">
+              <wp:posOffset>753745</wp:posOffset>
+            </wp:positionV>
+            <wp:extent cx="4986020" cy="2802255"/>
+            <wp:effectExtent l="0" t="0" r="5080" b="0"/>
+            <wp:wrapTopAndBottom/>
+            <wp:docPr id="1" name="Рисунок 1"/>
+            <wp:cNvGraphicFramePr>
+              <a:graphicFrameLocks xmlns:a="http://schemas.openxmlformats.org/drawingml/2006/main" noChangeAspect="1"/>
+            </wp:cNvGraphicFramePr>
+            <a:graphic xmlns:a="http://schemas.openxmlformats.org/drawingml/2006/main">
+              <a:graphicData uri="http://schemas.openxmlformats.org/drawingml/2006/picture">
+                <pic:pic xmlns:pic="http://schemas.openxmlformats.org/drawingml/2006/picture">
+                  <pic:nvPicPr>
+                    <pic:cNvPr id="1" name=""/>
+                    <pic:cNvPicPr/>
+                  </pic:nvPicPr>
+                  <pic:blipFill>
+                    <a:blip r:embed="rId14" cstate="print">
+                      <a:extLst>
+                        <a:ext uri="{28A0092B-C50C-407E-A947-70E740481C1C}">
+                          <a14:useLocalDpi xmlns:a14="http://schemas.microsoft.com/office/drawing/2010/main" val="0"/>
+                        </a:ext>
+                      </a:extLst>
+                    </a:blip>
+                    <a:stretch>
+                      <a:fillRect/>
+                    </a:stretch>
+                  </pic:blipFill>
+                  <pic:spPr>
+                    <a:xfrm>
+                      <a:off x="0" y="0"/>
+                      <a:ext cx="4986020" cy="2802255"/>
+                    </a:xfrm>
+                    <a:prstGeom prst="rect">
+                      <a:avLst/>
+                    </a:prstGeom>
+                  </pic:spPr>
+                </pic:pic>
+              </a:graphicData>
+            </a:graphic>
+            <wp14:sizeRelH relativeFrom="margin">
+              <wp14:pctWidth>0</wp14:pctWidth>
+            </wp14:sizeRelH>
+            <wp14:sizeRelV relativeFrom="margin">
+              <wp14:pctHeight>0</wp14:pctHeight>
+            </wp14:sizeRelV>
+          </wp:anchor>
+        </w:drawing>
+      </w:r>
+      <w:r>
+        <w:t xml:space="preserve">В главном меню есть три кнопки: </w:t>
+      </w:r>
+      <w:r>
+        <w:rPr>
+          <w:lang w:val="en-US"/>
+        </w:rPr>
+        <w:t>Start</w:t>
+      </w:r>
+      <w:r>
+        <w:t xml:space="preserve">, </w:t>
+      </w:r>
+      <w:r>
+        <w:rPr>
+          <w:lang w:val="en-US"/>
+        </w:rPr>
+        <w:t>Settings</w:t>
+      </w:r>
+      <w:r>
+        <w:t xml:space="preserve"> </w:t>
+      </w:r>
+      <w:r>
+        <w:t xml:space="preserve">и </w:t>
+      </w:r>
+      <w:r>
+        <w:rPr>
+          <w:lang w:val="en-US"/>
+        </w:rPr>
+        <w:t>Exit</w:t>
+      </w:r>
+      <w:r>
+        <w:t xml:space="preserve"> (см. рис. 1)</w:t>
+      </w:r>
+      <w:r>
+        <w:t xml:space="preserve">. </w:t>
+      </w:r>
+      <w:r>
+        <w:t xml:space="preserve">При нажатии на кнопку </w:t>
+      </w:r>
+      <w:r>
+        <w:rPr>
+          <w:lang w:val="en-US"/>
+        </w:rPr>
+        <w:t>Exit</w:t>
+      </w:r>
+      <w:r>
+        <w:t xml:space="preserve"> </w:t>
+      </w:r>
+      <w:r>
+        <w:t xml:space="preserve">программа завершает работу. При нажатии на кнопку </w:t>
+      </w:r>
+      <w:r>
+        <w:rPr>
+          <w:lang w:val="en-US"/>
+        </w:rPr>
+        <w:t>Settings</w:t>
+      </w:r>
+      <w:r>
+        <w:t xml:space="preserve"> </w:t>
+      </w:r>
+      <w:r>
+        <w:t>открывается меню настроек</w:t>
+      </w:r>
+      <w:r>
+        <w:t xml:space="preserve">. </w:t>
+      </w:r>
+      <w:r>
+        <w:t xml:space="preserve">При нажатии на кнопку </w:t>
+      </w:r>
+      <w:r>
+        <w:rPr>
+          <w:lang w:val="en-US"/>
+        </w:rPr>
+        <w:t>Start</w:t>
+      </w:r>
+      <w:r>
+        <w:t xml:space="preserve"> </w:t>
+      </w:r>
+      <w:r>
+        <w:t>загружается уровень, на котором пользователь остановился.</w:t>
+      </w:r>
+    </w:p>
+    <w:p>
+      <w:pPr>
+        <w:pStyle w:val="21"/>
+      </w:pPr>
+      <w:bookmarkStart w:id="12" w:name="_Toc40833618"/>
+      <w:r>
+        <w:t>3.4 Навигация по меню настроек</w:t>
+      </w:r>
+      <w:bookmarkEnd w:id="12"/>
+    </w:p>
+    <w:p>
+      <w:pPr>
+        <w:pStyle w:val="a3"/>
+      </w:pPr>
+      <w:r>
+        <w:t xml:space="preserve">В меню настроек </w:t>
+      </w:r>
+      <w:r>
+        <w:t xml:space="preserve">(см. рис. 2) </w:t>
+      </w:r>
+      <w:r>
+        <w:t xml:space="preserve">есть кнопка </w:t>
+      </w:r>
+      <w:r>
+        <w:rPr>
+          <w:lang w:val="en-US"/>
+        </w:rPr>
+        <w:t>Back</w:t>
+      </w:r>
+      <w:r>
+        <w:t xml:space="preserve"> </w:t>
+      </w:r>
+      <w:r>
+        <w:rPr>
+          <w:lang w:val="en-US"/>
+        </w:rPr>
+        <w:t>to</w:t>
+      </w:r>
+      <w:r>
+        <w:t xml:space="preserve"> </w:t>
+      </w:r>
+      <w:r>
+        <w:rPr>
+          <w:lang w:val="en-US"/>
+        </w:rPr>
+        <w:t>menu</w:t>
+      </w:r>
+      <w:r>
+        <w:t>, которая возвращает пользователя в главное меню. Также есть выпадающее меню</w:t>
+      </w:r>
+      <w:r>
+        <w:t xml:space="preserve"> (см. рис. 3)</w:t>
+      </w:r>
+      <w:r>
+        <w:t>, в котором показаны все возможные разрешения. При выборе любой позиции разрешение игры сразу обновляется.</w:t>
+      </w:r>
+      <w:r>
+        <w:t xml:space="preserve"> Дальше есть слайдер, </w:t>
+      </w:r>
+      <w:r>
+        <w:lastRenderedPageBreak/>
+        <w:t xml:space="preserve">при изменении значения которого меняется громкость музыки в игре. Последняя позиция – </w:t>
+      </w:r>
+      <w:proofErr w:type="spellStart"/>
+      <w:r>
+        <w:t>чекбокс</w:t>
+      </w:r>
+      <w:proofErr w:type="spellEnd"/>
+      <w:r>
+        <w:t xml:space="preserve">, </w:t>
+      </w:r>
+      <w:r>
+        <w:rPr>
+          <w:i/>
+          <w:iCs/>
+          <w:noProof/>
+        </w:rPr>
+        <w:drawing>
+          <wp:anchor distT="0" distB="0" distL="114300" distR="114300" simplePos="0" relativeHeight="251659264" behindDoc="1" locked="0" layoutInCell="1" allowOverlap="1" wp14:anchorId="2EF79C1F" wp14:editId="5A009D39">
+            <wp:simplePos x="0" y="0"/>
+            <wp:positionH relativeFrom="margin">
+              <wp:align>center</wp:align>
+            </wp:positionH>
+            <wp:positionV relativeFrom="paragraph">
+              <wp:posOffset>533400</wp:posOffset>
+            </wp:positionV>
+            <wp:extent cx="5140325" cy="2889250"/>
+            <wp:effectExtent l="0" t="0" r="3175" b="6350"/>
+            <wp:wrapTopAndBottom/>
+            <wp:docPr id="2" name="Рисунок 2"/>
+            <wp:cNvGraphicFramePr>
+              <a:graphicFrameLocks xmlns:a="http://schemas.openxmlformats.org/drawingml/2006/main" noChangeAspect="1"/>
+            </wp:cNvGraphicFramePr>
+            <a:graphic xmlns:a="http://schemas.openxmlformats.org/drawingml/2006/main">
+              <a:graphicData uri="http://schemas.openxmlformats.org/drawingml/2006/picture">
+                <pic:pic xmlns:pic="http://schemas.openxmlformats.org/drawingml/2006/picture">
+                  <pic:nvPicPr>
+                    <pic:cNvPr id="1" name=""/>
+                    <pic:cNvPicPr/>
+                  </pic:nvPicPr>
+                  <pic:blipFill>
+                    <a:blip r:embed="rId15" cstate="print">
+                      <a:extLst>
+                        <a:ext uri="{28A0092B-C50C-407E-A947-70E740481C1C}">
+                          <a14:useLocalDpi xmlns:a14="http://schemas.microsoft.com/office/drawing/2010/main" val="0"/>
+                        </a:ext>
+                      </a:extLst>
+                    </a:blip>
+                    <a:stretch>
+                      <a:fillRect/>
+                    </a:stretch>
+                  </pic:blipFill>
+                  <pic:spPr>
+                    <a:xfrm>
+                      <a:off x="0" y="0"/>
+                      <a:ext cx="5140325" cy="2889250"/>
+                    </a:xfrm>
+                    <a:prstGeom prst="rect">
+                      <a:avLst/>
+                    </a:prstGeom>
+                  </pic:spPr>
+                </pic:pic>
+              </a:graphicData>
+            </a:graphic>
+            <wp14:sizeRelH relativeFrom="margin">
+              <wp14:pctWidth>0</wp14:pctWidth>
+            </wp14:sizeRelH>
+            <wp14:sizeRelV relativeFrom="margin">
+              <wp14:pctHeight>0</wp14:pctHeight>
+            </wp14:sizeRelV>
+          </wp:anchor>
+        </w:drawing>
+      </w:r>
+      <w:r>
+        <w:rPr>
+          <w:noProof/>
+        </w:rPr>
+        <mc:AlternateContent>
+          <mc:Choice Requires="wps">
+            <w:drawing>
+              <wp:anchor distT="0" distB="0" distL="114300" distR="114300" simplePos="0" relativeHeight="251665408" behindDoc="0" locked="0" layoutInCell="1" allowOverlap="1" wp14:anchorId="0AF67837" wp14:editId="40904338">
+                <wp:simplePos x="0" y="0"/>
+                <wp:positionH relativeFrom="margin">
+                  <wp:align>center</wp:align>
+                </wp:positionH>
+                <wp:positionV relativeFrom="paragraph">
+                  <wp:posOffset>3267075</wp:posOffset>
+                </wp:positionV>
+                <wp:extent cx="5140325" cy="635"/>
+                <wp:effectExtent l="0" t="0" r="3175" b="0"/>
+                <wp:wrapTopAndBottom/>
+                <wp:docPr id="6" name="Надпись 6"/>
+                <wp:cNvGraphicFramePr/>
+                <a:graphic xmlns:a="http://schemas.openxmlformats.org/drawingml/2006/main">
+                  <a:graphicData uri="http://schemas.microsoft.com/office/word/2010/wordprocessingShape">
+                    <wps:wsp>
+                      <wps:cNvSpPr txBox="1"/>
+                      <wps:spPr>
+                        <a:xfrm>
+                          <a:off x="0" y="0"/>
+                          <a:ext cx="5140325" cy="635"/>
+                        </a:xfrm>
+                        <a:prstGeom prst="rect">
+                          <a:avLst/>
+                        </a:prstGeom>
+                        <a:solidFill>
+                          <a:prstClr val="white"/>
+                        </a:solidFill>
+                        <a:ln>
+                          <a:noFill/>
+                        </a:ln>
+                      </wps:spPr>
+                      <wps:txbx>
+                        <w:txbxContent>
+                          <w:p>
+                            <w:pPr>
+                              <w:pStyle w:val="ac"/>
+                              <w:jc w:val="center"/>
+                              <w:rPr>
+                                <w:rFonts w:cs="Times New Roman"/>
+                                <w:sz w:val="36"/>
+                                <w:szCs w:val="36"/>
+                              </w:rPr>
+                            </w:pPr>
+                            <w:r>
+                              <w:rPr>
+                                <w:szCs w:val="24"/>
+                              </w:rPr>
+                              <w:t xml:space="preserve">Рисунок </w:t>
+                            </w:r>
+                            <w:r>
+                              <w:rPr>
+                                <w:szCs w:val="24"/>
+                              </w:rPr>
+                              <w:fldChar w:fldCharType="begin"/>
+                            </w:r>
+                            <w:r>
+                              <w:rPr>
+                                <w:szCs w:val="24"/>
+                              </w:rPr>
+                              <w:instrText xml:space="preserve"> SEQ Рисунок \* ARABIC </w:instrText>
+                            </w:r>
+                            <w:r>
+                              <w:rPr>
+                                <w:szCs w:val="24"/>
+                              </w:rPr>
+                              <w:fldChar w:fldCharType="separate"/>
+                            </w:r>
+                            <w:r>
+                              <w:rPr>
+                                <w:noProof/>
+                                <w:szCs w:val="24"/>
+                              </w:rPr>
+                              <w:t>2</w:t>
+                            </w:r>
+                            <w:r>
+                              <w:rPr>
+                                <w:szCs w:val="24"/>
+                              </w:rPr>
+                              <w:fldChar w:fldCharType="end"/>
+                            </w:r>
+                            <w:r>
+                              <w:rPr>
+                                <w:szCs w:val="24"/>
+                              </w:rPr>
+                              <w:t xml:space="preserve"> - Меню настроек</w:t>
+                            </w:r>
+                          </w:p>
+                        </w:txbxContent>
+                      </wps:txbx>
+                      <wps:bodyPr rot="0" spcFirstLastPara="0" vertOverflow="overflow" horzOverflow="overflow" vert="horz" wrap="square" lIns="0" tIns="0" rIns="0" bIns="0" numCol="1" spcCol="0" rtlCol="0" fromWordArt="0" anchor="t" anchorCtr="0" forceAA="0" compatLnSpc="1">
+                        <a:prstTxWarp prst="textNoShape">
+                          <a:avLst/>
+                        </a:prstTxWarp>
+                        <a:spAutoFit/>
+                      </wps:bodyPr>
+                    </wps:wsp>
+                  </a:graphicData>
+                </a:graphic>
+              </wp:anchor>
+            </w:drawing>
+          </mc:Choice>
+          <mc:Fallback>
+            <w:pict>
+              <v:shape w14:anchorId="0AF67837" id="Надпись 6" o:spid="_x0000_s1027" type="#_x0000_t202" style="position:absolute;left:0;text-align:left;margin-left:0;margin-top:257.25pt;width:404.75pt;height:.05pt;z-index:251665408;visibility:visible;mso-wrap-style:square;mso-wrap-distance-left:9pt;mso-wrap-distance-top:0;mso-wrap-distance-right:9pt;mso-wrap-distance-bottom:0;mso-position-horizontal:center;mso-position-horizontal-relative:margin;mso-position-vertical:absolute;mso-position-vertical-relative:text;v-text-anchor:top" o:gfxdata="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" stroked="f">
+                <v:textbox style="mso-fit-shape-to-text:t" inset="0,0,0,0">
+                  <w:txbxContent>
+                    <w:p>
+                      <w:pPr>
+                        <w:pStyle w:val="ac"/>
+                        <w:jc w:val="center"/>
+                        <w:rPr>
+                          <w:rFonts w:cs="Times New Roman"/>
+                          <w:sz w:val="36"/>
+                          <w:szCs w:val="36"/>
+                        </w:rPr>
+                      </w:pPr>
+                      <w:r>
+                        <w:rPr>
+                          <w:szCs w:val="24"/>
+                        </w:rPr>
+                        <w:t xml:space="preserve">Рисунок </w:t>
+                      </w:r>
+                      <w:r>
+                        <w:rPr>
+                          <w:szCs w:val="24"/>
+                        </w:rPr>
+                        <w:fldChar w:fldCharType="begin"/>
+                      </w:r>
+                      <w:r>
+                        <w:rPr>
+                          <w:szCs w:val="24"/>
+                        </w:rPr>
+                        <w:instrText xml:space="preserve"> SEQ Рисунок \* ARABIC </w:instrText>
+                      </w:r>
+                      <w:r>
+                        <w:rPr>
+                          <w:szCs w:val="24"/>
+                        </w:rPr>
+                        <w:fldChar w:fldCharType="separate"/>
+                      </w:r>
+                      <w:r>
+                        <w:rPr>
+                          <w:noProof/>
+                          <w:szCs w:val="24"/>
+                        </w:rPr>
+                        <w:t>2</w:t>
+                      </w:r>
+                      <w:r>
+                        <w:rPr>
+                          <w:szCs w:val="24"/>
+                        </w:rPr>
+                        <w:fldChar w:fldCharType="end"/>
+                      </w:r>
+                      <w:r>
+                        <w:rPr>
+                          <w:szCs w:val="24"/>
+                        </w:rPr>
+                        <w:t xml:space="preserve"> - Меню настроек</w:t>
+                      </w:r>
+                    </w:p>
+                  </w:txbxContent>
+                </v:textbox>
+                <w10:wrap type="topAndBottom" anchorx="margin"/>
+              </v:shape>
+            </w:pict>
+          </mc:Fallback>
+        </mc:AlternateContent>
+      </w:r>
+      <w:r>
+        <w:rPr>
+          <w:noProof/>
+        </w:rPr>
+        <mc:AlternateContent>
+          <mc:Choice Requires="wps">
+            <w:drawing>
+              <wp:anchor distT="0" distB="0" distL="114300" distR="114300" simplePos="0" relativeHeight="251667456" behindDoc="0" locked="0" layoutInCell="1" allowOverlap="1" wp14:anchorId="69D21DFF" wp14:editId="4AB99E45">
+                <wp:simplePos x="0" y="0"/>
+                <wp:positionH relativeFrom="margin">
+                  <wp:align>center</wp:align>
+                </wp:positionH>
+                <wp:positionV relativeFrom="paragraph">
+                  <wp:posOffset>6194425</wp:posOffset>
+                </wp:positionV>
+                <wp:extent cx="5166995" cy="635"/>
+                <wp:effectExtent l="0" t="0" r="0" b="0"/>
+                <wp:wrapTopAndBottom/>
+                <wp:docPr id="7" name="Надпись 7"/>
+                <wp:cNvGraphicFramePr/>
+                <a:graphic xmlns:a="http://schemas.openxmlformats.org/drawingml/2006/main">
+                  <a:graphicData uri="http://schemas.microsoft.com/office/word/2010/wordprocessingShape">
+                    <wps:wsp>
+                      <wps:cNvSpPr txBox="1"/>
+                      <wps:spPr>
+                        <a:xfrm>
+                          <a:off x="0" y="0"/>
+                          <a:ext cx="5166995" cy="635"/>
+                        </a:xfrm>
+                        <a:prstGeom prst="rect">
+                          <a:avLst/>
+                        </a:prstGeom>
+                        <a:solidFill>
+                          <a:prstClr val="white"/>
+                        </a:solidFill>
+                        <a:ln>
+                          <a:noFill/>
+                        </a:ln>
+                      </wps:spPr>
+                      <wps:txbx>
+                        <w:txbxContent>
+                          <w:p>
+                            <w:pPr>
+                              <w:pStyle w:val="ac"/>
+                              <w:jc w:val="center"/>
+                              <w:rPr>
+                                <w:rFonts w:cs="Times New Roman"/>
+                                <w:noProof/>
+                                <w:color w:val="000000" w:themeColor="text1"/>
+                                <w:szCs w:val="24"/>
+                              </w:rPr>
+                            </w:pPr>
+                            <w:r>
+                              <w:t xml:space="preserve">Рисунок </w:t>
+                            </w:r>
+                            <w:r>
+                              <w:fldChar w:fldCharType="begin"/>
+                            </w:r>
+                            <w:r>
+                              <w:instrText xml:space="preserve"> SEQ Рисунок \* ARABIC </w:instrText>
+                            </w:r>
+                            <w:r>
+                              <w:fldChar w:fldCharType="separate"/>
+                            </w:r>
+                            <w:r>
+                              <w:rPr>
+                                <w:noProof/>
+                              </w:rPr>
+                              <w:t>3</w:t>
+                            </w:r>
+                            <w:r>
+                              <w:rPr>
+                                <w:noProof/>
+                              </w:rPr>
+                              <w:fldChar w:fldCharType="end"/>
+                            </w:r>
+                            <w:r>
+                              <w:t xml:space="preserve"> - Выпадающее меню</w:t>
+                            </w:r>
+                          </w:p>
+                        </w:txbxContent>
+                      </wps:txbx>
+                      <wps:bodyPr rot="0" spcFirstLastPara="0" vertOverflow="overflow" horzOverflow="overflow" vert="horz" wrap="square" lIns="0" tIns="0" rIns="0" bIns="0" numCol="1" spcCol="0" rtlCol="0" fromWordArt="0" anchor="t" anchorCtr="0" forceAA="0" compatLnSpc="1">
+                        <a:prstTxWarp prst="textNoShape">
+                          <a:avLst/>
+                        </a:prstTxWarp>
+                        <a:spAutoFit/>
+                      </wps:bodyPr>
+                    </wps:wsp>
+                  </a:graphicData>
+                </a:graphic>
+              </wp:anchor>
+            </w:drawing>
+          </mc:Choice>
+          <mc:Fallback>
+            <w:pict>
+              <v:shape w14:anchorId="69D21DFF" id="Надпись 7" o:spid="_x0000_s1028" type="#_x0000_t202" style="position:absolute;left:0;text-align:left;margin-left:0;margin-top:487.75pt;width:406.85pt;height:.05pt;z-index:251667456;visibility:visible;mso-wrap-style:square;mso-wrap-distance-left:9pt;mso-wrap-distance-top:0;mso-wrap-distance-right:9pt;mso-wrap-distance-bottom:0;mso-position-horizontal:center;mso-position-horizontal-relative:margin;mso-position-vertical:absolute;mso-position-vertical-relative:text;v-text-anchor:top" o:gfxdata="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" stroked="f">
+                <v:textbox style="mso-fit-shape-to-text:t" inset="0,0,0,0">
+                  <w:txbxContent>
+                    <w:p>
+                      <w:pPr>
+                        <w:pStyle w:val="ac"/>
+                        <w:jc w:val="center"/>
+                        <w:rPr>
+                          <w:rFonts w:cs="Times New Roman"/>
+                          <w:noProof/>
+                          <w:color w:val="000000" w:themeColor="text1"/>
+                          <w:szCs w:val="24"/>
+                        </w:rPr>
+                      </w:pPr>
+                      <w:r>
+                        <w:t xml:space="preserve">Рисунок </w:t>
+                      </w:r>
+                      <w:r>
+                        <w:fldChar w:fldCharType="begin"/>
+                      </w:r>
+                      <w:r>
+                        <w:instrText xml:space="preserve"> SEQ Рисунок \* ARABIC </w:instrText>
+                      </w:r>
+                      <w:r>
+                        <w:fldChar w:fldCharType="separate"/>
+                      </w:r>
+                      <w:r>
+                        <w:rPr>
+                          <w:noProof/>
+                        </w:rPr>
+                        <w:t>3</w:t>
+                      </w:r>
+                      <w:r>
+                        <w:rPr>
+                          <w:noProof/>
+                        </w:rPr>
+                        <w:fldChar w:fldCharType="end"/>
+                      </w:r>
+                      <w:r>
+                        <w:t xml:space="preserve"> - Выпадающее меню</w:t>
+                      </w:r>
+                    </w:p>
+                  </w:txbxContent>
+                </v:textbox>
+                <w10:wrap type="topAndBottom" anchorx="margin"/>
+              </v:shape>
+            </w:pict>
+          </mc:Fallback>
+        </mc:AlternateContent>
+      </w:r>
+      <w:r>
+        <w:rPr>
+          <w:i/>
+          <w:iCs/>
+          <w:noProof/>
+        </w:rPr>
+        <w:drawing>
+          <wp:anchor distT="0" distB="0" distL="114300" distR="114300" simplePos="0" relativeHeight="251660288" behindDoc="1" locked="0" layoutInCell="1" allowOverlap="1" wp14:anchorId="650CDA97" wp14:editId="4FC1D3D8">
+            <wp:simplePos x="0" y="0"/>
+            <wp:positionH relativeFrom="margin">
+              <wp:align>center</wp:align>
+            </wp:positionH>
+            <wp:positionV relativeFrom="paragraph">
+              <wp:posOffset>3583940</wp:posOffset>
+            </wp:positionV>
+            <wp:extent cx="5166995" cy="2591435"/>
+            <wp:effectExtent l="0" t="0" r="0" b="0"/>
+            <wp:wrapTopAndBottom/>
+            <wp:docPr id="3" name="Рисунок 3"/>
+            <wp:cNvGraphicFramePr>
+              <a:graphicFrameLocks xmlns:a="http://schemas.openxmlformats.org/drawingml/2006/main" noChangeAspect="1"/>
+            </wp:cNvGraphicFramePr>
+            <a:graphic xmlns:a="http://schemas.openxmlformats.org/drawingml/2006/main">
+              <a:graphicData uri="http://schemas.openxmlformats.org/drawingml/2006/picture">
+                <pic:pic xmlns:pic="http://schemas.openxmlformats.org/drawingml/2006/picture">
+                  <pic:nvPicPr>
+                    <pic:cNvPr id="1" name=""/>
+                    <pic:cNvPicPr/>
+                  </pic:nvPicPr>
+                  <pic:blipFill>
+                    <a:blip r:embed="rId16">
+                      <a:extLst>
+                        <a:ext uri="{28A0092B-C50C-407E-A947-70E740481C1C}">
+                          <a14:useLocalDpi xmlns:a14="http://schemas.microsoft.com/office/drawing/2010/main" val="0"/>
+                        </a:ext>
+                      </a:extLst>
+                    </a:blip>
+                    <a:stretch>
+                      <a:fillRect/>
+                    </a:stretch>
+                  </pic:blipFill>
+                  <pic:spPr>
+                    <a:xfrm>
+                      <a:off x="0" y="0"/>
+                      <a:ext cx="5166995" cy="2591435"/>
+                    </a:xfrm>
+                    <a:prstGeom prst="rect">
+                      <a:avLst/>
+                    </a:prstGeom>
+                  </pic:spPr>
+                </pic:pic>
+              </a:graphicData>
+            </a:graphic>
+            <wp14:sizeRelH relativeFrom="margin">
+              <wp14:pctWidth>0</wp14:pctWidth>
+            </wp14:sizeRelH>
+            <wp14:sizeRelV relativeFrom="margin">
+              <wp14:pctHeight>0</wp14:pctHeight>
+            </wp14:sizeRelV>
+          </wp:anchor>
+        </w:drawing>
+      </w:r>
+      <w:r>
+        <w:t>отвечающий за раскрытие программы на полный экран.</w:t>
+      </w:r>
+    </w:p>
+    <w:p>
+      <w:pPr>
+        <w:pStyle w:val="21"/>
+      </w:pPr>
+      <w:bookmarkStart w:id="13" w:name="_Toc40833619"/>
+      <w:r>
+        <w:t>3.5 Игровые уровни</w:t>
+      </w:r>
+      <w:bookmarkEnd w:id="13"/>
+    </w:p>
+    <w:p>
+      <w:pPr>
+        <w:pStyle w:val="a3"/>
+      </w:pPr>
+      <w:r>
+        <w:t>Из каждого уровня пользователь может выйти в главное меню.</w:t>
+      </w:r>
+    </w:p>
+    <w:p>
+      <w:pPr>
+        <w:pStyle w:val="a3"/>
+      </w:pPr>
+      <w:r>
+        <w:t>При первом запуске программы игроку будут показаны правила игры (см. рис. 4). Когда все правила будут прочитаны, игрок сможет полностью увидеть уровень в режиме редактирования. Возможности игрока в режиме редактирования:</w:t>
+      </w:r>
+    </w:p>
+    <w:p>
+      <w:pPr>
+        <w:pStyle w:val="a3"/>
+      </w:pPr>
+    </w:p>
+    <w:p>
+      <w:pPr>
+        <w:pStyle w:val="a3"/>
+      </w:pPr>
+    </w:p>
+    <w:p>
+      <w:pPr>
+        <w:pStyle w:val="a3"/>
+      </w:pPr>
+    </w:p>
+    <w:p>
+      <w:pPr>
+        <w:pStyle w:val="a3"/>
+      </w:pPr>
+      <w:r>
+        <w:rPr>
+          <w:noProof/>
+        </w:rPr>
+        <w:lastRenderedPageBreak/>
+        <mc:AlternateContent>
+          <mc:Choice Requires="wps">
+            <w:drawing>
+              <wp:anchor distT="0" distB="0" distL="114300" distR="114300" simplePos="0" relativeHeight="251669504" behindDoc="0" locked="0" layoutInCell="1" allowOverlap="1" wp14:anchorId="59E7B58C" wp14:editId="43501F08">
+                <wp:simplePos x="0" y="0"/>
+                <wp:positionH relativeFrom="margin">
+                  <wp:align>center</wp:align>
+                </wp:positionH>
+                <wp:positionV relativeFrom="paragraph">
+                  <wp:posOffset>3370580</wp:posOffset>
+                </wp:positionV>
+                <wp:extent cx="5553075" cy="635"/>
+                <wp:effectExtent l="0" t="0" r="9525" b="0"/>
+                <wp:wrapTopAndBottom/>
+                <wp:docPr id="8" name="Надпись 8"/>
+                <wp:cNvGraphicFramePr/>
+                <a:graphic xmlns:a="http://schemas.openxmlformats.org/drawingml/2006/main">
+                  <a:graphicData uri="http://schemas.microsoft.com/office/word/2010/wordprocessingShape">
+                    <wps:wsp>
+                      <wps:cNvSpPr txBox="1"/>
+                      <wps:spPr>
+                        <a:xfrm>
+                          <a:off x="0" y="0"/>
+                          <a:ext cx="5553075" cy="635"/>
+                        </a:xfrm>
+                        <a:prstGeom prst="rect">
+                          <a:avLst/>
+                        </a:prstGeom>
+                        <a:solidFill>
+                          <a:prstClr val="white"/>
+                        </a:solidFill>
+                        <a:ln>
+                          <a:noFill/>
+                        </a:ln>
+                      </wps:spPr>
+                      <wps:txbx>
+                        <w:txbxContent>
+                          <w:p>
+                            <w:pPr>
+                              <w:pStyle w:val="ac"/>
+                              <w:jc w:val="center"/>
+                              <w:rPr>
+                                <w:rFonts w:cs="Times New Roman"/>
+                                <w:color w:val="000000" w:themeColor="text1"/>
+                                <w:szCs w:val="24"/>
+                              </w:rPr>
+                            </w:pPr>
+                            <w:r>
+                              <w:t xml:space="preserve">Рисунок </w:t>
+                            </w:r>
+                            <w:r>
+                              <w:fldChar w:fldCharType="begin"/>
+                            </w:r>
+                            <w:r>
+                              <w:instrText xml:space="preserve"> SEQ Рисунок \* ARABIC </w:instrText>
+                            </w:r>
+                            <w:r>
+                              <w:fldChar w:fldCharType="separate"/>
+                            </w:r>
+                            <w:r>
+                              <w:rPr>
+                                <w:noProof/>
+                              </w:rPr>
+                              <w:t>4</w:t>
+                            </w:r>
+                            <w:r>
+                              <w:rPr>
+                                <w:noProof/>
+                              </w:rPr>
+                              <w:fldChar w:fldCharType="end"/>
+                            </w:r>
+                            <w:r>
+                              <w:t xml:space="preserve"> - Правила</w:t>
+                            </w:r>
+                          </w:p>
+                        </w:txbxContent>
+                      </wps:txbx>
+                      <wps:bodyPr rot="0" spcFirstLastPara="0" vertOverflow="overflow" horzOverflow="overflow" vert="horz" wrap="square" lIns="0" tIns="0" rIns="0" bIns="0" numCol="1" spcCol="0" rtlCol="0" fromWordArt="0" anchor="t" anchorCtr="0" forceAA="0" compatLnSpc="1">
+                        <a:prstTxWarp prst="textNoShape">
+                          <a:avLst/>
+                        </a:prstTxWarp>
+                        <a:spAutoFit/>
+                      </wps:bodyPr>
+                    </wps:wsp>
+                  </a:graphicData>
+                </a:graphic>
+              </wp:anchor>
+            </w:drawing>
+          </mc:Choice>
+          <mc:Fallback>
+            <w:pict>
+              <v:shape w14:anchorId="59E7B58C" id="Надпись 8" o:spid="_x0000_s1029" type="#_x0000_t202" style="position:absolute;left:0;text-align:left;margin-left:0;margin-top:265.4pt;width:437.25pt;height:.05pt;z-index:251669504;visibility:visible;mso-wrap-style:square;mso-wrap-distance-left:9pt;mso-wrap-distance-top:0;mso-wrap-distance-right:9pt;mso-wrap-distance-bottom:0;mso-position-horizontal:center;mso-position-horizontal-relative:margin;mso-position-vertical:absolute;mso-position-vertical-relative:text;v-text-anchor:top" o:gfxdata="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" stroked="f">
+                <v:textbox style="mso-fit-shape-to-text:t" inset="0,0,0,0">
+                  <w:txbxContent>
+                    <w:p>
+                      <w:pPr>
+                        <w:pStyle w:val="ac"/>
+                        <w:jc w:val="center"/>
+                        <w:rPr>
+                          <w:rFonts w:cs="Times New Roman"/>
+                          <w:color w:val="000000" w:themeColor="text1"/>
+                          <w:szCs w:val="24"/>
+                        </w:rPr>
+                      </w:pPr>
+                      <w:r>
+                        <w:t xml:space="preserve">Рисунок </w:t>
+                      </w:r>
+                      <w:r>
+                        <w:fldChar w:fldCharType="begin"/>
+                      </w:r>
+                      <w:r>
+                        <w:instrText xml:space="preserve"> SEQ Рисунок \* ARABIC </w:instrText>
+                      </w:r>
+                      <w:r>
+                        <w:fldChar w:fldCharType="separate"/>
+                      </w:r>
+                      <w:r>
+                        <w:rPr>
+                          <w:noProof/>
+                        </w:rPr>
+                        <w:t>4</w:t>
+                      </w:r>
+                      <w:r>
+                        <w:rPr>
+                          <w:noProof/>
+                        </w:rPr>
+                        <w:fldChar w:fldCharType="end"/>
+                      </w:r>
+                      <w:r>
+                        <w:t xml:space="preserve"> - Правила</w:t>
+                      </w:r>
+                    </w:p>
+                  </w:txbxContent>
+                </v:textbox>
+                <w10:wrap type="topAndBottom" anchorx="margin"/>
+              </v:shape>
+            </w:pict>
+          </mc:Fallback>
+        </mc:AlternateContent>
+      </w:r>
+    </w:p>
+    <w:p>
+      <w:pPr>
+        <w:pStyle w:val="1"/>
+      </w:pPr>
+      <w:r>
+        <w:rPr>
+          <w:i/>
+          <w:iCs/>
+          <w:noProof/>
+        </w:rPr>
+        <w:drawing>
+          <wp:anchor distT="0" distB="0" distL="114300" distR="114300" simplePos="0" relativeHeight="251661312" behindDoc="1" locked="0" layoutInCell="1" allowOverlap="1" wp14:anchorId="0BDA51D9" wp14:editId="748C995F">
+            <wp:simplePos x="0" y="0"/>
+            <wp:positionH relativeFrom="margin">
+              <wp:align>center</wp:align>
+            </wp:positionH>
+            <wp:positionV relativeFrom="paragraph">
+              <wp:posOffset>0</wp:posOffset>
+            </wp:positionV>
+            <wp:extent cx="5553075" cy="3121660"/>
+            <wp:effectExtent l="0" t="0" r="9525" b="2540"/>
+            <wp:wrapTopAndBottom/>
+            <wp:docPr id="4" name="Рисунок 4"/>
+            <wp:cNvGraphicFramePr>
+              <a:graphicFrameLocks xmlns:a="http://schemas.openxmlformats.org/drawingml/2006/main" noChangeAspect="1"/>
+            </wp:cNvGraphicFramePr>
+            <a:graphic xmlns:a="http://schemas.openxmlformats.org/drawingml/2006/main">
+              <a:graphicData uri="http://schemas.openxmlformats.org/drawingml/2006/picture">
+                <pic:pic xmlns:pic="http://schemas.openxmlformats.org/drawingml/2006/picture">
+                  <pic:nvPicPr>
+                    <pic:cNvPr id="1" name=""/>
+                    <pic:cNvPicPr/>
+                  </pic:nvPicPr>
+                  <pic:blipFill>
+                    <a:blip r:embed="rId17" cstate="print">
+                      <a:extLst>
+                        <a:ext uri="{28A0092B-C50C-407E-A947-70E740481C1C}">
+                          <a14:useLocalDpi xmlns:a14="http://schemas.microsoft.com/office/drawing/2010/main" val="0"/>
+                        </a:ext>
+                      </a:extLst>
+                    </a:blip>
+                    <a:stretch>
+                      <a:fillRect/>
+                    </a:stretch>
+                  </pic:blipFill>
+                  <pic:spPr>
+                    <a:xfrm>
+                      <a:off x="0" y="0"/>
+                      <a:ext cx="5553075" cy="3121660"/>
+                    </a:xfrm>
+                    <a:prstGeom prst="rect">
+                      <a:avLst/>
+                    </a:prstGeom>
+                  </pic:spPr>
+                </pic:pic>
+              </a:graphicData>
+            </a:graphic>
+            <wp14:sizeRelH relativeFrom="page">
+              <wp14:pctWidth>0</wp14:pctWidth>
+            </wp14:sizeRelH>
+            <wp14:sizeRelV relativeFrom="page">
+              <wp14:pctHeight>0</wp14:pctHeight>
+            </wp14:sizeRelV>
+          </wp:anchor>
+        </w:drawing>
+      </w:r>
+      <w:r>
+        <w:t>Перемещать камеру (см. рис. 5 и рис. 6)</w:t>
+      </w:r>
+      <w:r>
+        <w:t>.</w:t>
+      </w:r>
+    </w:p>
+    <w:p>
+      <w:pPr>
+        <w:pStyle w:val="1"/>
+      </w:pPr>
+      <w:r>
+        <w:t xml:space="preserve">Добавлять на </w:t>
+      </w:r>
+      <w:r>
+        <w:t>уровень</w:t>
+      </w:r>
+      <w:r>
+        <w:t xml:space="preserve"> новые объекты (см. рис. 7 и рис. 8)</w:t>
+      </w:r>
+      <w:r>
+        <w:t>.</w:t>
+      </w:r>
+    </w:p>
+    <w:p>
+      <w:pPr>
+        <w:pStyle w:val="1"/>
+      </w:pPr>
+      <w:r>
+        <w:t>Выбирать объект</w:t>
+      </w:r>
+      <w:r>
+        <w:t>, кликнув на него</w:t>
+      </w:r>
+      <w:r>
+        <w:t xml:space="preserve"> (см. рис. 9)</w:t>
+      </w:r>
+      <w:r>
+        <w:t>.</w:t>
+      </w:r>
+    </w:p>
+    <w:p>
+      <w:pPr>
+        <w:pStyle w:val="1"/>
+      </w:pPr>
+      <w:r>
+        <w:t>Поворачивать</w:t>
+      </w:r>
+      <w:r>
+        <w:t xml:space="preserve"> и перемещать</w:t>
+      </w:r>
+      <w:r>
+        <w:t xml:space="preserve"> объекты (см. рис. 10</w:t>
+      </w:r>
+      <w:r>
+        <w:t xml:space="preserve"> и рис. 11</w:t>
+      </w:r>
+      <w:r>
+        <w:t>)</w:t>
+      </w:r>
+      <w:r>
+        <w:t>.</w:t>
+      </w:r>
+    </w:p>
+    <w:p>
+      <w:pPr>
+        <w:pStyle w:val="1"/>
+      </w:pPr>
+      <w:r>
+        <w:t>Удалять объекты (см. рис. 1</w:t>
+      </w:r>
+      <w:r>
+        <w:t>2</w:t>
+      </w:r>
+      <w:r>
+        <w:t>)</w:t>
+      </w:r>
+      <w:r>
+        <w:t>.</w:t>
+      </w:r>
+    </w:p>
+    <w:p>
+      <w:pPr>
+        <w:pStyle w:val="1"/>
+      </w:pPr>
+      <w:r>
+        <w:rPr>
+          <w:noProof/>
+        </w:rPr>
+        <mc:AlternateContent>
+          <mc:Choice Requires="wps">
+            <w:drawing>
+              <wp:anchor distT="0" distB="0" distL="114300" distR="114300" simplePos="0" relativeHeight="251681792" behindDoc="0" locked="0" layoutInCell="1" allowOverlap="1" wp14:anchorId="66A64DE7" wp14:editId="7C09886E">
+                <wp:simplePos x="0" y="0"/>
+                <wp:positionH relativeFrom="column">
+                  <wp:posOffset>3670935</wp:posOffset>
+                </wp:positionH>
+                <wp:positionV relativeFrom="paragraph">
+                  <wp:posOffset>3261360</wp:posOffset>
+                </wp:positionV>
+                <wp:extent cx="2266950" cy="419100"/>
+                <wp:effectExtent l="0" t="0" r="0" b="0"/>
+                <wp:wrapTopAndBottom/>
+                <wp:docPr id="17" name="Надпись 17"/>
+                <wp:cNvGraphicFramePr/>
+                <a:graphic xmlns:a="http://schemas.openxmlformats.org/drawingml/2006/main">
+                  <a:graphicData uri="http://schemas.microsoft.com/office/word/2010/wordprocessingShape">
+                    <wps:wsp>
+                      <wps:cNvSpPr txBox="1"/>
+                      <wps:spPr>
+                        <a:xfrm>
+                          <a:off x="0" y="0"/>
+                          <a:ext cx="2266950" cy="419100"/>
+                        </a:xfrm>
+                        <a:prstGeom prst="rect">
+                          <a:avLst/>
+                        </a:prstGeom>
+                        <a:solidFill>
+                          <a:prstClr val="white"/>
+                        </a:solidFill>
+                        <a:ln>
+                          <a:noFill/>
+                        </a:ln>
+                      </wps:spPr>
+                      <wps:txbx>
+                        <w:txbxContent>
+                          <w:p>
+                            <w:pPr>
+                              <w:pStyle w:val="ac"/>
+                              <w:rPr>
+                                <w:rFonts w:cs="Times New Roman"/>
+                                <w:noProof/>
+                                <w:color w:val="000000" w:themeColor="text1"/>
+                                <w:szCs w:val="24"/>
+                              </w:rPr>
+                            </w:pPr>
+                            <w:r>
+                              <w:t>Рисунок 8 - Новый объект</w:t>
+                            </w:r>
+                          </w:p>
+                        </w:txbxContent>
+                      </wps:txbx>
+                      <wps:bodyPr rot="0" spcFirstLastPara="0" vertOverflow="overflow" horzOverflow="overflow" vert="horz" wrap="square" lIns="0" tIns="0" rIns="0" bIns="0" numCol="1" spcCol="0" rtlCol="0" fromWordArt="0" anchor="t" anchorCtr="0" forceAA="0" compatLnSpc="1">
+                        <a:prstTxWarp prst="textNoShape">
+                          <a:avLst/>
+                        </a:prstTxWarp>
+                        <a:noAutofit/>
+                      </wps:bodyPr>
+                    </wps:wsp>
+                  </a:graphicData>
+                </a:graphic>
+                <wp14:sizeRelH relativeFrom="margin">
+                  <wp14:pctWidth>0</wp14:pctWidth>
+                </wp14:sizeRelH>
+                <wp14:sizeRelV relativeFrom="margin">
+                  <wp14:pctHeight>0</wp14:pctHeight>
+                </wp14:sizeRelV>
+              </wp:anchor>
+            </w:drawing>
+          </mc:Choice>
+          <mc:Fallback>
+            <w:pict>
+              <v:shape w14:anchorId="66A64DE7" id="Надпись 17" o:spid="_x0000_s1030" type="#_x0000_t202" style="position:absolute;left:0;text-align:left;margin-left:289.05pt;margin-top:256.8pt;width:178.5pt;height:33pt;z-index:251681792;visibility:visible;mso-wrap-style:square;mso-width-percent:0;mso-height-percent:0;mso-wrap-distance-left:9pt;mso-wrap-distance-top:0;mso-wrap-distance-right:9pt;mso-wrap-distance-bottom:0;mso-position-horizontal:absolute;mso-position-horizontal-relative:text;mso-position-vertical:absolute;mso-position-vertical-relative:text;mso-width-percent:0;mso-height-percent:0;mso-width-relative:margin;mso-height-relative:margin;v-text-anchor:top" o:gfxdata="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" stroked="f">
+                <v:textbox inset="0,0,0,0">
+                  <w:txbxContent>
+                    <w:p>
+                      <w:pPr>
+                        <w:pStyle w:val="ac"/>
+                        <w:rPr>
+                          <w:rFonts w:cs="Times New Roman"/>
+                          <w:noProof/>
+                          <w:color w:val="000000" w:themeColor="text1"/>
+                          <w:szCs w:val="24"/>
+                        </w:rPr>
+                      </w:pPr>
+                      <w:r>
+                        <w:t>Рисунок 8 - Новый объект</w:t>
+                      </w:r>
+                    </w:p>
+                  </w:txbxContent>
+                </v:textbox>
+                <w10:wrap type="topAndBottom"/>
+              </v:shape>
+            </w:pict>
+          </mc:Fallback>
+        </mc:AlternateContent>
+      </w:r>
+      <w:r>
+        <w:rPr>
+          <w:noProof/>
+        </w:rPr>
+        <mc:AlternateContent>
+          <mc:Choice Requires="wps">
+            <w:drawing>
+              <wp:anchor distT="0" distB="0" distL="114300" distR="114300" simplePos="0" relativeHeight="251679744" behindDoc="0" locked="0" layoutInCell="1" allowOverlap="1" wp14:anchorId="462C7461" wp14:editId="55F492A8">
+                <wp:simplePos x="0" y="0"/>
+                <wp:positionH relativeFrom="column">
+                  <wp:posOffset>422910</wp:posOffset>
+                </wp:positionH>
+                <wp:positionV relativeFrom="paragraph">
+                  <wp:posOffset>3232785</wp:posOffset>
+                </wp:positionV>
+                <wp:extent cx="2876550" cy="635"/>
+                <wp:effectExtent l="0" t="0" r="0" b="0"/>
+                <wp:wrapTopAndBottom/>
+                <wp:docPr id="16" name="Надпись 16"/>
+                <wp:cNvGraphicFramePr/>
+                <a:graphic xmlns:a="http://schemas.openxmlformats.org/drawingml/2006/main">
+                  <a:graphicData uri="http://schemas.microsoft.com/office/word/2010/wordprocessingShape">
+                    <wps:wsp>
+                      <wps:cNvSpPr txBox="1"/>
+                      <wps:spPr>
+                        <a:xfrm>
+                          <a:off x="0" y="0"/>
+                          <a:ext cx="2876550" cy="635"/>
+                        </a:xfrm>
+                        <a:prstGeom prst="rect">
+                          <a:avLst/>
+                        </a:prstGeom>
+                        <a:solidFill>
+                          <a:prstClr val="white"/>
+                        </a:solidFill>
+                        <a:ln>
+                          <a:noFill/>
+                        </a:ln>
+                      </wps:spPr>
+                      <wps:txbx>
+                        <w:txbxContent>
+                          <w:p>
+                            <w:pPr>
+                              <w:pStyle w:val="ac"/>
+                              <w:rPr>
+                                <w:rFonts w:cs="Times New Roman"/>
+                                <w:noProof/>
+                                <w:color w:val="000000" w:themeColor="text1"/>
+                                <w:szCs w:val="24"/>
+                              </w:rPr>
+                            </w:pPr>
+                            <w:r>
+                              <w:t>Рисунок 7 - Кнопка добавления</w:t>
+                            </w:r>
+                          </w:p>
+                        </w:txbxContent>
+                      </wps:txbx>
+                      <wps:bodyPr rot="0" spcFirstLastPara="0" vertOverflow="overflow" horzOverflow="overflow" vert="horz" wrap="square" lIns="0" tIns="0" rIns="0" bIns="0" numCol="1" spcCol="0" rtlCol="0" fromWordArt="0" anchor="t" anchorCtr="0" forceAA="0" compatLnSpc="1">
+                        <a:prstTxWarp prst="textNoShape">
+                          <a:avLst/>
+                        </a:prstTxWarp>
+                        <a:spAutoFit/>
+                      </wps:bodyPr>
+                    </wps:wsp>
+                  </a:graphicData>
+                </a:graphic>
+                <wp14:sizeRelH relativeFrom="margin">
+                  <wp14:pctWidth>0</wp14:pctWidth>
+                </wp14:sizeRelH>
+              </wp:anchor>
+            </w:drawing>
+          </mc:Choice>
+          <mc:Fallback>
+            <w:pict>
+              <v:shape w14:anchorId="462C7461" id="Надпись 16" o:spid="_x0000_s1031" type="#_x0000_t202" style="position:absolute;left:0;text-align:left;margin-left:33.3pt;margin-top:254.55pt;width:226.5pt;height:.05pt;z-index:251679744;visibility:visible;mso-wrap-style:square;mso-width-percent:0;mso-wrap-distance-left:9pt;mso-wrap-distance-top:0;mso-wrap-distance-right:9pt;mso-wrap-distance-bottom:0;mso-position-horizontal:absolute;mso-position-horizontal-relative:text;mso-position-vertical:absolute;mso-position-vertical-relative:text;mso-width-percent:0;mso-width-relative:margin;v-text-anchor:top" o:gfxdata="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" stroked="f">
+                <v:textbox style="mso-fit-shape-to-text:t" inset="0,0,0,0">
+                  <w:txbxContent>
+                    <w:p>
+                      <w:pPr>
+                        <w:pStyle w:val="ac"/>
+                        <w:rPr>
+                          <w:rFonts w:cs="Times New Roman"/>
+                          <w:noProof/>
+                          <w:color w:val="000000" w:themeColor="text1"/>
+                          <w:szCs w:val="24"/>
+                        </w:rPr>
+                      </w:pPr>
+                      <w:r>
+                        <w:t>Рисунок 7 - Кнопка добавления</w:t>
+                      </w:r>
+                    </w:p>
+                  </w:txbxContent>
+                </v:textbox>
+                <w10:wrap type="topAndBottom"/>
+              </v:shape>
+            </w:pict>
+          </mc:Fallback>
+        </mc:AlternateContent>
+      </w:r>
+      <w:r>
+        <w:rPr>
+          <w:noProof/>
+        </w:rPr>
+        <w:drawing>
+          <wp:anchor distT="0" distB="0" distL="114300" distR="114300" simplePos="0" relativeHeight="251677696" behindDoc="0" locked="0" layoutInCell="1" allowOverlap="1" wp14:anchorId="379CDB40" wp14:editId="68E4CF93">
+            <wp:simplePos x="0" y="0"/>
+            <wp:positionH relativeFrom="column">
+              <wp:posOffset>3870960</wp:posOffset>
+            </wp:positionH>
+            <wp:positionV relativeFrom="paragraph">
+              <wp:posOffset>2198370</wp:posOffset>
+            </wp:positionV>
+            <wp:extent cx="1828800" cy="1403985"/>
+            <wp:effectExtent l="0" t="0" r="0" b="5715"/>
+            <wp:wrapTopAndBottom/>
+            <wp:docPr id="15" name="Рисунок 15"/>
+            <wp:cNvGraphicFramePr>
+              <a:graphicFrameLocks xmlns:a="http://schemas.openxmlformats.org/drawingml/2006/main" noChangeAspect="1"/>
+            </wp:cNvGraphicFramePr>
+            <a:graphic xmlns:a="http://schemas.openxmlformats.org/drawingml/2006/main">
+              <a:graphicData uri="http://schemas.openxmlformats.org/drawingml/2006/picture">
+                <pic:pic xmlns:pic="http://schemas.openxmlformats.org/drawingml/2006/picture">
+                  <pic:nvPicPr>
+                    <pic:cNvPr id="1" name=""/>
+                    <pic:cNvPicPr/>
+                  </pic:nvPicPr>
+                  <pic:blipFill>
+                    <a:blip r:embed="rId18">
+                      <a:extLst>
+                        <a:ext uri="{28A0092B-C50C-407E-A947-70E740481C1C}">
+                          <a14:useLocalDpi xmlns:a14="http://schemas.microsoft.com/office/drawing/2010/main" val="0"/>
+                        </a:ext>
+                      </a:extLst>
+                    </a:blip>
+                    <a:stretch>
+                      <a:fillRect/>
+                    </a:stretch>
+                  </pic:blipFill>
+                  <pic:spPr>
+                    <a:xfrm>
+                      <a:off x="0" y="0"/>
+                      <a:ext cx="1828800" cy="1403985"/>
+                    </a:xfrm>
+                    <a:prstGeom prst="rect">
+                      <a:avLst/>
+                    </a:prstGeom>
+                  </pic:spPr>
+                </pic:pic>
+              </a:graphicData>
+            </a:graphic>
+            <wp14:sizeRelH relativeFrom="margin">
+              <wp14:pctWidth>0</wp14:pctWidth>
+            </wp14:sizeRelH>
+            <wp14:sizeRelV relativeFrom="margin">
+              <wp14:pctHeight>0</wp14:pctHeight>
+            </wp14:sizeRelV>
+          </wp:anchor>
+        </w:drawing>
+      </w:r>
+      <w:r>
+        <w:rPr>
+          <w:noProof/>
+        </w:rPr>
+        <w:drawing>
+          <wp:anchor distT="0" distB="0" distL="114300" distR="114300" simplePos="0" relativeHeight="251676672" behindDoc="0" locked="0" layoutInCell="1" allowOverlap="1" wp14:anchorId="3AF87BA5" wp14:editId="0902091A">
+            <wp:simplePos x="0" y="0"/>
+            <wp:positionH relativeFrom="column">
+              <wp:posOffset>822960</wp:posOffset>
+            </wp:positionH>
+            <wp:positionV relativeFrom="paragraph">
+              <wp:posOffset>2213610</wp:posOffset>
+            </wp:positionV>
+            <wp:extent cx="2025650" cy="1151890"/>
+            <wp:effectExtent l="0" t="0" r="0" b="0"/>
+            <wp:wrapTopAndBottom/>
+            <wp:docPr id="14" name="Рисунок 14"/>
+            <wp:cNvGraphicFramePr>
+              <a:graphicFrameLocks xmlns:a="http://schemas.openxmlformats.org/drawingml/2006/main" noChangeAspect="1"/>
+            </wp:cNvGraphicFramePr>
+            <a:graphic xmlns:a="http://schemas.openxmlformats.org/drawingml/2006/main">
+              <a:graphicData uri="http://schemas.openxmlformats.org/drawingml/2006/picture">
+                <pic:pic xmlns:pic="http://schemas.openxmlformats.org/drawingml/2006/picture">
+                  <pic:nvPicPr>
+                    <pic:cNvPr id="1" name=""/>
+                    <pic:cNvPicPr/>
+                  </pic:nvPicPr>
+                  <pic:blipFill>
+                    <a:blip r:embed="rId19">
+                      <a:extLst>
+                        <a:ext uri="{28A0092B-C50C-407E-A947-70E740481C1C}">
+                          <a14:useLocalDpi xmlns:a14="http://schemas.microsoft.com/office/drawing/2010/main" val="0"/>
+                        </a:ext>
+                      </a:extLst>
+                    </a:blip>
+                    <a:stretch>
+                      <a:fillRect/>
+                    </a:stretch>
+                  </pic:blipFill>
+                  <pic:spPr>
+                    <a:xfrm>
+                      <a:off x="0" y="0"/>
+                      <a:ext cx="2025650" cy="1151890"/>
+                    </a:xfrm>
+                    <a:prstGeom prst="rect">
+                      <a:avLst/>
+                    </a:prstGeom>
+                  </pic:spPr>
+                </pic:pic>
+              </a:graphicData>
+            </a:graphic>
+            <wp14:sizeRelH relativeFrom="margin">
+              <wp14:pctWidth>0</wp14:pctWidth>
+            </wp14:sizeRelH>
+            <wp14:sizeRelV relativeFrom="margin">
+              <wp14:pctHeight>0</wp14:pctHeight>
+            </wp14:sizeRelV>
+          </wp:anchor>
+        </w:drawing>
+      </w:r>
+      <w:r>
+        <w:rPr>
+          <w:noProof/>
+        </w:rPr>
+        <mc:AlternateContent>
+          <mc:Choice Requires="wps">
+            <w:drawing>
+              <wp:anchor distT="0" distB="0" distL="114300" distR="114300" simplePos="0" relativeHeight="251675648" behindDoc="0" locked="0" layoutInCell="1" allowOverlap="1" wp14:anchorId="68CB0EA2" wp14:editId="1C86772C">
+                <wp:simplePos x="0" y="0"/>
+                <wp:positionH relativeFrom="column">
+                  <wp:posOffset>3451860</wp:posOffset>
+                </wp:positionH>
+                <wp:positionV relativeFrom="paragraph">
+                  <wp:posOffset>1888490</wp:posOffset>
+                </wp:positionV>
+                <wp:extent cx="2809875" cy="635"/>
+                <wp:effectExtent l="0" t="0" r="0" b="0"/>
+                <wp:wrapTopAndBottom/>
+                <wp:docPr id="13" name="Надпись 13"/>
+                <wp:cNvGraphicFramePr/>
+                <a:graphic xmlns:a="http://schemas.openxmlformats.org/drawingml/2006/main">
+                  <a:graphicData uri="http://schemas.microsoft.com/office/word/2010/wordprocessingShape">
+                    <wps:wsp>
+                      <wps:cNvSpPr txBox="1"/>
+                      <wps:spPr>
+                        <a:xfrm>
+                          <a:off x="0" y="0"/>
+                          <a:ext cx="2809875" cy="635"/>
+                        </a:xfrm>
+                        <a:prstGeom prst="rect">
+                          <a:avLst/>
+                        </a:prstGeom>
+                        <a:solidFill>
+                          <a:prstClr val="white"/>
+                        </a:solidFill>
+                        <a:ln>
+                          <a:noFill/>
+                        </a:ln>
+                      </wps:spPr>
+                      <wps:txbx>
+                        <w:txbxContent>
+                          <w:p>
+                            <w:pPr>
+                              <w:pStyle w:val="ac"/>
+                              <w:rPr>
+                                <w:rFonts w:cs="Times New Roman"/>
+                                <w:noProof/>
+                                <w:color w:val="000000" w:themeColor="text1"/>
+                                <w:szCs w:val="24"/>
+                              </w:rPr>
+                            </w:pPr>
+                            <w:r>
+                              <w:t xml:space="preserve">Рисунок </w:t>
+                            </w:r>
+                            <w:r>
+                              <w:t>6</w:t>
+                            </w:r>
+                            <w:r>
+                              <w:t xml:space="preserve"> - Позиция камеры 2</w:t>
+                            </w:r>
+                          </w:p>
+                        </w:txbxContent>
+                      </wps:txbx>
+                      <wps:bodyPr rot="0" spcFirstLastPara="0" vertOverflow="overflow" horzOverflow="overflow" vert="horz" wrap="square" lIns="0" tIns="0" rIns="0" bIns="0" numCol="1" spcCol="0" rtlCol="0" fromWordArt="0" anchor="t" anchorCtr="0" forceAA="0" compatLnSpc="1">
+                        <a:prstTxWarp prst="textNoShape">
+                          <a:avLst/>
+                        </a:prstTxWarp>
+                        <a:spAutoFit/>
+                      </wps:bodyPr>
+                    </wps:wsp>
+                  </a:graphicData>
+                </a:graphic>
+              </wp:anchor>
+            </w:drawing>
+          </mc:Choice>
+          <mc:Fallback>
+            <w:pict>
+              <v:shape w14:anchorId="68CB0EA2" id="Надпись 13" o:spid="_x0000_s1032" type="#_x0000_t202" style="position:absolute;left:0;text-align:left;margin-left:271.8pt;margin-top:148.7pt;width:221.25pt;height:.05pt;z-index:251675648;visibility:visible;mso-wrap-style:square;mso-wrap-distance-left:9pt;mso-wrap-distance-top:0;mso-wrap-distance-right:9pt;mso-wrap-distance-bottom:0;mso-position-horizontal:absolute;mso-position-horizontal-relative:text;mso-position-vertical:absolute;mso-position-vertical-relative:text;v-text-anchor:top" o:gfxdata="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" stroked="f">
+                <v:textbox style="mso-fit-shape-to-text:t" inset="0,0,0,0">
+                  <w:txbxContent>
+                    <w:p>
+                      <w:pPr>
+                        <w:pStyle w:val="ac"/>
+                        <w:rPr>
+                          <w:rFonts w:cs="Times New Roman"/>
+                          <w:noProof/>
+                          <w:color w:val="000000" w:themeColor="text1"/>
+                          <w:szCs w:val="24"/>
+                        </w:rPr>
+                      </w:pPr>
+                      <w:r>
+                        <w:t xml:space="preserve">Рисунок </w:t>
+                      </w:r>
+                      <w:r>
+                        <w:t>6</w:t>
+                      </w:r>
+                      <w:r>
+                        <w:t xml:space="preserve"> - Позиция камеры 2</w:t>
+                      </w:r>
+                    </w:p>
+                  </w:txbxContent>
+                </v:textbox>
+                <w10:wrap type="topAndBottom"/>
+              </v:shape>
+            </w:pict>
+          </mc:Fallback>
+        </mc:AlternateContent>
+      </w:r>
+      <w:r>
+        <w:rPr>
+          <w:noProof/>
+        </w:rPr>
+        <mc:AlternateContent>
+          <mc:Choice Requires="wps">
+            <w:drawing>
+              <wp:anchor distT="0" distB="0" distL="114300" distR="114300" simplePos="0" relativeHeight="251673600" behindDoc="0" locked="0" layoutInCell="1" allowOverlap="1" wp14:anchorId="0C3D351C" wp14:editId="5DF9439A">
+                <wp:simplePos x="0" y="0"/>
+                <wp:positionH relativeFrom="column">
+                  <wp:posOffset>394335</wp:posOffset>
+                </wp:positionH>
+                <wp:positionV relativeFrom="paragraph">
+                  <wp:posOffset>1894205</wp:posOffset>
+                </wp:positionV>
+                <wp:extent cx="2846070" cy="635"/>
+                <wp:effectExtent l="0" t="0" r="0" b="0"/>
+                <wp:wrapTopAndBottom/>
+                <wp:docPr id="12" name="Надпись 12"/>
+                <wp:cNvGraphicFramePr/>
+                <a:graphic xmlns:a="http://schemas.openxmlformats.org/drawingml/2006/main">
+                  <a:graphicData uri="http://schemas.microsoft.com/office/word/2010/wordprocessingShape">
+                    <wps:wsp>
+                      <wps:cNvSpPr txBox="1"/>
+                      <wps:spPr>
+                        <a:xfrm>
+                          <a:off x="0" y="0"/>
+                          <a:ext cx="2846070" cy="635"/>
+                        </a:xfrm>
+                        <a:prstGeom prst="rect">
+                          <a:avLst/>
+                        </a:prstGeom>
+                        <a:solidFill>
+                          <a:prstClr val="white"/>
+                        </a:solidFill>
+                        <a:ln>
+                          <a:noFill/>
+                        </a:ln>
+                      </wps:spPr>
+                      <wps:txbx>
+                        <w:txbxContent>
+                          <w:p>
+                            <w:pPr>
+                              <w:pStyle w:val="ac"/>
+                              <w:rPr>
+                                <w:rFonts w:cs="Times New Roman"/>
+                                <w:noProof/>
+                                <w:color w:val="000000" w:themeColor="text1"/>
+                                <w:szCs w:val="24"/>
+                              </w:rPr>
+                            </w:pPr>
+                            <w:r>
+                              <w:t xml:space="preserve">Рисунок </w:t>
+                            </w:r>
+                            <w:r>
+                              <w:t>5</w:t>
+                            </w:r>
+                            <w:r>
+                              <w:t xml:space="preserve"> - Позиция камеры 1</w:t>
+                            </w:r>
+                          </w:p>
+                        </w:txbxContent>
+                      </wps:txbx>
+                      <wps:bodyPr rot="0" spcFirstLastPara="0" vertOverflow="overflow" horzOverflow="overflow" vert="horz" wrap="square" lIns="0" tIns="0" rIns="0" bIns="0" numCol="1" spcCol="0" rtlCol="0" fromWordArt="0" anchor="t" anchorCtr="0" forceAA="0" compatLnSpc="1">
+                        <a:prstTxWarp prst="textNoShape">
+                          <a:avLst/>
+                        </a:prstTxWarp>
+                        <a:spAutoFit/>
+                      </wps:bodyPr>
+                    </wps:wsp>
+                  </a:graphicData>
+                </a:graphic>
+              </wp:anchor>
+            </w:drawing>
+          </mc:Choice>
+          <mc:Fallback>
+            <w:pict>
+              <v:shape w14:anchorId="0C3D351C" id="Надпись 12" o:spid="_x0000_s1033" type="#_x0000_t202" style="position:absolute;left:0;text-align:left;margin-left:31.05pt;margin-top:149.15pt;width:224.1pt;height:.05pt;z-index:251673600;visibility:visible;mso-wrap-style:square;mso-wrap-distance-left:9pt;mso-wrap-distance-top:0;mso-wrap-distance-right:9pt;mso-wrap-distance-bottom:0;mso-position-horizontal:absolute;mso-position-horizontal-relative:text;mso-position-vertical:absolute;mso-position-vertical-relative:text;v-text-anchor:top" o:gfxdata="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" stroked="f">
+                <v:textbox style="mso-fit-shape-to-text:t" inset="0,0,0,0">
+                  <w:txbxContent>
+                    <w:p>
+                      <w:pPr>
+                        <w:pStyle w:val="ac"/>
+                        <w:rPr>
+                          <w:rFonts w:cs="Times New Roman"/>
+                          <w:noProof/>
+                          <w:color w:val="000000" w:themeColor="text1"/>
+                          <w:szCs w:val="24"/>
+                        </w:rPr>
+                      </w:pPr>
+                      <w:r>
+                        <w:t xml:space="preserve">Рисунок </w:t>
+                      </w:r>
+                      <w:r>
+                        <w:t>5</w:t>
+                      </w:r>
+                      <w:r>
+                        <w:t xml:space="preserve"> - Позиция камеры 1</w:t>
+                      </w:r>
+                    </w:p>
+                  </w:txbxContent>
+                </v:textbox>
+                <w10:wrap type="topAndBottom"/>
+              </v:shape>
+            </w:pict>
+          </mc:Fallback>
+        </mc:AlternateContent>
+      </w:r>
+      <w:r>
+        <w:rPr>
+          <w:noProof/>
+        </w:rPr>
+        <w:drawing>
+          <wp:anchor distT="0" distB="0" distL="114300" distR="114300" simplePos="0" relativeHeight="251671552" behindDoc="0" locked="0" layoutInCell="1" allowOverlap="1" wp14:anchorId="38EC7395" wp14:editId="0C2376C0">
+            <wp:simplePos x="0" y="0"/>
+            <wp:positionH relativeFrom="margin">
+              <wp:posOffset>3451860</wp:posOffset>
+            </wp:positionH>
+            <wp:positionV relativeFrom="paragraph">
+              <wp:posOffset>300355</wp:posOffset>
+            </wp:positionV>
+            <wp:extent cx="2809875" cy="1578610"/>
+            <wp:effectExtent l="0" t="0" r="9525" b="2540"/>
+            <wp:wrapTopAndBottom/>
+            <wp:docPr id="11" name="Рисунок 11"/>
+            <wp:cNvGraphicFramePr>
+              <a:graphicFrameLocks xmlns:a="http://schemas.openxmlformats.org/drawingml/2006/main" noChangeAspect="1"/>
+            </wp:cNvGraphicFramePr>
+            <a:graphic xmlns:a="http://schemas.openxmlformats.org/drawingml/2006/main">
+              <a:graphicData uri="http://schemas.openxmlformats.org/drawingml/2006/picture">
+                <pic:pic xmlns:pic="http://schemas.openxmlformats.org/drawingml/2006/picture">
+                  <pic:nvPicPr>
+                    <pic:cNvPr id="1" name=""/>
+                    <pic:cNvPicPr/>
+                  </pic:nvPicPr>
+                  <pic:blipFill>
+                    <a:blip r:embed="rId20" cstate="print">
+                      <a:extLst>
+                        <a:ext uri="{28A0092B-C50C-407E-A947-70E740481C1C}">
+                          <a14:useLocalDpi xmlns:a14="http://schemas.microsoft.com/office/drawing/2010/main" val="0"/>
+                        </a:ext>
+                      </a:extLst>
+                    </a:blip>
+                    <a:stretch>
+                      <a:fillRect/>
+                    </a:stretch>
+                  </pic:blipFill>
+                  <pic:spPr>
+                    <a:xfrm>
+                      <a:off x="0" y="0"/>
+                      <a:ext cx="2809875" cy="1578610"/>
+                    </a:xfrm>
+                    <a:prstGeom prst="rect">
+                      <a:avLst/>
+                    </a:prstGeom>
+                  </pic:spPr>
+                </pic:pic>
+              </a:graphicData>
+            </a:graphic>
+            <wp14:sizeRelH relativeFrom="margin">
+              <wp14:pctWidth>0</wp14:pctWidth>
+            </wp14:sizeRelH>
+            <wp14:sizeRelV relativeFrom="margin">
+              <wp14:pctHeight>0</wp14:pctHeight>
+            </wp14:sizeRelV>
+          </wp:anchor>
+        </w:drawing>
+      </w:r>
+      <w:r>
+        <w:rPr>
+          <w:noProof/>
+        </w:rPr>
+        <w:drawing>
+          <wp:anchor distT="0" distB="0" distL="114300" distR="114300" simplePos="0" relativeHeight="251670528" behindDoc="0" locked="0" layoutInCell="1" allowOverlap="1" wp14:anchorId="4070465D" wp14:editId="1621A8DF">
+            <wp:simplePos x="0" y="0"/>
+            <wp:positionH relativeFrom="column">
+              <wp:posOffset>403860</wp:posOffset>
+            </wp:positionH>
+            <wp:positionV relativeFrom="paragraph">
+              <wp:posOffset>284480</wp:posOffset>
+            </wp:positionV>
+            <wp:extent cx="2846070" cy="1600200"/>
+            <wp:effectExtent l="0" t="0" r="0" b="0"/>
+            <wp:wrapTopAndBottom/>
+            <wp:docPr id="9" name="Рисунок 9"/>
+            <wp:cNvGraphicFramePr>
+              <a:graphicFrameLocks xmlns:a="http://schemas.openxmlformats.org/drawingml/2006/main" noChangeAspect="1"/>
+            </wp:cNvGraphicFramePr>
+            <a:graphic xmlns:a="http://schemas.openxmlformats.org/drawingml/2006/main">
+              <a:graphicData uri="http://schemas.openxmlformats.org/drawingml/2006/picture">
+                <pic:pic xmlns:pic="http://schemas.openxmlformats.org/drawingml/2006/picture">
+                  <pic:nvPicPr>
+                    <pic:cNvPr id="1" name=""/>
+                    <pic:cNvPicPr/>
+                  </pic:nvPicPr>
+                  <pic:blipFill>
+                    <a:blip r:embed="rId21" cstate="print">
+                      <a:extLst>
+                        <a:ext uri="{28A0092B-C50C-407E-A947-70E740481C1C}">
+                          <a14:useLocalDpi xmlns:a14="http://schemas.microsoft.com/office/drawing/2010/main" val="0"/>
+                        </a:ext>
+                      </a:extLst>
+                    </a:blip>
+                    <a:stretch>
+                      <a:fillRect/>
+                    </a:stretch>
+                  </pic:blipFill>
+                  <pic:spPr>
+                    <a:xfrm>
+                      <a:off x="0" y="0"/>
+                      <a:ext cx="2846070" cy="1600200"/>
+                    </a:xfrm>
+                    <a:prstGeom prst="rect">
+                      <a:avLst/>
+                    </a:prstGeom>
+                  </pic:spPr>
+                </pic:pic>
+              </a:graphicData>
+            </a:graphic>
+            <wp14:sizeRelH relativeFrom="margin">
+              <wp14:pctWidth>0</wp14:pctWidth>
+            </wp14:sizeRelH>
+            <wp14:sizeRelV relativeFrom="margin">
+              <wp14:pctHeight>0</wp14:pctHeight>
+            </wp14:sizeRelV>
+          </wp:anchor>
+        </w:drawing>
+      </w:r>
+      <w:r>
+        <w:t>Запускать анимацию уровня</w:t>
+      </w:r>
+      <w:r>
+        <w:t>.</w:t>
+      </w:r>
+    </w:p>
+    <w:p>
+      <w:pPr>
+        <w:pStyle w:val="1"/>
+        <w:numPr>
+          <w:ilvl w:val="0"/>
+          <w:numId w:val="0"/>
+        </w:numPr>
+        <w:ind w:left="1068" w:hanging="360"/>
+      </w:pPr>
+      <w:r>
+        <w:rPr>
+          <w:noProof/>
+        </w:rPr>
+        <w:lastRenderedPageBreak/>
+        <mc:AlternateContent>
+          <mc:Choice Requires="wps">
+            <w:drawing>
+              <wp:anchor distT="0" distB="0" distL="114300" distR="114300" simplePos="0" relativeHeight="251694080" behindDoc="0" locked="0" layoutInCell="1" allowOverlap="1" wp14:anchorId="378414C1" wp14:editId="42C4AB7C">
+                <wp:simplePos x="0" y="0"/>
+                <wp:positionH relativeFrom="margin">
+                  <wp:align>center</wp:align>
+                </wp:positionH>
+                <wp:positionV relativeFrom="paragraph">
+                  <wp:posOffset>5999480</wp:posOffset>
+                </wp:positionV>
+                <wp:extent cx="3524250" cy="635"/>
+                <wp:effectExtent l="0" t="0" r="0" b="0"/>
+                <wp:wrapTopAndBottom/>
+                <wp:docPr id="25" name="Надпись 25"/>
+                <wp:cNvGraphicFramePr/>
+                <a:graphic xmlns:a="http://schemas.openxmlformats.org/drawingml/2006/main">
+                  <a:graphicData uri="http://schemas.microsoft.com/office/word/2010/wordprocessingShape">
+                    <wps:wsp>
+                      <wps:cNvSpPr txBox="1"/>
+                      <wps:spPr>
+                        <a:xfrm>
+                          <a:off x="0" y="0"/>
+                          <a:ext cx="3524250" cy="635"/>
+                        </a:xfrm>
+                        <a:prstGeom prst="rect">
+                          <a:avLst/>
+                        </a:prstGeom>
+                        <a:solidFill>
+                          <a:prstClr val="white"/>
+                        </a:solidFill>
+                        <a:ln>
+                          <a:noFill/>
+                        </a:ln>
+                      </wps:spPr>
+                      <wps:txbx>
+                        <w:txbxContent>
+                          <w:p>
+                            <w:pPr>
+                              <w:pStyle w:val="ac"/>
+                              <w:rPr>
+                                <w:rFonts w:cs="Times New Roman"/>
+                                <w:color w:val="000000" w:themeColor="text1"/>
+                                <w:szCs w:val="24"/>
+                              </w:rPr>
+                            </w:pPr>
+                            <w:r>
+                              <w:t>Рисунок 12 - Удаление объекта</w:t>
+                            </w:r>
+                          </w:p>
+                        </w:txbxContent>
+                      </wps:txbx>
+                      <wps:bodyPr rot="0" spcFirstLastPara="0" vertOverflow="overflow" horzOverflow="overflow" vert="horz" wrap="square" lIns="0" tIns="0" rIns="0" bIns="0" numCol="1" spcCol="0" rtlCol="0" fromWordArt="0" anchor="t" anchorCtr="0" forceAA="0" compatLnSpc="1">
+                        <a:prstTxWarp prst="textNoShape">
+                          <a:avLst/>
+                        </a:prstTxWarp>
+                        <a:spAutoFit/>
+                      </wps:bodyPr>
+                    </wps:wsp>
+                  </a:graphicData>
+                </a:graphic>
+              </wp:anchor>
+            </w:drawing>
+          </mc:Choice>
+          <mc:Fallback>
+            <w:pict>
+              <v:shape w14:anchorId="378414C1" id="Надпись 25" o:spid="_x0000_s1034" type="#_x0000_t202" style="position:absolute;left:0;text-align:left;margin-left:0;margin-top:472.4pt;width:277.5pt;height:.05pt;z-index:251694080;visibility:visible;mso-wrap-style:square;mso-wrap-distance-left:9pt;mso-wrap-distance-top:0;mso-wrap-distance-right:9pt;mso-wrap-distance-bottom:0;mso-position-horizontal:center;mso-position-horizontal-relative:margin;mso-position-vertical:absolute;mso-position-vertical-relative:text;v-text-anchor:top" o:gfxdata="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" stroked="f">
+                <v:textbox style="mso-fit-shape-to-text:t" inset="0,0,0,0">
+                  <w:txbxContent>
+                    <w:p>
+                      <w:pPr>
+                        <w:pStyle w:val="ac"/>
+                        <w:rPr>
+                          <w:rFonts w:cs="Times New Roman"/>
+                          <w:color w:val="000000" w:themeColor="text1"/>
+                          <w:szCs w:val="24"/>
+                        </w:rPr>
+                      </w:pPr>
+                      <w:r>
+                        <w:t>Рисунок 12 - Удаление объекта</w:t>
+                      </w:r>
+                    </w:p>
+                  </w:txbxContent>
+                </v:textbox>
+                <w10:wrap type="topAndBottom" anchorx="margin"/>
+              </v:shape>
+            </w:pict>
+          </mc:Fallback>
+        </mc:AlternateContent>
+      </w:r>
+      <w:r>
+        <w:rPr>
+          <w:noProof/>
+        </w:rPr>
+        <w:drawing>
+          <wp:anchor distT="0" distB="0" distL="114300" distR="114300" simplePos="0" relativeHeight="251692032" behindDoc="0" locked="0" layoutInCell="1" allowOverlap="1" wp14:anchorId="5BC71667" wp14:editId="6435085E">
+            <wp:simplePos x="0" y="0"/>
+            <wp:positionH relativeFrom="margin">
+              <wp:align>center</wp:align>
+            </wp:positionH>
+            <wp:positionV relativeFrom="paragraph">
+              <wp:posOffset>4013835</wp:posOffset>
+            </wp:positionV>
+            <wp:extent cx="3524250" cy="1995170"/>
+            <wp:effectExtent l="0" t="0" r="0" b="5080"/>
+            <wp:wrapTopAndBottom/>
+            <wp:docPr id="24" name="Рисунок 24"/>
+            <wp:cNvGraphicFramePr>
+              <a:graphicFrameLocks xmlns:a="http://schemas.openxmlformats.org/drawingml/2006/main" noChangeAspect="1"/>
+            </wp:cNvGraphicFramePr>
+            <a:graphic xmlns:a="http://schemas.openxmlformats.org/drawingml/2006/main">
+              <a:graphicData uri="http://schemas.openxmlformats.org/drawingml/2006/picture">
+                <pic:pic xmlns:pic="http://schemas.openxmlformats.org/drawingml/2006/picture">
+                  <pic:nvPicPr>
+                    <pic:cNvPr id="1" name=""/>
+                    <pic:cNvPicPr/>
+                  </pic:nvPicPr>
+                  <pic:blipFill>
+                    <a:blip r:embed="rId22">
+                      <a:extLst>
+                        <a:ext uri="{28A0092B-C50C-407E-A947-70E740481C1C}">
+                          <a14:useLocalDpi xmlns:a14="http://schemas.microsoft.com/office/drawing/2010/main" val="0"/>
+                        </a:ext>
+                      </a:extLst>
+                    </a:blip>
+                    <a:stretch>
+                      <a:fillRect/>
+                    </a:stretch>
+                  </pic:blipFill>
+                  <pic:spPr>
+                    <a:xfrm>
+                      <a:off x="0" y="0"/>
+                      <a:ext cx="3524250" cy="1995170"/>
+                    </a:xfrm>
+                    <a:prstGeom prst="rect">
+                      <a:avLst/>
+                    </a:prstGeom>
+                  </pic:spPr>
+                </pic:pic>
+              </a:graphicData>
+            </a:graphic>
+            <wp14:sizeRelH relativeFrom="margin">
+              <wp14:pctWidth>0</wp14:pctWidth>
+            </wp14:sizeRelH>
+            <wp14:sizeRelV relativeFrom="margin">
+              <wp14:pctHeight>0</wp14:pctHeight>
+            </wp14:sizeRelV>
+          </wp:anchor>
+        </w:drawing>
+      </w:r>
+      <w:r>
+        <w:rPr>
+          <w:noProof/>
+        </w:rPr>
+        <mc:AlternateContent>
+          <mc:Choice Requires="wps">
+            <w:drawing>
+              <wp:anchor distT="0" distB="0" distL="114300" distR="114300" simplePos="0" relativeHeight="251691008" behindDoc="0" locked="0" layoutInCell="1" allowOverlap="1" wp14:anchorId="00FF8C38" wp14:editId="0154FACA">
+                <wp:simplePos x="0" y="0"/>
+                <wp:positionH relativeFrom="column">
+                  <wp:posOffset>3346450</wp:posOffset>
+                </wp:positionH>
+                <wp:positionV relativeFrom="paragraph">
+                  <wp:posOffset>3672205</wp:posOffset>
+                </wp:positionV>
+                <wp:extent cx="2849880" cy="635"/>
+                <wp:effectExtent l="0" t="0" r="7620" b="0"/>
+                <wp:wrapTopAndBottom/>
+                <wp:docPr id="23" name="Надпись 23"/>
+                <wp:cNvGraphicFramePr/>
+                <a:graphic xmlns:a="http://schemas.openxmlformats.org/drawingml/2006/main">
+                  <a:graphicData uri="http://schemas.microsoft.com/office/word/2010/wordprocessingShape">
+                    <wps:wsp>
+                      <wps:cNvSpPr txBox="1"/>
+                      <wps:spPr>
+                        <a:xfrm>
+                          <a:off x="0" y="0"/>
+                          <a:ext cx="2849880" cy="635"/>
+                        </a:xfrm>
+                        <a:prstGeom prst="rect">
+                          <a:avLst/>
+                        </a:prstGeom>
+                        <a:solidFill>
+                          <a:prstClr val="white"/>
+                        </a:solidFill>
+                        <a:ln>
+                          <a:noFill/>
+                        </a:ln>
+                      </wps:spPr>
+                      <wps:txbx>
+                        <w:txbxContent>
+                          <w:p>
+                            <w:pPr>
+                              <w:pStyle w:val="ac"/>
+                              <w:rPr>
+                                <w:rFonts w:cs="Times New Roman"/>
+                                <w:noProof/>
+                                <w:color w:val="000000" w:themeColor="text1"/>
+                                <w:szCs w:val="24"/>
+                              </w:rPr>
+                            </w:pPr>
+                            <w:r>
+                              <w:t>Рисунок 11 - Перемещение объекта</w:t>
+                            </w:r>
+                          </w:p>
+                        </w:txbxContent>
+                      </wps:txbx>
+                      <wps:bodyPr rot="0" spcFirstLastPara="0" vertOverflow="overflow" horzOverflow="overflow" vert="horz" wrap="square" lIns="0" tIns="0" rIns="0" bIns="0" numCol="1" spcCol="0" rtlCol="0" fromWordArt="0" anchor="t" anchorCtr="0" forceAA="0" compatLnSpc="1">
+                        <a:prstTxWarp prst="textNoShape">
+                          <a:avLst/>
+                        </a:prstTxWarp>
+                        <a:spAutoFit/>
+                      </wps:bodyPr>
+                    </wps:wsp>
+                  </a:graphicData>
+                </a:graphic>
+              </wp:anchor>
+            </w:drawing>
+          </mc:Choice>
+          <mc:Fallback>
+            <w:pict>
+              <v:shape w14:anchorId="00FF8C38" id="Надпись 23" o:spid="_x0000_s1035" type="#_x0000_t202" style="position:absolute;left:0;text-align:left;margin-left:263.5pt;margin-top:289.15pt;width:224.4pt;height:.05pt;z-index:251691008;visibility:visible;mso-wrap-style:square;mso-wrap-distance-left:9pt;mso-wrap-distance-top:0;mso-wrap-distance-right:9pt;mso-wrap-distance-bottom:0;mso-position-horizontal:absolute;mso-position-horizontal-relative:text;mso-position-vertical:absolute;mso-position-vertical-relative:text;v-text-anchor:top" o:gfxdata="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" stroked="f">
+                <v:textbox style="mso-fit-shape-to-text:t" inset="0,0,0,0">
+                  <w:txbxContent>
+                    <w:p>
+                      <w:pPr>
+                        <w:pStyle w:val="ac"/>
+                        <w:rPr>
+                          <w:rFonts w:cs="Times New Roman"/>
+                          <w:noProof/>
+                          <w:color w:val="000000" w:themeColor="text1"/>
+                          <w:szCs w:val="24"/>
+                        </w:rPr>
+                      </w:pPr>
+                      <w:r>
+                        <w:t>Рисунок 11 - Перемещение объекта</w:t>
+                      </w:r>
+                    </w:p>
+                  </w:txbxContent>
+                </v:textbox>
+                <w10:wrap type="topAndBottom"/>
+              </v:shape>
+            </w:pict>
+          </mc:Fallback>
+        </mc:AlternateContent>
+      </w:r>
+      <w:r>
+        <w:rPr>
+          <w:noProof/>
+        </w:rPr>
+        <mc:AlternateContent>
+          <mc:Choice Requires="wps">
+            <w:drawing>
+              <wp:anchor distT="0" distB="0" distL="114300" distR="114300" simplePos="0" relativeHeight="251688960" behindDoc="0" locked="0" layoutInCell="1" allowOverlap="1" wp14:anchorId="3E63E3A6" wp14:editId="692BF657">
+                <wp:simplePos x="0" y="0"/>
+                <wp:positionH relativeFrom="column">
+                  <wp:posOffset>346710</wp:posOffset>
+                </wp:positionH>
+                <wp:positionV relativeFrom="paragraph">
+                  <wp:posOffset>3700780</wp:posOffset>
+                </wp:positionV>
+                <wp:extent cx="2788920" cy="635"/>
+                <wp:effectExtent l="0" t="0" r="0" b="0"/>
+                <wp:wrapTopAndBottom/>
+                <wp:docPr id="22" name="Надпись 22"/>
+                <wp:cNvGraphicFramePr/>
+                <a:graphic xmlns:a="http://schemas.openxmlformats.org/drawingml/2006/main">
+                  <a:graphicData uri="http://schemas.microsoft.com/office/word/2010/wordprocessingShape">
+                    <wps:wsp>
+                      <wps:cNvSpPr txBox="1"/>
+                      <wps:spPr>
+                        <a:xfrm>
+                          <a:off x="0" y="0"/>
+                          <a:ext cx="2788920" cy="635"/>
+                        </a:xfrm>
+                        <a:prstGeom prst="rect">
+                          <a:avLst/>
+                        </a:prstGeom>
+                        <a:solidFill>
+                          <a:prstClr val="white"/>
+                        </a:solidFill>
+                        <a:ln>
+                          <a:noFill/>
+                        </a:ln>
+                      </wps:spPr>
+                      <wps:txbx>
+                        <w:txbxContent>
+                          <w:p>
+                            <w:pPr>
+                              <w:pStyle w:val="ac"/>
+                              <w:rPr>
+                                <w:rFonts w:cs="Times New Roman"/>
+                                <w:noProof/>
+                                <w:color w:val="000000" w:themeColor="text1"/>
+                                <w:szCs w:val="24"/>
+                              </w:rPr>
+                            </w:pPr>
+                            <w:r>
+                              <w:t>Рисунок 10 - Поворот объекта</w:t>
+                            </w:r>
+                          </w:p>
+                        </w:txbxContent>
+                      </wps:txbx>
+                      <wps:bodyPr rot="0" spcFirstLastPara="0" vertOverflow="overflow" horzOverflow="overflow" vert="horz" wrap="square" lIns="0" tIns="0" rIns="0" bIns="0" numCol="1" spcCol="0" rtlCol="0" fromWordArt="0" anchor="t" anchorCtr="0" forceAA="0" compatLnSpc="1">
+                        <a:prstTxWarp prst="textNoShape">
+                          <a:avLst/>
+                        </a:prstTxWarp>
+                        <a:spAutoFit/>
+                      </wps:bodyPr>
+                    </wps:wsp>
+                  </a:graphicData>
+                </a:graphic>
+              </wp:anchor>
+            </w:drawing>
+          </mc:Choice>
+          <mc:Fallback>
+            <w:pict>
+              <v:shape w14:anchorId="3E63E3A6" id="Надпись 22" o:spid="_x0000_s1036" type="#_x0000_t202" style="position:absolute;left:0;text-align:left;margin-left:27.3pt;margin-top:291.4pt;width:219.6pt;height:.05pt;z-index:251688960;visibility:visible;mso-wrap-style:square;mso-wrap-distance-left:9pt;mso-wrap-distance-top:0;mso-wrap-distance-right:9pt;mso-wrap-distance-bottom:0;mso-position-horizontal:absolute;mso-position-horizontal-relative:text;mso-position-vertical:absolute;mso-position-vertical-relative:text;v-text-anchor:top" o:gfxdata="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" stroked="f">
+                <v:textbox style="mso-fit-shape-to-text:t" inset="0,0,0,0">
+                  <w:txbxContent>
+                    <w:p>
+                      <w:pPr>
+                        <w:pStyle w:val="ac"/>
+                        <w:rPr>
+                          <w:rFonts w:cs="Times New Roman"/>
+                          <w:noProof/>
+                          <w:color w:val="000000" w:themeColor="text1"/>
+                          <w:szCs w:val="24"/>
+                        </w:rPr>
+                      </w:pPr>
+                      <w:r>
+                        <w:t>Рисунок 10 - Поворот объекта</w:t>
+                      </w:r>
+                    </w:p>
+                  </w:txbxContent>
+                </v:textbox>
+                <w10:wrap type="topAndBottom"/>
+              </v:shape>
+            </w:pict>
+          </mc:Fallback>
+        </mc:AlternateContent>
+      </w:r>
+      <w:r>
+        <w:rPr>
+          <w:noProof/>
+        </w:rPr>
+        <w:drawing>
+          <wp:anchor distT="0" distB="0" distL="114300" distR="114300" simplePos="0" relativeHeight="251686912" behindDoc="0" locked="0" layoutInCell="1" allowOverlap="1" wp14:anchorId="4A2D4226" wp14:editId="7511B8A5">
+            <wp:simplePos x="0" y="0"/>
+            <wp:positionH relativeFrom="column">
+              <wp:posOffset>3346450</wp:posOffset>
+            </wp:positionH>
+            <wp:positionV relativeFrom="paragraph">
+              <wp:posOffset>2252980</wp:posOffset>
+            </wp:positionV>
+            <wp:extent cx="2849880" cy="1438275"/>
+            <wp:effectExtent l="0" t="0" r="7620" b="9525"/>
+            <wp:wrapTopAndBottom/>
+            <wp:docPr id="21" name="Рисунок 21"/>
+            <wp:cNvGraphicFramePr>
+              <a:graphicFrameLocks xmlns:a="http://schemas.openxmlformats.org/drawingml/2006/main" noChangeAspect="1"/>
+            </wp:cNvGraphicFramePr>
+            <a:graphic xmlns:a="http://schemas.openxmlformats.org/drawingml/2006/main">
+              <a:graphicData uri="http://schemas.openxmlformats.org/drawingml/2006/picture">
+                <pic:pic xmlns:pic="http://schemas.openxmlformats.org/drawingml/2006/picture">
+                  <pic:nvPicPr>
+                    <pic:cNvPr id="1" name=""/>
+                    <pic:cNvPicPr/>
+                  </pic:nvPicPr>
+                  <pic:blipFill>
+                    <a:blip r:embed="rId23" cstate="print">
+                      <a:extLst>
+                        <a:ext uri="{28A0092B-C50C-407E-A947-70E740481C1C}">
+                          <a14:useLocalDpi xmlns:a14="http://schemas.microsoft.com/office/drawing/2010/main" val="0"/>
+                        </a:ext>
+                      </a:extLst>
+                    </a:blip>
+                    <a:stretch>
+                      <a:fillRect/>
+                    </a:stretch>
+                  </pic:blipFill>
+                  <pic:spPr>
+                    <a:xfrm>
+                      <a:off x="0" y="0"/>
+                      <a:ext cx="2849880" cy="1438275"/>
+                    </a:xfrm>
+                    <a:prstGeom prst="rect">
+                      <a:avLst/>
+                    </a:prstGeom>
+                  </pic:spPr>
+                </pic:pic>
+              </a:graphicData>
+            </a:graphic>
+            <wp14:sizeRelH relativeFrom="margin">
+              <wp14:pctWidth>0</wp14:pctWidth>
+            </wp14:sizeRelH>
+            <wp14:sizeRelV relativeFrom="margin">
+              <wp14:pctHeight>0</wp14:pctHeight>
+            </wp14:sizeRelV>
+          </wp:anchor>
+        </w:drawing>
+      </w:r>
+      <w:r>
+        <w:rPr>
+          <w:noProof/>
+        </w:rPr>
+        <w:drawing>
+          <wp:anchor distT="0" distB="0" distL="114300" distR="114300" simplePos="0" relativeHeight="251685888" behindDoc="0" locked="0" layoutInCell="1" allowOverlap="1" wp14:anchorId="12CF2E93" wp14:editId="020296E2">
+            <wp:simplePos x="0" y="0"/>
+            <wp:positionH relativeFrom="column">
+              <wp:posOffset>356235</wp:posOffset>
+            </wp:positionH>
+            <wp:positionV relativeFrom="paragraph">
+              <wp:posOffset>2243455</wp:posOffset>
+            </wp:positionV>
+            <wp:extent cx="2788920" cy="1447800"/>
+            <wp:effectExtent l="0" t="0" r="0" b="0"/>
+            <wp:wrapTopAndBottom/>
+            <wp:docPr id="20" name="Рисунок 20"/>
+            <wp:cNvGraphicFramePr>
+              <a:graphicFrameLocks xmlns:a="http://schemas.openxmlformats.org/drawingml/2006/main" noChangeAspect="1"/>
+            </wp:cNvGraphicFramePr>
+            <a:graphic xmlns:a="http://schemas.openxmlformats.org/drawingml/2006/main">
+              <a:graphicData uri="http://schemas.openxmlformats.org/drawingml/2006/picture">
+                <pic:pic xmlns:pic="http://schemas.openxmlformats.org/drawingml/2006/picture">
+                  <pic:nvPicPr>
+                    <pic:cNvPr id="1" name=""/>
+                    <pic:cNvPicPr/>
+                  </pic:nvPicPr>
+                  <pic:blipFill>
+                    <a:blip r:embed="rId24" cstate="print">
+                      <a:extLst>
+                        <a:ext uri="{28A0092B-C50C-407E-A947-70E740481C1C}">
+                          <a14:useLocalDpi xmlns:a14="http://schemas.microsoft.com/office/drawing/2010/main" val="0"/>
+                        </a:ext>
+                      </a:extLst>
+                    </a:blip>
+                    <a:stretch>
+                      <a:fillRect/>
+                    </a:stretch>
+                  </pic:blipFill>
+                  <pic:spPr>
+                    <a:xfrm>
+                      <a:off x="0" y="0"/>
+                      <a:ext cx="2788920" cy="1447800"/>
+                    </a:xfrm>
+                    <a:prstGeom prst="rect">
+                      <a:avLst/>
+                    </a:prstGeom>
+                  </pic:spPr>
+                </pic:pic>
+              </a:graphicData>
+            </a:graphic>
+            <wp14:sizeRelH relativeFrom="margin">
+              <wp14:pctWidth>0</wp14:pctWidth>
+            </wp14:sizeRelH>
+            <wp14:sizeRelV relativeFrom="margin">
+              <wp14:pctHeight>0</wp14:pctHeight>
+            </wp14:sizeRelV>
+          </wp:anchor>
+        </w:drawing>
+      </w:r>
+      <w:r>
+        <w:rPr>
+          <w:noProof/>
+        </w:rPr>
+        <mc:AlternateContent>
+          <mc:Choice Requires="wps">
+            <w:drawing>
+              <wp:anchor distT="0" distB="0" distL="114300" distR="114300" simplePos="0" relativeHeight="251684864" behindDoc="0" locked="0" layoutInCell="1" allowOverlap="1" wp14:anchorId="775DD510" wp14:editId="708EF31A">
+                <wp:simplePos x="0" y="0"/>
+                <wp:positionH relativeFrom="page">
+                  <wp:align>center</wp:align>
+                </wp:positionH>
+                <wp:positionV relativeFrom="paragraph">
+                  <wp:posOffset>1752600</wp:posOffset>
+                </wp:positionV>
+                <wp:extent cx="2676525" cy="635"/>
+                <wp:effectExtent l="0" t="0" r="9525" b="0"/>
+                <wp:wrapTopAndBottom/>
+                <wp:docPr id="19" name="Надпись 19"/>
+                <wp:cNvGraphicFramePr/>
+                <a:graphic xmlns:a="http://schemas.openxmlformats.org/drawingml/2006/main">
+                  <a:graphicData uri="http://schemas.microsoft.com/office/word/2010/wordprocessingShape">
+                    <wps:wsp>
+                      <wps:cNvSpPr txBox="1"/>
+                      <wps:spPr>
+                        <a:xfrm>
+                          <a:off x="0" y="0"/>
+                          <a:ext cx="2676525" cy="635"/>
+                        </a:xfrm>
+                        <a:prstGeom prst="rect">
+                          <a:avLst/>
+                        </a:prstGeom>
+                        <a:solidFill>
+                          <a:prstClr val="white"/>
+                        </a:solidFill>
+                        <a:ln>
+                          <a:noFill/>
+                        </a:ln>
+                      </wps:spPr>
+                      <wps:txbx>
+                        <w:txbxContent>
+                          <w:p>
+                            <w:pPr>
+                              <w:pStyle w:val="ac"/>
+                              <w:rPr>
+                                <w:rFonts w:cs="Times New Roman"/>
+                                <w:noProof/>
+                                <w:color w:val="000000" w:themeColor="text1"/>
+                                <w:szCs w:val="24"/>
+                              </w:rPr>
+                            </w:pPr>
+                            <w:r>
+                              <w:t>Рисунок 9 - Выбор объекта</w:t>
+                            </w:r>
+                          </w:p>
+                        </w:txbxContent>
+                      </wps:txbx>
+                      <wps:bodyPr rot="0" spcFirstLastPara="0" vertOverflow="overflow" horzOverflow="overflow" vert="horz" wrap="square" lIns="0" tIns="0" rIns="0" bIns="0" numCol="1" spcCol="0" rtlCol="0" fromWordArt="0" anchor="t" anchorCtr="0" forceAA="0" compatLnSpc="1">
+                        <a:prstTxWarp prst="textNoShape">
+                          <a:avLst/>
+                        </a:prstTxWarp>
+                        <a:spAutoFit/>
+                      </wps:bodyPr>
+                    </wps:wsp>
+                  </a:graphicData>
+                </a:graphic>
+              </wp:anchor>
+            </w:drawing>
+          </mc:Choice>
+          <mc:Fallback>
+            <w:pict>
+              <v:shape w14:anchorId="775DD510" id="Надпись 19" o:spid="_x0000_s1037" type="#_x0000_t202" style="position:absolute;left:0;text-align:left;margin-left:0;margin-top:138pt;width:210.75pt;height:.05pt;z-index:251684864;visibility:visible;mso-wrap-style:square;mso-wrap-distance-left:9pt;mso-wrap-distance-top:0;mso-wrap-distance-right:9pt;mso-wrap-distance-bottom:0;mso-position-horizontal:center;mso-position-horizontal-relative:page;mso-position-vertical:absolute;mso-position-vertical-relative:text;v-text-anchor:top" o:gfxdata="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" stroked="f">
+                <v:textbox style="mso-fit-shape-to-text:t" inset="0,0,0,0">
+                  <w:txbxContent>
+                    <w:p>
+                      <w:pPr>
+                        <w:pStyle w:val="ac"/>
+                        <w:rPr>
+                          <w:rFonts w:cs="Times New Roman"/>
+                          <w:noProof/>
+                          <w:color w:val="000000" w:themeColor="text1"/>
+                          <w:szCs w:val="24"/>
+                        </w:rPr>
+                      </w:pPr>
+                      <w:r>
+                        <w:t>Рисунок 9 - Выбор объекта</w:t>
+                      </w:r>
+                    </w:p>
+                  </w:txbxContent>
+                </v:textbox>
+                <w10:wrap type="topAndBottom" anchorx="page"/>
+              </v:shape>
+            </w:pict>
+          </mc:Fallback>
+        </mc:AlternateContent>
+      </w:r>
+      <w:r>
+        <w:rPr>
+          <w:noProof/>
+        </w:rPr>
+        <w:drawing>
+          <wp:anchor distT="0" distB="0" distL="114300" distR="114300" simplePos="0" relativeHeight="251682816" behindDoc="0" locked="0" layoutInCell="1" allowOverlap="1" wp14:anchorId="5AAE927A" wp14:editId="73633058">
+            <wp:simplePos x="0" y="0"/>
+            <wp:positionH relativeFrom="page">
+              <wp:align>center</wp:align>
+            </wp:positionH>
+            <wp:positionV relativeFrom="paragraph">
+              <wp:posOffset>0</wp:posOffset>
+            </wp:positionV>
+            <wp:extent cx="2676525" cy="1762125"/>
+            <wp:effectExtent l="0" t="0" r="9525" b="9525"/>
+            <wp:wrapTopAndBottom/>
+            <wp:docPr id="18" name="Рисунок 18"/>
+            <wp:cNvGraphicFramePr>
+              <a:graphicFrameLocks xmlns:a="http://schemas.openxmlformats.org/drawingml/2006/main" noChangeAspect="1"/>
+            </wp:cNvGraphicFramePr>
+            <a:graphic xmlns:a="http://schemas.openxmlformats.org/drawingml/2006/main">
+              <a:graphicData uri="http://schemas.openxmlformats.org/drawingml/2006/picture">
+                <pic:pic xmlns:pic="http://schemas.openxmlformats.org/drawingml/2006/picture">
+                  <pic:nvPicPr>
+                    <pic:cNvPr id="1" name=""/>
+                    <pic:cNvPicPr/>
+                  </pic:nvPicPr>
+                  <pic:blipFill>
+                    <a:blip r:embed="rId25">
+                      <a:extLst>
+                        <a:ext uri="{28A0092B-C50C-407E-A947-70E740481C1C}">
+                          <a14:useLocalDpi xmlns:a14="http://schemas.microsoft.com/office/drawing/2010/main" val="0"/>
+                        </a:ext>
+                      </a:extLst>
+                    </a:blip>
+                    <a:stretch>
+                      <a:fillRect/>
+                    </a:stretch>
+                  </pic:blipFill>
+                  <pic:spPr>
+                    <a:xfrm>
+                      <a:off x="0" y="0"/>
+                      <a:ext cx="2676525" cy="1762125"/>
+                    </a:xfrm>
+                    <a:prstGeom prst="rect">
+                      <a:avLst/>
+                    </a:prstGeom>
+                  </pic:spPr>
+                </pic:pic>
+              </a:graphicData>
+            </a:graphic>
+            <wp14:sizeRelH relativeFrom="page">
+              <wp14:pctWidth>0</wp14:pctWidth>
+            </wp14:sizeRelH>
+            <wp14:sizeRelV relativeFrom="page">
+              <wp14:pctHeight>0</wp14:pctHeight>
+            </wp14:sizeRelV>
+          </wp:anchor>
+        </w:drawing>
+      </w:r>
+      <w:r>
+        <w:rPr>
+          <w:noProof/>
+        </w:rPr>
+        <w:t xml:space="preserve"> </w:t>
+      </w:r>
+    </w:p>
+    <w:p>
+      <w:pPr>
+        <w:pStyle w:val="1"/>
+        <w:numPr>
+          <w:ilvl w:val="0"/>
+          <w:numId w:val="0"/>
+        </w:numPr>
+        <w:ind w:left="708"/>
+      </w:pPr>
+      <w:r>
+        <w:t xml:space="preserve">При неуспешном прохождении уровня появляются уведомления с пояснением причины (см. рис. 13, рис. 14 и рис. 15). </w:t>
+      </w:r>
+      <w:r>
+        <w:t>При успешном прохождении уровня появляется уведомление (см. рис. 1</w:t>
+      </w:r>
+      <w:r>
+        <w:t>6</w:t>
+      </w:r>
+      <w:r>
+        <w:t>). При нажатии на кнопку уведомления, открывается следующий уровень (см. рис. 1</w:t>
+      </w:r>
+      <w:r>
+        <w:t>7</w:t>
+      </w:r>
+      <w:r>
+        <w:t>) либо меню окончания игры.</w:t>
+      </w:r>
+    </w:p>
+    <w:p>
+      <w:pPr>
+        <w:pStyle w:val="1"/>
+        <w:numPr>
+          <w:ilvl w:val="0"/>
+          <w:numId w:val="0"/>
+        </w:numPr>
+        <w:ind w:left="708"/>
+      </w:pPr>
+    </w:p>
+    <w:p>
+      <w:pPr>
+        <w:pStyle w:val="21"/>
+        <w:ind w:firstLine="708"/>
+      </w:pPr>
+      <w:bookmarkStart w:id="14" w:name="_Toc40833620"/>
+      <w:r>
+        <w:rPr>
+          <w:noProof/>
+        </w:rPr>
+        <mc:AlternateContent>
+          <mc:Choice Requires="wps">
+            <w:drawing>
+              <wp:anchor distT="0" distB="0" distL="114300" distR="114300" simplePos="0" relativeHeight="251709440" behindDoc="0" locked="0" layoutInCell="1" allowOverlap="1" wp14:anchorId="45863B7C" wp14:editId="4E32D310">
+                <wp:simplePos x="0" y="0"/>
+                <wp:positionH relativeFrom="margin">
+                  <wp:align>center</wp:align>
+                </wp:positionH>
+                <wp:positionV relativeFrom="paragraph">
+                  <wp:posOffset>5686425</wp:posOffset>
+                </wp:positionV>
+                <wp:extent cx="4600575" cy="635"/>
+                <wp:effectExtent l="0" t="0" r="9525" b="0"/>
+                <wp:wrapTopAndBottom/>
+                <wp:docPr id="38" name="Надпись 38"/>
+                <wp:cNvGraphicFramePr/>
+                <a:graphic xmlns:a="http://schemas.openxmlformats.org/drawingml/2006/main">
+                  <a:graphicData uri="http://schemas.microsoft.com/office/word/2010/wordprocessingShape">
+                    <wps:wsp>
+                      <wps:cNvSpPr txBox="1"/>
+                      <wps:spPr>
+                        <a:xfrm>
+                          <a:off x="0" y="0"/>
+                          <a:ext cx="4600575" cy="635"/>
+                        </a:xfrm>
+                        <a:prstGeom prst="rect">
+                          <a:avLst/>
+                        </a:prstGeom>
+                        <a:solidFill>
+                          <a:prstClr val="white"/>
+                        </a:solidFill>
+                        <a:ln>
+                          <a:noFill/>
+                        </a:ln>
+                      </wps:spPr>
+                      <wps:txbx>
+                        <w:txbxContent>
+                          <w:p>
+                            <w:pPr>
+                              <w:pStyle w:val="ac"/>
+                              <w:jc w:val="center"/>
+                              <w:rPr>
+                                <w:rFonts w:asciiTheme="majorHAnsi" w:eastAsiaTheme="majorEastAsia" w:hAnsiTheme="majorHAnsi" w:cstheme="majorBidi"/>
+                                <w:b/>
+                                <w:noProof/>
+                                <w:szCs w:val="26"/>
+                              </w:rPr>
+                            </w:pPr>
+                            <w:r>
+                              <w:t>Рисунок 17 - Новый уровень</w:t>
+                            </w:r>
+                          </w:p>
+                        </w:txbxContent>
+                      </wps:txbx>
+                      <wps:bodyPr rot="0" spcFirstLastPara="0" vertOverflow="overflow" horzOverflow="overflow" vert="horz" wrap="square" lIns="0" tIns="0" rIns="0" bIns="0" numCol="1" spcCol="0" rtlCol="0" fromWordArt="0" anchor="t" anchorCtr="0" forceAA="0" compatLnSpc="1">
+                        <a:prstTxWarp prst="textNoShape">
+                          <a:avLst/>
+                        </a:prstTxWarp>
+                        <a:spAutoFit/>
+                      </wps:bodyPr>
+                    </wps:wsp>
+                  </a:graphicData>
+                </a:graphic>
+              </wp:anchor>
+            </w:drawing>
+          </mc:Choice>
+          <mc:Fallback>
+            <w:pict>
+              <v:shape w14:anchorId="45863B7C" id="Надпись 38" o:spid="_x0000_s1038" type="#_x0000_t202" style="position:absolute;left:0;text-align:left;margin-left:0;margin-top:447.75pt;width:362.25pt;height:.05pt;z-index:251709440;visibility:visible;mso-wrap-style:square;mso-wrap-distance-left:9pt;mso-wrap-distance-top:0;mso-wrap-distance-right:9pt;mso-wrap-distance-bottom:0;mso-position-horizontal:center;mso-position-horizontal-relative:margin;mso-position-vertical:absolute;mso-position-vertical-relative:text;v-text-anchor:top" o:gfxdata="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" stroked="f">
+                <v:textbox style="mso-fit-shape-to-text:t" inset="0,0,0,0">
+                  <w:txbxContent>
+                    <w:p>
+                      <w:pPr>
+                        <w:pStyle w:val="ac"/>
+                        <w:jc w:val="center"/>
+                        <w:rPr>
+                          <w:rFonts w:asciiTheme="majorHAnsi" w:eastAsiaTheme="majorEastAsia" w:hAnsiTheme="majorHAnsi" w:cstheme="majorBidi"/>
+                          <w:b/>
+                          <w:noProof/>
+                          <w:szCs w:val="26"/>
+                        </w:rPr>
+                      </w:pPr>
+                      <w:r>
+                        <w:t>Рисунок 17 - Новый уровень</w:t>
+                      </w:r>
+                    </w:p>
+                  </w:txbxContent>
+                </v:textbox>
+                <w10:wrap type="topAndBottom" anchorx="margin"/>
+              </v:shape>
+            </w:pict>
+          </mc:Fallback>
+        </mc:AlternateContent>
+      </w:r>
+      <w:r>
+        <w:rPr>
+          <w:noProof/>
+        </w:rPr>
+        <w:drawing>
+          <wp:anchor distT="0" distB="0" distL="114300" distR="114300" simplePos="0" relativeHeight="251707392" behindDoc="0" locked="0" layoutInCell="1" allowOverlap="1" wp14:anchorId="4F07F078" wp14:editId="35C53CCC">
+            <wp:simplePos x="0" y="0"/>
+            <wp:positionH relativeFrom="margin">
+              <wp:align>center</wp:align>
+            </wp:positionH>
+            <wp:positionV relativeFrom="paragraph">
+              <wp:posOffset>3110230</wp:posOffset>
+            </wp:positionV>
+            <wp:extent cx="4600575" cy="2585720"/>
+            <wp:effectExtent l="0" t="0" r="9525" b="5080"/>
+            <wp:wrapTopAndBottom/>
+            <wp:docPr id="37" name="Рисунок 37"/>
+            <wp:cNvGraphicFramePr>
+              <a:graphicFrameLocks xmlns:a="http://schemas.openxmlformats.org/drawingml/2006/main" noChangeAspect="1"/>
+            </wp:cNvGraphicFramePr>
+            <a:graphic xmlns:a="http://schemas.openxmlformats.org/drawingml/2006/main">
+              <a:graphicData uri="http://schemas.openxmlformats.org/drawingml/2006/picture">
+                <pic:pic xmlns:pic="http://schemas.openxmlformats.org/drawingml/2006/picture">
+                  <pic:nvPicPr>
+                    <pic:cNvPr id="1" name=""/>
+                    <pic:cNvPicPr/>
+                  </pic:nvPicPr>
+                  <pic:blipFill>
+                    <a:blip r:embed="rId26" cstate="print">
+                      <a:extLst>
+                        <a:ext uri="{28A0092B-C50C-407E-A947-70E740481C1C}">
+                          <a14:useLocalDpi xmlns:a14="http://schemas.microsoft.com/office/drawing/2010/main" val="0"/>
+                        </a:ext>
+                      </a:extLst>
+                    </a:blip>
+                    <a:stretch>
+                      <a:fillRect/>
+                    </a:stretch>
+                  </pic:blipFill>
+                  <pic:spPr>
+                    <a:xfrm>
+                      <a:off x="0" y="0"/>
+                      <a:ext cx="4600575" cy="2585720"/>
+                    </a:xfrm>
+                    <a:prstGeom prst="rect">
+                      <a:avLst/>
+                    </a:prstGeom>
+                  </pic:spPr>
+                </pic:pic>
+              </a:graphicData>
+            </a:graphic>
+          </wp:anchor>
+        </w:drawing>
+      </w:r>
+      <w:r>
+        <w:rPr>
+          <w:noProof/>
+        </w:rPr>
+        <mc:AlternateContent>
+          <mc:Choice Requires="wps">
+            <w:drawing>
+              <wp:anchor distT="0" distB="0" distL="114300" distR="114300" simplePos="0" relativeHeight="251706368" behindDoc="0" locked="0" layoutInCell="1" allowOverlap="1" wp14:anchorId="6827F4AF" wp14:editId="40AF5A90">
+                <wp:simplePos x="0" y="0"/>
+                <wp:positionH relativeFrom="column">
+                  <wp:posOffset>3185160</wp:posOffset>
+                </wp:positionH>
+                <wp:positionV relativeFrom="paragraph">
+                  <wp:posOffset>2719705</wp:posOffset>
+                </wp:positionV>
+                <wp:extent cx="2998470" cy="635"/>
+                <wp:effectExtent l="0" t="0" r="0" b="0"/>
+                <wp:wrapTopAndBottom/>
+                <wp:docPr id="36" name="Надпись 36"/>
+                <wp:cNvGraphicFramePr/>
+                <a:graphic xmlns:a="http://schemas.openxmlformats.org/drawingml/2006/main">
+                  <a:graphicData uri="http://schemas.microsoft.com/office/word/2010/wordprocessingShape">
+                    <wps:wsp>
+                      <wps:cNvSpPr txBox="1"/>
+                      <wps:spPr>
+                        <a:xfrm>
+                          <a:off x="0" y="0"/>
+                          <a:ext cx="2998470" cy="635"/>
+                        </a:xfrm>
+                        <a:prstGeom prst="rect">
+                          <a:avLst/>
+                        </a:prstGeom>
+                        <a:solidFill>
+                          <a:prstClr val="white"/>
+                        </a:solidFill>
+                        <a:ln>
+                          <a:noFill/>
+                        </a:ln>
+                      </wps:spPr>
+                      <wps:txbx>
+                        <w:txbxContent>
+                          <w:p>
+                            <w:pPr>
+                              <w:pStyle w:val="ac"/>
+                              <w:rPr>
+                                <w:rFonts w:asciiTheme="majorHAnsi" w:eastAsiaTheme="majorEastAsia" w:hAnsiTheme="majorHAnsi" w:cstheme="majorBidi"/>
+                                <w:b/>
+                                <w:noProof/>
+                                <w:szCs w:val="26"/>
+                              </w:rPr>
+                            </w:pPr>
+                            <w:r>
+                              <w:t>Рисунок 16 - Успешное прохождение</w:t>
+                            </w:r>
+                          </w:p>
+                        </w:txbxContent>
+                      </wps:txbx>
+                      <wps:bodyPr rot="0" spcFirstLastPara="0" vertOverflow="overflow" horzOverflow="overflow" vert="horz" wrap="square" lIns="0" tIns="0" rIns="0" bIns="0" numCol="1" spcCol="0" rtlCol="0" fromWordArt="0" anchor="t" anchorCtr="0" forceAA="0" compatLnSpc="1">
+                        <a:prstTxWarp prst="textNoShape">
+                          <a:avLst/>
+                        </a:prstTxWarp>
+                        <a:spAutoFit/>
+                      </wps:bodyPr>
+                    </wps:wsp>
+                  </a:graphicData>
+                </a:graphic>
+                <wp14:sizeRelH relativeFrom="margin">
+                  <wp14:pctWidth>0</wp14:pctWidth>
+                </wp14:sizeRelH>
+              </wp:anchor>
+            </w:drawing>
+          </mc:Choice>
+          <mc:Fallback>
+            <w:pict>
+              <v:shape w14:anchorId="6827F4AF" id="Надпись 36" o:spid="_x0000_s1039" type="#_x0000_t202" style="position:absolute;left:0;text-align:left;margin-left:250.8pt;margin-top:214.15pt;width:236.1pt;height:.05pt;z-index:251706368;visibility:visible;mso-wrap-style:square;mso-width-percent:0;mso-wrap-distance-left:9pt;mso-wrap-distance-top:0;mso-wrap-distance-right:9pt;mso-wrap-distance-bottom:0;mso-position-horizontal:absolute;mso-position-horizontal-relative:text;mso-position-vertical:absolute;mso-position-vertical-relative:text;mso-width-percent:0;mso-width-relative:margin;v-text-anchor:top" o:gfxdata="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" stroked="f">
+                <v:textbox style="mso-fit-shape-to-text:t" inset="0,0,0,0">
+                  <w:txbxContent>
+                    <w:p>
+                      <w:pPr>
+                        <w:pStyle w:val="ac"/>
+                        <w:rPr>
+                          <w:rFonts w:asciiTheme="majorHAnsi" w:eastAsiaTheme="majorEastAsia" w:hAnsiTheme="majorHAnsi" w:cstheme="majorBidi"/>
+                          <w:b/>
+                          <w:noProof/>
+                          <w:szCs w:val="26"/>
+                        </w:rPr>
+                      </w:pPr>
+                      <w:r>
+                        <w:t>Рисунок 16 - Успешное прохождение</w:t>
+                      </w:r>
+                    </w:p>
+                  </w:txbxContent>
+                </v:textbox>
+                <w10:wrap type="topAndBottom"/>
+              </v:shape>
+            </w:pict>
+          </mc:Fallback>
+        </mc:AlternateContent>
+      </w:r>
+      <w:r>
+        <w:rPr>
+          <w:noProof/>
+        </w:rPr>
+        <mc:AlternateContent>
+          <mc:Choice Requires="wps">
+            <w:drawing>
+              <wp:anchor distT="0" distB="0" distL="114300" distR="114300" simplePos="0" relativeHeight="251704320" behindDoc="0" locked="0" layoutInCell="1" allowOverlap="1" wp14:anchorId="36EEE79A" wp14:editId="45489A57">
+                <wp:simplePos x="0" y="0"/>
+                <wp:positionH relativeFrom="column">
+                  <wp:posOffset>394335</wp:posOffset>
+                </wp:positionH>
+                <wp:positionV relativeFrom="paragraph">
+                  <wp:posOffset>2729230</wp:posOffset>
+                </wp:positionV>
+                <wp:extent cx="2514600" cy="635"/>
+                <wp:effectExtent l="0" t="0" r="0" b="0"/>
+                <wp:wrapTopAndBottom/>
+                <wp:docPr id="35" name="Надпись 35"/>
+                <wp:cNvGraphicFramePr/>
+                <a:graphic xmlns:a="http://schemas.openxmlformats.org/drawingml/2006/main">
+                  <a:graphicData uri="http://schemas.microsoft.com/office/word/2010/wordprocessingShape">
+                    <wps:wsp>
+                      <wps:cNvSpPr txBox="1"/>
+                      <wps:spPr>
+                        <a:xfrm>
+                          <a:off x="0" y="0"/>
+                          <a:ext cx="2514600" cy="635"/>
+                        </a:xfrm>
+                        <a:prstGeom prst="rect">
+                          <a:avLst/>
+                        </a:prstGeom>
+                        <a:solidFill>
+                          <a:prstClr val="white"/>
+                        </a:solidFill>
+                        <a:ln>
+                          <a:noFill/>
+                        </a:ln>
+                      </wps:spPr>
+                      <wps:txbx>
+                        <w:txbxContent>
+                          <w:p>
+                            <w:pPr>
+                              <w:pStyle w:val="ac"/>
+                              <w:rPr>
+                                <w:rFonts w:asciiTheme="majorHAnsi" w:eastAsiaTheme="majorEastAsia" w:hAnsiTheme="majorHAnsi" w:cstheme="majorBidi"/>
+                                <w:b/>
+                                <w:noProof/>
+                                <w:szCs w:val="26"/>
+                              </w:rPr>
+                            </w:pPr>
+                            <w:r>
+                              <w:t xml:space="preserve">Рисунок </w:t>
+                            </w:r>
+                            <w:r>
+                              <w:t>15</w:t>
+                            </w:r>
+                            <w:r>
+                              <w:t xml:space="preserve"> - Ловушка</w:t>
+                            </w:r>
+                          </w:p>
+                        </w:txbxContent>
+                      </wps:txbx>
+                      <wps:bodyPr rot="0" spcFirstLastPara="0" vertOverflow="overflow" horzOverflow="overflow" vert="horz" wrap="square" lIns="0" tIns="0" rIns="0" bIns="0" numCol="1" spcCol="0" rtlCol="0" fromWordArt="0" anchor="t" anchorCtr="0" forceAA="0" compatLnSpc="1">
+                        <a:prstTxWarp prst="textNoShape">
+                          <a:avLst/>
+                        </a:prstTxWarp>
+                        <a:spAutoFit/>
+                      </wps:bodyPr>
+                    </wps:wsp>
+                  </a:graphicData>
+                </a:graphic>
+              </wp:anchor>
+            </w:drawing>
+          </mc:Choice>
+          <mc:Fallback>
+            <w:pict>
+              <v:shape w14:anchorId="36EEE79A" id="Надпись 35" o:spid="_x0000_s1040" type="#_x0000_t202" style="position:absolute;left:0;text-align:left;margin-left:31.05pt;margin-top:214.9pt;width:198pt;height:.05pt;z-index:251704320;visibility:visible;mso-wrap-style:square;mso-wrap-distance-left:9pt;mso-wrap-distance-top:0;mso-wrap-distance-right:9pt;mso-wrap-distance-bottom:0;mso-position-horizontal:absolute;mso-position-horizontal-relative:text;mso-position-vertical:absolute;mso-position-vertical-relative:text;v-text-anchor:top" o:gfxdata="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" stroked="f">
+                <v:textbox style="mso-fit-shape-to-text:t" inset="0,0,0,0">
+                  <w:txbxContent>
+                    <w:p>
+                      <w:pPr>
+                        <w:pStyle w:val="ac"/>
+                        <w:rPr>
+                          <w:rFonts w:asciiTheme="majorHAnsi" w:eastAsiaTheme="majorEastAsia" w:hAnsiTheme="majorHAnsi" w:cstheme="majorBidi"/>
+                          <w:b/>
+                          <w:noProof/>
+                          <w:szCs w:val="26"/>
+                        </w:rPr>
+                      </w:pPr>
+                      <w:r>
+                        <w:t xml:space="preserve">Рисунок </w:t>
+                      </w:r>
+                      <w:r>
+                        <w:t>15</w:t>
+                      </w:r>
+                      <w:r>
+                        <w:t xml:space="preserve"> - Ловушка</w:t>
+                      </w:r>
+                    </w:p>
+                  </w:txbxContent>
+                </v:textbox>
+                <w10:wrap type="topAndBottom"/>
+              </v:shape>
+            </w:pict>
+          </mc:Fallback>
+        </mc:AlternateContent>
+      </w:r>
+      <w:r>
+        <w:rPr>
+          <w:noProof/>
+        </w:rPr>
+        <w:drawing>
+          <wp:anchor distT="0" distB="0" distL="114300" distR="114300" simplePos="0" relativeHeight="251698176" behindDoc="0" locked="0" layoutInCell="1" allowOverlap="1" wp14:anchorId="27239D5B" wp14:editId="2E22D185">
+            <wp:simplePos x="0" y="0"/>
+            <wp:positionH relativeFrom="margin">
+              <wp:posOffset>3547110</wp:posOffset>
+            </wp:positionH>
+            <wp:positionV relativeFrom="paragraph">
+              <wp:posOffset>1519555</wp:posOffset>
+            </wp:positionV>
+            <wp:extent cx="2541270" cy="1200150"/>
+            <wp:effectExtent l="0" t="0" r="0" b="0"/>
+            <wp:wrapTopAndBottom/>
+            <wp:docPr id="32" name="Рисунок 32"/>
+            <wp:cNvGraphicFramePr>
+              <a:graphicFrameLocks xmlns:a="http://schemas.openxmlformats.org/drawingml/2006/main" noChangeAspect="1"/>
+            </wp:cNvGraphicFramePr>
+            <a:graphic xmlns:a="http://schemas.openxmlformats.org/drawingml/2006/main">
+              <a:graphicData uri="http://schemas.openxmlformats.org/drawingml/2006/picture">
+                <pic:pic xmlns:pic="http://schemas.openxmlformats.org/drawingml/2006/picture">
+                  <pic:nvPicPr>
+                    <pic:cNvPr id="1" name=""/>
+                    <pic:cNvPicPr/>
+                  </pic:nvPicPr>
+                  <pic:blipFill>
+                    <a:blip r:embed="rId27" cstate="print">
+                      <a:extLst>
+                        <a:ext uri="{28A0092B-C50C-407E-A947-70E740481C1C}">
+                          <a14:useLocalDpi xmlns:a14="http://schemas.microsoft.com/office/drawing/2010/main" val="0"/>
+                        </a:ext>
+                      </a:extLst>
+                    </a:blip>
+                    <a:stretch>
+                      <a:fillRect/>
+                    </a:stretch>
+                  </pic:blipFill>
+                  <pic:spPr>
+                    <a:xfrm>
+                      <a:off x="0" y="0"/>
+                      <a:ext cx="2541270" cy="1200150"/>
+                    </a:xfrm>
+                    <a:prstGeom prst="rect">
+                      <a:avLst/>
+                    </a:prstGeom>
+                  </pic:spPr>
+                </pic:pic>
+              </a:graphicData>
+            </a:graphic>
+            <wp14:sizeRelH relativeFrom="margin">
+              <wp14:pctWidth>0</wp14:pctWidth>
+            </wp14:sizeRelH>
+            <wp14:sizeRelV relativeFrom="margin">
+              <wp14:pctHeight>0</wp14:pctHeight>
+            </wp14:sizeRelV>
+          </wp:anchor>
+        </w:drawing>
+      </w:r>
+      <w:r>
+        <w:rPr>
+          <w:noProof/>
+        </w:rPr>
+        <mc:AlternateContent>
+          <mc:Choice Requires="wps">
+            <w:drawing>
+              <wp:anchor distT="0" distB="0" distL="114300" distR="114300" simplePos="0" relativeHeight="251702272" behindDoc="0" locked="0" layoutInCell="1" allowOverlap="1" wp14:anchorId="0E76AC9C" wp14:editId="7DE8B1A2">
+                <wp:simplePos x="0" y="0"/>
+                <wp:positionH relativeFrom="column">
+                  <wp:posOffset>3566160</wp:posOffset>
+                </wp:positionH>
+                <wp:positionV relativeFrom="paragraph">
+                  <wp:posOffset>1200150</wp:posOffset>
+                </wp:positionV>
+                <wp:extent cx="2452370" cy="635"/>
+                <wp:effectExtent l="0" t="0" r="0" b="0"/>
+                <wp:wrapTopAndBottom/>
+                <wp:docPr id="34" name="Надпись 34"/>
+                <wp:cNvGraphicFramePr/>
+                <a:graphic xmlns:a="http://schemas.openxmlformats.org/drawingml/2006/main">
+                  <a:graphicData uri="http://schemas.microsoft.com/office/word/2010/wordprocessingShape">
+                    <wps:wsp>
+                      <wps:cNvSpPr txBox="1"/>
+                      <wps:spPr>
+                        <a:xfrm>
+                          <a:off x="0" y="0"/>
+                          <a:ext cx="2452370" cy="635"/>
+                        </a:xfrm>
+                        <a:prstGeom prst="rect">
+                          <a:avLst/>
+                        </a:prstGeom>
+                        <a:solidFill>
+                          <a:prstClr val="white"/>
+                        </a:solidFill>
+                        <a:ln>
+                          <a:noFill/>
+                        </a:ln>
+                      </wps:spPr>
+                      <wps:txbx>
+                        <w:txbxContent>
+                          <w:p>
+                            <w:pPr>
+                              <w:pStyle w:val="ac"/>
+                              <w:rPr>
+                                <w:rFonts w:asciiTheme="majorHAnsi" w:eastAsiaTheme="majorEastAsia" w:hAnsiTheme="majorHAnsi" w:cstheme="majorBidi"/>
+                                <w:b/>
+                                <w:noProof/>
+                                <w:szCs w:val="26"/>
+                              </w:rPr>
+                            </w:pPr>
+                            <w:r>
+                              <w:t>Рисунок 14 - Выход за границы</w:t>
+                            </w:r>
+                          </w:p>
+                        </w:txbxContent>
+                      </wps:txbx>
+                      <wps:bodyPr rot="0" spcFirstLastPara="0" vertOverflow="overflow" horzOverflow="overflow" vert="horz" wrap="square" lIns="0" tIns="0" rIns="0" bIns="0" numCol="1" spcCol="0" rtlCol="0" fromWordArt="0" anchor="t" anchorCtr="0" forceAA="0" compatLnSpc="1">
+                        <a:prstTxWarp prst="textNoShape">
+                          <a:avLst/>
+                        </a:prstTxWarp>
+                        <a:spAutoFit/>
+                      </wps:bodyPr>
+                    </wps:wsp>
+                  </a:graphicData>
+                </a:graphic>
+              </wp:anchor>
+            </w:drawing>
+          </mc:Choice>
+          <mc:Fallback>
+            <w:pict>
+              <v:shape w14:anchorId="0E76AC9C" id="Надпись 34" o:spid="_x0000_s1041" type="#_x0000_t202" style="position:absolute;left:0;text-align:left;margin-left:280.8pt;margin-top:94.5pt;width:193.1pt;height:.05pt;z-index:251702272;visibility:visible;mso-wrap-style:square;mso-wrap-distance-left:9pt;mso-wrap-distance-top:0;mso-wrap-distance-right:9pt;mso-wrap-distance-bottom:0;mso-position-horizontal:absolute;mso-position-horizontal-relative:text;mso-position-vertical:absolute;mso-position-vertical-relative:text;v-text-anchor:top" o:gfxdata="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" stroked="f">
+                <v:textbox style="mso-fit-shape-to-text:t" inset="0,0,0,0">
+                  <w:txbxContent>
+                    <w:p>
+                      <w:pPr>
+                        <w:pStyle w:val="ac"/>
+                        <w:rPr>
+                          <w:rFonts w:asciiTheme="majorHAnsi" w:eastAsiaTheme="majorEastAsia" w:hAnsiTheme="majorHAnsi" w:cstheme="majorBidi"/>
+                          <w:b/>
+                          <w:noProof/>
+                          <w:szCs w:val="26"/>
+                        </w:rPr>
+                      </w:pPr>
+                      <w:r>
+                        <w:t>Рисунок 14 - Выход за границы</w:t>
+                      </w:r>
+                    </w:p>
+                  </w:txbxContent>
+                </v:textbox>
+                <w10:wrap type="topAndBottom"/>
+              </v:shape>
+            </w:pict>
+          </mc:Fallback>
+        </mc:AlternateContent>
+      </w:r>
+      <w:r>
+        <w:rPr>
+          <w:noProof/>
+        </w:rPr>
+        <w:drawing>
+          <wp:anchor distT="0" distB="0" distL="114300" distR="114300" simplePos="0" relativeHeight="251697152" behindDoc="0" locked="0" layoutInCell="1" allowOverlap="1" wp14:anchorId="09DFC7B0" wp14:editId="612C83C8">
+            <wp:simplePos x="0" y="0"/>
+            <wp:positionH relativeFrom="margin">
+              <wp:posOffset>394335</wp:posOffset>
+            </wp:positionH>
+            <wp:positionV relativeFrom="paragraph">
+              <wp:posOffset>1529080</wp:posOffset>
+            </wp:positionV>
+            <wp:extent cx="2514600" cy="1181100"/>
+            <wp:effectExtent l="0" t="0" r="0" b="0"/>
+            <wp:wrapTopAndBottom/>
+            <wp:docPr id="29" name="Рисунок 29"/>
+            <wp:cNvGraphicFramePr>
+              <a:graphicFrameLocks xmlns:a="http://schemas.openxmlformats.org/drawingml/2006/main" noChangeAspect="1"/>
+            </wp:cNvGraphicFramePr>
+            <a:graphic xmlns:a="http://schemas.openxmlformats.org/drawingml/2006/main">
+              <a:graphicData uri="http://schemas.openxmlformats.org/drawingml/2006/picture">
+                <pic:pic xmlns:pic="http://schemas.openxmlformats.org/drawingml/2006/picture">
+                  <pic:nvPicPr>
+                    <pic:cNvPr id="1" name=""/>
+                    <pic:cNvPicPr/>
+                  </pic:nvPicPr>
+                  <pic:blipFill>
+                    <a:blip r:embed="rId28" cstate="print">
+                      <a:extLst>
+                        <a:ext uri="{28A0092B-C50C-407E-A947-70E740481C1C}">
+                          <a14:useLocalDpi xmlns:a14="http://schemas.microsoft.com/office/drawing/2010/main" val="0"/>
+                        </a:ext>
+                      </a:extLst>
+                    </a:blip>
+                    <a:stretch>
+                      <a:fillRect/>
+                    </a:stretch>
+                  </pic:blipFill>
+                  <pic:spPr>
+                    <a:xfrm>
+                      <a:off x="0" y="0"/>
+                      <a:ext cx="2514600" cy="1181100"/>
+                    </a:xfrm>
+                    <a:prstGeom prst="rect">
+                      <a:avLst/>
+                    </a:prstGeom>
+                  </pic:spPr>
+                </pic:pic>
+              </a:graphicData>
+            </a:graphic>
+            <wp14:sizeRelH relativeFrom="margin">
+              <wp14:pctWidth>0</wp14:pctWidth>
+            </wp14:sizeRelH>
+            <wp14:sizeRelV relativeFrom="margin">
+              <wp14:pctHeight>0</wp14:pctHeight>
+            </wp14:sizeRelV>
+          </wp:anchor>
+        </w:drawing>
+      </w:r>
+      <w:r>
+        <w:rPr>
+          <w:noProof/>
+        </w:rPr>
+        <mc:AlternateContent>
+          <mc:Choice Requires="wps">
+            <w:drawing>
+              <wp:anchor distT="0" distB="0" distL="114300" distR="114300" simplePos="0" relativeHeight="251700224" behindDoc="0" locked="0" layoutInCell="1" allowOverlap="1" wp14:anchorId="1CD7CB72" wp14:editId="5FFBB741">
+                <wp:simplePos x="0" y="0"/>
+                <wp:positionH relativeFrom="column">
+                  <wp:posOffset>356235</wp:posOffset>
+                </wp:positionH>
+                <wp:positionV relativeFrom="paragraph">
+                  <wp:posOffset>1186180</wp:posOffset>
+                </wp:positionV>
+                <wp:extent cx="2466975" cy="635"/>
+                <wp:effectExtent l="0" t="0" r="0" b="0"/>
+                <wp:wrapTopAndBottom/>
+                <wp:docPr id="33" name="Надпись 33"/>
+                <wp:cNvGraphicFramePr/>
+                <a:graphic xmlns:a="http://schemas.openxmlformats.org/drawingml/2006/main">
+                  <a:graphicData uri="http://schemas.microsoft.com/office/word/2010/wordprocessingShape">
+                    <wps:wsp>
+                      <wps:cNvSpPr txBox="1"/>
+                      <wps:spPr>
+                        <a:xfrm>
+                          <a:off x="0" y="0"/>
+                          <a:ext cx="2466975" cy="635"/>
+                        </a:xfrm>
+                        <a:prstGeom prst="rect">
+                          <a:avLst/>
+                        </a:prstGeom>
+                        <a:solidFill>
+                          <a:prstClr val="white"/>
+                        </a:solidFill>
+                        <a:ln>
+                          <a:noFill/>
+                        </a:ln>
+                      </wps:spPr>
+                      <wps:txbx>
+                        <w:txbxContent>
+                          <w:p>
+                            <w:pPr>
+                              <w:pStyle w:val="ac"/>
+                              <w:rPr>
+                                <w:rFonts w:asciiTheme="majorHAnsi" w:eastAsiaTheme="majorEastAsia" w:hAnsiTheme="majorHAnsi" w:cstheme="majorBidi"/>
+                                <w:b/>
+                                <w:noProof/>
+                                <w:szCs w:val="26"/>
+                              </w:rPr>
+                            </w:pPr>
+                            <w:r>
+                              <w:t>Рисунок 13 - Превышение угла</w:t>
+                            </w:r>
+                          </w:p>
+                        </w:txbxContent>
+                      </wps:txbx>
+                      <wps:bodyPr rot="0" spcFirstLastPara="0" vertOverflow="overflow" horzOverflow="overflow" vert="horz" wrap="square" lIns="0" tIns="0" rIns="0" bIns="0" numCol="1" spcCol="0" rtlCol="0" fromWordArt="0" anchor="t" anchorCtr="0" forceAA="0" compatLnSpc="1">
+                        <a:prstTxWarp prst="textNoShape">
+                          <a:avLst/>
+                        </a:prstTxWarp>
+                        <a:spAutoFit/>
+                      </wps:bodyPr>
+                    </wps:wsp>
+                  </a:graphicData>
+                </a:graphic>
+              </wp:anchor>
+            </w:drawing>
+          </mc:Choice>
+          <mc:Fallback>
+            <w:pict>
+              <v:shape w14:anchorId="1CD7CB72" id="Надпись 33" o:spid="_x0000_s1042" type="#_x0000_t202" style="position:absolute;left:0;text-align:left;margin-left:28.05pt;margin-top:93.4pt;width:194.25pt;height:.05pt;z-index:251700224;visibility:visible;mso-wrap-style:square;mso-wrap-distance-left:9pt;mso-wrap-distance-top:0;mso-wrap-distance-right:9pt;mso-wrap-distance-bottom:0;mso-position-horizontal:absolute;mso-position-horizontal-relative:text;mso-position-vertical:absolute;mso-position-vertical-relative:text;v-text-anchor:top" o:gfxdata="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" stroked="f">
+                <v:textbox style="mso-fit-shape-to-text:t" inset="0,0,0,0">
+                  <w:txbxContent>
+                    <w:p>
+                      <w:pPr>
+                        <w:pStyle w:val="ac"/>
+                        <w:rPr>
+                          <w:rFonts w:asciiTheme="majorHAnsi" w:eastAsiaTheme="majorEastAsia" w:hAnsiTheme="majorHAnsi" w:cstheme="majorBidi"/>
+                          <w:b/>
+                          <w:noProof/>
+                          <w:szCs w:val="26"/>
+                        </w:rPr>
+                      </w:pPr>
+                      <w:r>
+                        <w:t>Рисунок 13 - Превышение угла</w:t>
+                      </w:r>
+                    </w:p>
+                  </w:txbxContent>
+                </v:textbox>
+                <w10:wrap type="topAndBottom"/>
+              </v:shape>
+            </w:pict>
+          </mc:Fallback>
+        </mc:AlternateContent>
+      </w:r>
+      <w:r>
+        <w:rPr>
+          <w:noProof/>
+        </w:rPr>
+        <w:drawing>
+          <wp:anchor distT="0" distB="0" distL="114300" distR="114300" simplePos="0" relativeHeight="251696128" behindDoc="0" locked="0" layoutInCell="1" allowOverlap="1" wp14:anchorId="1C627274" wp14:editId="6C1DA382">
+            <wp:simplePos x="0" y="0"/>
+            <wp:positionH relativeFrom="column">
+              <wp:posOffset>3566160</wp:posOffset>
+            </wp:positionH>
+            <wp:positionV relativeFrom="paragraph">
+              <wp:posOffset>0</wp:posOffset>
+            </wp:positionV>
+            <wp:extent cx="2452370" cy="1247775"/>
+            <wp:effectExtent l="0" t="0" r="5080" b="9525"/>
+            <wp:wrapTopAndBottom/>
+            <wp:docPr id="28" name="Рисунок 28"/>
+            <wp:cNvGraphicFramePr>
+              <a:graphicFrameLocks xmlns:a="http://schemas.openxmlformats.org/drawingml/2006/main" noChangeAspect="1"/>
+            </wp:cNvGraphicFramePr>
+            <a:graphic xmlns:a="http://schemas.openxmlformats.org/drawingml/2006/main">
+              <a:graphicData uri="http://schemas.openxmlformats.org/drawingml/2006/picture">
+                <pic:pic xmlns:pic="http://schemas.openxmlformats.org/drawingml/2006/picture">
+                  <pic:nvPicPr>
+                    <pic:cNvPr id="1" name=""/>
+                    <pic:cNvPicPr/>
+                  </pic:nvPicPr>
+                  <pic:blipFill>
+                    <a:blip r:embed="rId29" cstate="print">
+                      <a:extLst>
+                        <a:ext uri="{28A0092B-C50C-407E-A947-70E740481C1C}">
+                          <a14:useLocalDpi xmlns:a14="http://schemas.microsoft.com/office/drawing/2010/main" val="0"/>
+                        </a:ext>
+                      </a:extLst>
+                    </a:blip>
+                    <a:stretch>
+                      <a:fillRect/>
+                    </a:stretch>
+                  </pic:blipFill>
+                  <pic:spPr>
+                    <a:xfrm>
+                      <a:off x="0" y="0"/>
+                      <a:ext cx="2452370" cy="1247775"/>
+                    </a:xfrm>
+                    <a:prstGeom prst="rect">
+                      <a:avLst/>
+                    </a:prstGeom>
+                  </pic:spPr>
+                </pic:pic>
+              </a:graphicData>
+            </a:graphic>
+            <wp14:sizeRelH relativeFrom="margin">
+              <wp14:pctWidth>0</wp14:pctWidth>
+            </wp14:sizeRelH>
+            <wp14:sizeRelV relativeFrom="margin">
+              <wp14:pctHeight>0</wp14:pctHeight>
+            </wp14:sizeRelV>
+          </wp:anchor>
+        </w:drawing>
+      </w:r>
+      <w:r>
+        <w:rPr>
+          <w:noProof/>
+        </w:rPr>
+        <w:drawing>
+          <wp:anchor distT="0" distB="0" distL="114300" distR="114300" simplePos="0" relativeHeight="251695104" behindDoc="0" locked="0" layoutInCell="1" allowOverlap="1" wp14:anchorId="12FB652E" wp14:editId="26E48F33">
+            <wp:simplePos x="0" y="0"/>
+            <wp:positionH relativeFrom="column">
+              <wp:posOffset>356235</wp:posOffset>
+            </wp:positionH>
+            <wp:positionV relativeFrom="paragraph">
+              <wp:posOffset>0</wp:posOffset>
+            </wp:positionV>
+            <wp:extent cx="2466975" cy="1176655"/>
+            <wp:effectExtent l="0" t="0" r="9525" b="4445"/>
+            <wp:wrapTopAndBottom/>
+            <wp:docPr id="27" name="Рисунок 27"/>
+            <wp:cNvGraphicFramePr>
+              <a:graphicFrameLocks xmlns:a="http://schemas.openxmlformats.org/drawingml/2006/main" noChangeAspect="1"/>
+            </wp:cNvGraphicFramePr>
+            <a:graphic xmlns:a="http://schemas.openxmlformats.org/drawingml/2006/main">
+              <a:graphicData uri="http://schemas.openxmlformats.org/drawingml/2006/picture">
+                <pic:pic xmlns:pic="http://schemas.openxmlformats.org/drawingml/2006/picture">
+                  <pic:nvPicPr>
+                    <pic:cNvPr id="1" name=""/>
+                    <pic:cNvPicPr/>
+                  </pic:nvPicPr>
+                  <pic:blipFill>
+                    <a:blip r:embed="rId30" cstate="print">
+                      <a:extLst>
+                        <a:ext uri="{28A0092B-C50C-407E-A947-70E740481C1C}">
+                          <a14:useLocalDpi xmlns:a14="http://schemas.microsoft.com/office/drawing/2010/main" val="0"/>
+                        </a:ext>
+                      </a:extLst>
+                    </a:blip>
+                    <a:stretch>
+                      <a:fillRect/>
+                    </a:stretch>
+                  </pic:blipFill>
+                  <pic:spPr>
+                    <a:xfrm>
+                      <a:off x="0" y="0"/>
+                      <a:ext cx="2466975" cy="1176655"/>
+                    </a:xfrm>
+                    <a:prstGeom prst="rect">
+                      <a:avLst/>
+                    </a:prstGeom>
+                  </pic:spPr>
+                </pic:pic>
+              </a:graphicData>
+            </a:graphic>
+            <wp14:sizeRelH relativeFrom="margin">
+              <wp14:pctWidth>0</wp14:pctWidth>
+            </wp14:sizeRelH>
+            <wp14:sizeRelV relativeFrom="margin">
+              <wp14:pctHeight>0</wp14:pctHeight>
+            </wp14:sizeRelV>
+          </wp:anchor>
+        </w:drawing>
+      </w:r>
+      <w:r>
+        <w:t>3.6 Меню окончания игры.</w:t>
+      </w:r>
+      <w:bookmarkEnd w:id="14"/>
+    </w:p>
+    <w:p>
+      <w:pPr>
+        <w:pStyle w:val="a3"/>
+      </w:pPr>
+      <w:r>
+        <w:t>Есть только одна кнопка, при нажатии которой пользователь может начать игу заново (см. рис. 1</w:t>
+      </w:r>
+      <w:r>
+        <w:t>8</w:t>
+      </w:r>
+      <w:r>
+        <w:t>).</w:t>
+      </w:r>
+    </w:p>
+    <w:p>
+      <w:pPr>
+        <w:pStyle w:val="a3"/>
+      </w:pPr>
+    </w:p>
+    <w:p>
+      <w:pPr>
+        <w:pStyle w:val="a3"/>
+      </w:pPr>
+    </w:p>
+    <w:p>
+      <w:pPr>
+        <w:pStyle w:val="a3"/>
+        <w:ind w:firstLine="0"/>
+        <w:rPr>
+          <w:i/>
+          <w:iCs/>
+        </w:rPr>
+      </w:pPr>
+      <w:r>
+        <w:rPr>
+          <w:i/>
+          <w:iCs/>
+        </w:rPr>
+        <w:br w:type="page"/>
+      </w:r>
+    </w:p>
+    <w:p>
+      <w:pPr>
+        <w:spacing w:after="160" w:line="259" w:lineRule="auto"/>
+        <w:ind w:firstLine="0"/>
+        <w:jc w:val="left"/>
+        <w:rPr>
+          <w:rFonts w:ascii="Times New Roman" w:eastAsiaTheme="majorEastAsia" w:hAnsi="Times New Roman" w:cs="Times New Roman"/>
+          <w:i/>
+          <w:iCs/>
+          <w:color w:val="auto"/>
+          <w:sz w:val="28"/>
+          <w:szCs w:val="28"/>
+        </w:rPr>
+      </w:pPr>
+      <w:r>
+        <w:rPr>
+          <w:noProof/>
+        </w:rPr>
+        <mc:AlternateContent>
+          <mc:Choice Requires="wps">
+            <w:drawing>
+              <wp:anchor distT="0" distB="0" distL="114300" distR="114300" simplePos="0" relativeHeight="251712512" behindDoc="0" locked="0" layoutInCell="1" allowOverlap="1" wp14:anchorId="7E9D9389" wp14:editId="64C602CD">
+                <wp:simplePos x="0" y="0"/>
+                <wp:positionH relativeFrom="margin">
+                  <wp:align>center</wp:align>
+                </wp:positionH>
+                <wp:positionV relativeFrom="paragraph">
+                  <wp:posOffset>2506345</wp:posOffset>
+                </wp:positionV>
+                <wp:extent cx="4464685" cy="635"/>
+                <wp:effectExtent l="0" t="0" r="0" b="0"/>
+                <wp:wrapTopAndBottom/>
+                <wp:docPr id="40" name="Надпись 40"/>
+                <wp:cNvGraphicFramePr/>
+                <a:graphic xmlns:a="http://schemas.openxmlformats.org/drawingml/2006/main">
+                  <a:graphicData uri="http://schemas.microsoft.com/office/word/2010/wordprocessingShape">
+                    <wps:wsp>
+                      <wps:cNvSpPr txBox="1"/>
+                      <wps:spPr>
+                        <a:xfrm>
+                          <a:off x="0" y="0"/>
+                          <a:ext cx="4464685" cy="635"/>
+                        </a:xfrm>
+                        <a:prstGeom prst="rect">
+                          <a:avLst/>
+                        </a:prstGeom>
+                        <a:solidFill>
+                          <a:prstClr val="white"/>
+                        </a:solidFill>
+                        <a:ln>
+                          <a:noFill/>
+                        </a:ln>
+                      </wps:spPr>
+                      <wps:txbx>
+                        <w:txbxContent>
+                          <w:p>
+                            <w:pPr>
+                              <w:pStyle w:val="ac"/>
+                              <w:jc w:val="center"/>
+                              <w:rPr>
+                                <w:noProof/>
+                              </w:rPr>
+                            </w:pPr>
+                            <w:r>
+                              <w:t>Рисунок 18 - Окончание игры</w:t>
+                            </w:r>
+                          </w:p>
+                        </w:txbxContent>
+                      </wps:txbx>
+                      <wps:bodyPr rot="0" spcFirstLastPara="0" vertOverflow="overflow" horzOverflow="overflow" vert="horz" wrap="square" lIns="0" tIns="0" rIns="0" bIns="0" numCol="1" spcCol="0" rtlCol="0" fromWordArt="0" anchor="t" anchorCtr="0" forceAA="0" compatLnSpc="1">
+                        <a:prstTxWarp prst="textNoShape">
+                          <a:avLst/>
+                        </a:prstTxWarp>
+                        <a:spAutoFit/>
+                      </wps:bodyPr>
+                    </wps:wsp>
+                  </a:graphicData>
+                </a:graphic>
+              </wp:anchor>
+            </w:drawing>
+          </mc:Choice>
+          <mc:Fallback>
+            <w:pict>
+              <v:shape w14:anchorId="7E9D9389" id="Надпись 40" o:spid="_x0000_s1043" type="#_x0000_t202" style="position:absolute;margin-left:0;margin-top:197.35pt;width:351.55pt;height:.05pt;z-index:251712512;visibility:visible;mso-wrap-style:square;mso-wrap-distance-left:9pt;mso-wrap-distance-top:0;mso-wrap-distance-right:9pt;mso-wrap-distance-bottom:0;mso-position-horizontal:center;mso-position-horizontal-relative:margin;mso-position-vertical:absolute;mso-position-vertical-relative:text;v-text-anchor:top" o:gfxdata="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" stroked="f">
+                <v:textbox style="mso-fit-shape-to-text:t" inset="0,0,0,0">
+                  <w:txbxContent>
+                    <w:p>
+                      <w:pPr>
+                        <w:pStyle w:val="ac"/>
+                        <w:jc w:val="center"/>
+                        <w:rPr>
+                          <w:noProof/>
+                        </w:rPr>
+                      </w:pPr>
+                      <w:r>
+                        <w:t>Рисунок 18 - Окончание игры</w:t>
+                      </w:r>
+                    </w:p>
+                  </w:txbxContent>
+                </v:textbox>
+                <w10:wrap type="topAndBottom" anchorx="margin"/>
+              </v:shape>
+            </w:pict>
+          </mc:Fallback>
+        </mc:AlternateContent>
+      </w:r>
+      <w:r>
+        <w:rPr>
+          <w:noProof/>
+        </w:rPr>
+        <w:drawing>
+          <wp:anchor distT="0" distB="0" distL="114300" distR="114300" simplePos="0" relativeHeight="251710464" behindDoc="0" locked="0" layoutInCell="1" allowOverlap="1" wp14:anchorId="6F3D6F4D" wp14:editId="2F17525E">
+            <wp:simplePos x="0" y="0"/>
+            <wp:positionH relativeFrom="margin">
+              <wp:align>center</wp:align>
+            </wp:positionH>
+            <wp:positionV relativeFrom="paragraph">
+              <wp:posOffset>0</wp:posOffset>
+            </wp:positionV>
+            <wp:extent cx="4464685" cy="2506345"/>
+            <wp:effectExtent l="0" t="0" r="0" b="8255"/>
+            <wp:wrapTopAndBottom/>
+            <wp:docPr id="39" name="Рисунок 39"/>
+            <wp:cNvGraphicFramePr>
+              <a:graphicFrameLocks xmlns:a="http://schemas.openxmlformats.org/drawingml/2006/main" noChangeAspect="1"/>
+            </wp:cNvGraphicFramePr>
+            <a:graphic xmlns:a="http://schemas.openxmlformats.org/drawingml/2006/main">
+              <a:graphicData uri="http://schemas.openxmlformats.org/drawingml/2006/picture">
+                <pic:pic xmlns:pic="http://schemas.openxmlformats.org/drawingml/2006/picture">
+                  <pic:nvPicPr>
+                    <pic:cNvPr id="1" name=""/>
+                    <pic:cNvPicPr/>
+                  </pic:nvPicPr>
+                  <pic:blipFill>
+                    <a:blip r:embed="rId31">
+                      <a:extLst>
+                        <a:ext uri="{28A0092B-C50C-407E-A947-70E740481C1C}">
+                          <a14:useLocalDpi xmlns:a14="http://schemas.microsoft.com/office/drawing/2010/main" val="0"/>
+                        </a:ext>
+                      </a:extLst>
+                    </a:blip>
+                    <a:stretch>
+                      <a:fillRect/>
+                    </a:stretch>
+                  </pic:blipFill>
+                  <pic:spPr>
+                    <a:xfrm>
+                      <a:off x="0" y="0"/>
+                      <a:ext cx="4464685" cy="2506345"/>
+                    </a:xfrm>
+                    <a:prstGeom prst="rect">
+                      <a:avLst/>
+                    </a:prstGeom>
+                  </pic:spPr>
+                </pic:pic>
+              </a:graphicData>
+            </a:graphic>
+            <wp14:sizeRelH relativeFrom="margin">
+              <wp14:pctWidth>0</wp14:pctWidth>
+            </wp14:sizeRelH>
+            <wp14:sizeRelV relativeFrom="margin">
+              <wp14:pctHeight>0</wp14:pctHeight>
+            </wp14:sizeRelV>
+          </wp:anchor>
+        </w:drawing>
+      </w:r>
+      <w:r>
+        <w:rPr>
+          <w:rFonts w:ascii="Times New Roman" w:hAnsi="Times New Roman" w:cs="Times New Roman"/>
+          <w:i/>
+          <w:iCs/>
+          <w:color w:val="auto"/>
+          <w:sz w:val="28"/>
+          <w:szCs w:val="28"/>
+        </w:rPr>
+        <w:br w:type="page"/>
+      </w:r>
+    </w:p>
+    <w:p>
+      <w:pPr>
+        <w:pStyle w:val="12"/>
+      </w:pPr>
+      <w:bookmarkStart w:id="15" w:name="_Toc40833621"/>
+      <w:r>
+        <w:t xml:space="preserve">4. </w:t>
+      </w:r>
+      <w:r>
+        <w:t>Сообщения оператору</w:t>
+      </w:r>
+      <w:bookmarkEnd w:id="15"/>
+      <w:r>
+        <w:t xml:space="preserve"> </w:t>
+      </w:r>
+    </w:p>
+    <w:p>
+      <w:pPr>
+        <w:pStyle w:val="a3"/>
+      </w:pPr>
+      <w:r>
+        <w:t>В программе сообщений оператору не предусмотрено.</w:t>
+      </w:r>
+    </w:p>
     <w:p>
       <w:pPr>
         <w:spacing w:after="160" w:line="259" w:lineRule="auto"/>
@@ -5445,6 +8039,307 @@
         </w:rPr>
       </w:pPr>
       <w:r>
+        <w:br w:type="page"/>
+      </w:r>
+    </w:p>
+    <w:p>
+      <w:pPr>
+        <w:pStyle w:val="12"/>
+      </w:pPr>
+      <w:bookmarkStart w:id="16" w:name="_Toc40740436"/>
+      <w:bookmarkStart w:id="17" w:name="_Toc40833622"/>
+      <w:r>
+        <w:t>5</w:t>
+      </w:r>
+      <w:r>
+        <w:t>. Список источников.</w:t>
+      </w:r>
+      <w:bookmarkEnd w:id="16"/>
+      <w:bookmarkEnd w:id="17"/>
+    </w:p>
+    <w:p>
+      <w:pPr>
+        <w:pStyle w:val="1"/>
+        <w:numPr>
+          <w:ilvl w:val="0"/>
+          <w:numId w:val="17"/>
+        </w:numPr>
+      </w:pPr>
+      <w:r>
+        <w:t>ГОСТ 19.</w:t>
+      </w:r>
+      <w:r>
+        <w:t>505</w:t>
+      </w:r>
+      <w:r>
+        <w:t xml:space="preserve">-79. ЕСПД. </w:t>
+      </w:r>
+      <w:r>
+        <w:t>Руководство оператора</w:t>
+      </w:r>
+      <w:r>
+        <w:t>. Требования к содержанию и оформлению. – М.: ИПК Издательство стандартов, 2001.</w:t>
+      </w:r>
+    </w:p>
+    <w:p>
+      <w:pPr>
+        <w:pStyle w:val="1"/>
+        <w:numPr>
+          <w:ilvl w:val="0"/>
+          <w:numId w:val="17"/>
+        </w:numPr>
+      </w:pPr>
+      <w:r>
+        <w:t xml:space="preserve">ГОСТ 19.103-77 </w:t>
+      </w:r>
+      <w:r>
+        <w:t xml:space="preserve">ЕСПД. </w:t>
+      </w:r>
+      <w:r>
+        <w:t>Обозначения программ и программных документов. – М.: ИПК Издательство стандартов, 2001</w:t>
+      </w:r>
+      <w:r>
+        <w:t>.</w:t>
+      </w:r>
+    </w:p>
+    <w:p>
+      <w:pPr>
+        <w:pStyle w:val="1"/>
+        <w:numPr>
+          <w:ilvl w:val="0"/>
+          <w:numId w:val="17"/>
+        </w:numPr>
+      </w:pPr>
+      <w:r>
+        <w:t xml:space="preserve">ГОСТ 19.105-78 </w:t>
+      </w:r>
+      <w:r>
+        <w:t xml:space="preserve">ЕСПД. </w:t>
+      </w:r>
+      <w:r>
+        <w:t>Общие требования к программным документам.</w:t>
+      </w:r>
+      <w:r>
+        <w:t xml:space="preserve"> </w:t>
+      </w:r>
+      <w:r>
+        <w:t>– М.: ИПК Издательство стандартов, 2001.</w:t>
+      </w:r>
+    </w:p>
+    <w:p>
+      <w:pPr>
+        <w:pStyle w:val="1"/>
+        <w:numPr>
+          <w:ilvl w:val="0"/>
+          <w:numId w:val="17"/>
+        </w:numPr>
+      </w:pPr>
+      <w:r>
+        <w:t xml:space="preserve">ГОСТ 19.106-78 </w:t>
+      </w:r>
+      <w:r>
+        <w:t xml:space="preserve">ЕСПД. </w:t>
+      </w:r>
+      <w:r>
+        <w:t>Требования к программным документам, выполненным печатным способом.</w:t>
+      </w:r>
+      <w:r>
+        <w:t xml:space="preserve"> </w:t>
+      </w:r>
+      <w:r>
+        <w:t>– М.: ИПК Издательство стандартов, 2001.</w:t>
+      </w:r>
+    </w:p>
+    <w:p>
+      <w:pPr>
+        <w:pStyle w:val="1"/>
+        <w:numPr>
+          <w:ilvl w:val="0"/>
+          <w:numId w:val="17"/>
+        </w:numPr>
+      </w:pPr>
+      <w:r>
+        <w:rPr>
+          <w:lang w:val="en-US"/>
+        </w:rPr>
+        <w:t>Unity system requirements [</w:t>
+      </w:r>
+      <w:r>
+        <w:t>Электронный</w:t>
+      </w:r>
+      <w:r>
+        <w:rPr>
+          <w:lang w:val="en-US"/>
+        </w:rPr>
+        <w:t xml:space="preserve"> </w:t>
+      </w:r>
+      <w:r>
+        <w:t>ресурс</w:t>
+      </w:r>
+      <w:r>
+        <w:rPr>
+          <w:lang w:val="en-US"/>
+        </w:rPr>
+        <w:t>]</w:t>
+      </w:r>
+      <w:r>
+        <w:rPr>
+          <w:lang w:val="en-US"/>
+        </w:rPr>
+        <w:t>.</w:t>
+      </w:r>
+      <w:r>
+        <w:rPr>
+          <w:lang w:val="en-US"/>
+        </w:rPr>
+        <w:t xml:space="preserve"> </w:t>
+      </w:r>
+      <w:r>
+        <w:t>Режим доступа:</w:t>
+      </w:r>
+      <w:r>
+        <w:t xml:space="preserve"> </w:t>
+      </w:r>
+      <w:hyperlink r:id="rId32" w:anchor="desktop" w:history="1">
+        <w:r>
+          <w:rPr>
+            <w:rStyle w:val="ab"/>
+            <w:lang w:val="en-US"/>
+          </w:rPr>
+          <w:t>https</w:t>
+        </w:r>
+        <w:r>
+          <w:rPr>
+            <w:rStyle w:val="ab"/>
+          </w:rPr>
+          <w:t>://</w:t>
+        </w:r>
+        <w:r>
+          <w:rPr>
+            <w:rStyle w:val="ab"/>
+            <w:lang w:val="en-US"/>
+          </w:rPr>
+          <w:t>docs</w:t>
+        </w:r>
+        <w:r>
+          <w:rPr>
+            <w:rStyle w:val="ab"/>
+          </w:rPr>
+          <w:t>.</w:t>
+        </w:r>
+        <w:r>
+          <w:rPr>
+            <w:rStyle w:val="ab"/>
+            <w:lang w:val="en-US"/>
+          </w:rPr>
+          <w:t>unity</w:t>
+        </w:r>
+        <w:r>
+          <w:rPr>
+            <w:rStyle w:val="ab"/>
+          </w:rPr>
+          <w:t>3</w:t>
+        </w:r>
+        <w:r>
+          <w:rPr>
+            <w:rStyle w:val="ab"/>
+            <w:lang w:val="en-US"/>
+          </w:rPr>
+          <w:t>d</w:t>
+        </w:r>
+        <w:r>
+          <w:rPr>
+            <w:rStyle w:val="ab"/>
+          </w:rPr>
+          <w:t>.</w:t>
+        </w:r>
+        <w:r>
+          <w:rPr>
+            <w:rStyle w:val="ab"/>
+            <w:lang w:val="en-US"/>
+          </w:rPr>
+          <w:t>com</w:t>
+        </w:r>
+        <w:r>
+          <w:rPr>
+            <w:rStyle w:val="ab"/>
+          </w:rPr>
+          <w:t>/</w:t>
+        </w:r>
+        <w:r>
+          <w:rPr>
+            <w:rStyle w:val="ab"/>
+            <w:lang w:val="en-US"/>
+          </w:rPr>
+          <w:t>Manual</w:t>
+        </w:r>
+        <w:r>
+          <w:rPr>
+            <w:rStyle w:val="ab"/>
+          </w:rPr>
+          <w:t>/</w:t>
+        </w:r>
+        <w:r>
+          <w:rPr>
+            <w:rStyle w:val="ab"/>
+            <w:lang w:val="en-US"/>
+          </w:rPr>
+          <w:t>system</w:t>
+        </w:r>
+        <w:r>
+          <w:rPr>
+            <w:rStyle w:val="ab"/>
+          </w:rPr>
+          <w:t>-</w:t>
+        </w:r>
+        <w:r>
+          <w:rPr>
+            <w:rStyle w:val="ab"/>
+            <w:lang w:val="en-US"/>
+          </w:rPr>
+          <w:t>requirements</w:t>
+        </w:r>
+        <w:r>
+          <w:rPr>
+            <w:rStyle w:val="ab"/>
+          </w:rPr>
+          <w:t>.</w:t>
+        </w:r>
+        <w:r>
+          <w:rPr>
+            <w:rStyle w:val="ab"/>
+            <w:lang w:val="en-US"/>
+          </w:rPr>
+          <w:t>html</w:t>
+        </w:r>
+        <w:r>
+          <w:rPr>
+            <w:rStyle w:val="ab"/>
+          </w:rPr>
+          <w:t>#</w:t>
+        </w:r>
+        <w:r>
+          <w:rPr>
+            <w:rStyle w:val="ab"/>
+            <w:lang w:val="en-US"/>
+          </w:rPr>
+          <w:t>desktop</w:t>
+        </w:r>
+      </w:hyperlink>
+      <w:r>
+        <w:t>, свободный. Дата обращения: 15.05.2020.</w:t>
+      </w:r>
+    </w:p>
+    <w:p>
+      <w:pPr>
+        <w:spacing w:after="160" w:line="259" w:lineRule="auto"/>
+        <w:ind w:firstLine="0"/>
+        <w:jc w:val="left"/>
+        <w:rPr>
+          <w:rFonts w:ascii="Times New Roman" w:hAnsi="Times New Roman" w:cs="Times New Roman"/>
+        </w:rPr>
+      </w:pPr>
+      <w:r>
         <w:rPr>
           <w:rFonts w:ascii="Times New Roman" w:hAnsi="Times New Roman" w:cs="Times New Roman"/>
         </w:rPr>
@@ -5453,7 +8348,7 @@
     </w:p>
     <w:p>
       <w:pPr>
-        <w:pStyle w:val="11"/>
+        <w:pStyle w:val="10"/>
         <w:jc w:val="right"/>
         <w:rPr>
           <w:rFonts w:ascii="Times New Roman" w:hAnsi="Times New Roman" w:cs="Times New Roman"/>
@@ -5464,7 +8359,8 @@
           <w:szCs w:val="28"/>
         </w:rPr>
       </w:pPr>
-      <w:bookmarkStart w:id="8" w:name="_Toc40744088"/>
+      <w:bookmarkStart w:id="18" w:name="_Toc40740437"/>
+      <w:bookmarkStart w:id="19" w:name="_Toc40833623"/>
       <w:r>
         <w:rPr>
           <w:rFonts w:ascii="Times New Roman" w:hAnsi="Times New Roman" w:cs="Times New Roman"/>
@@ -5474,102 +8370,390 @@
           <w:sz w:val="28"/>
           <w:szCs w:val="28"/>
         </w:rPr>
-        <w:lastRenderedPageBreak/>
         <w:t>Приложение 1</w:t>
       </w:r>
-      <w:bookmarkEnd w:id="8"/>
+      <w:bookmarkEnd w:id="18"/>
+      <w:bookmarkEnd w:id="19"/>
     </w:p>
     <w:p>
       <w:pPr>
         <w:pStyle w:val="21"/>
         <w:jc w:val="center"/>
       </w:pPr>
-      <w:bookmarkStart w:id="9" w:name="_Toc40744089"/>
-      <w:r>
-        <w:t>Геймплей</w:t>
+      <w:bookmarkStart w:id="20" w:name="_Toc40740438"/>
+      <w:bookmarkStart w:id="21" w:name="_Toc40833624"/>
+      <w:r>
+        <w:t>Терминология</w:t>
       </w:r>
       <w:r>
         <w:t>.</w:t>
       </w:r>
-      <w:bookmarkEnd w:id="9"/>
+      <w:bookmarkEnd w:id="20"/>
+      <w:bookmarkEnd w:id="21"/>
     </w:p>
     <w:p>
       <w:pPr>
         <w:pStyle w:val="a3"/>
-      </w:pPr>
-      <w:r>
-        <w:t>При первом входе пользователь сможет прочитать правила игры, подробно описывающие действия, которые пользователю необходимо совершать. Информация о прохождении правил хранится в файле локально.</w:t>
+        <w:ind w:firstLine="0"/>
+        <w:rPr>
+          <w:i/>
+          <w:iCs/>
+        </w:rPr>
+      </w:pPr>
+      <w:r>
+        <w:rPr>
+          <w:i/>
+          <w:iCs/>
+        </w:rPr>
+        <w:t>Таблица 1 - Т</w:t>
+      </w:r>
+      <w:r>
+        <w:rPr>
+          <w:i/>
+          <w:iCs/>
+        </w:rPr>
+        <w:t>е</w:t>
+      </w:r>
+      <w:r>
+        <w:rPr>
+          <w:i/>
+          <w:iCs/>
+        </w:rPr>
+        <w:t>рминология</w:t>
       </w:r>
     </w:p>
+    <w:tbl>
+      <w:tblPr>
+        <w:tblStyle w:val="af7"/>
+        <w:tblW w:w="0" w:type="auto"/>
+        <w:tblLook w:val="04A0" w:firstRow="1" w:lastRow="0" w:firstColumn="1" w:lastColumn="0" w:noHBand="0" w:noVBand="1"/>
+      </w:tblPr>
+      <w:tblGrid>
+        <w:gridCol w:w="5097"/>
+        <w:gridCol w:w="5098"/>
+      </w:tblGrid>
+      <w:tr>
+        <w:tc>
+          <w:tcPr>
+            <w:tcW w:w="5097" w:type="dxa"/>
+            <w:shd w:val="clear" w:color="auto" w:fill="BFBFBF" w:themeFill="background1" w:themeFillShade="BF"/>
+          </w:tcPr>
+          <w:p>
+            <w:pPr>
+              <w:pStyle w:val="21"/>
+              <w:ind w:firstLine="0"/>
+              <w:jc w:val="center"/>
+              <w:rPr>
+                <w:rFonts w:ascii="Times New Roman" w:eastAsiaTheme="minorHAnsi" w:hAnsi="Times New Roman" w:cs="Times New Roman"/>
+                <w:b w:val="0"/>
+                <w:color w:val="000000" w:themeColor="text1"/>
+                <w:szCs w:val="24"/>
+                <w:lang w:val="en-US"/>
+              </w:rPr>
+            </w:pPr>
+            <w:proofErr w:type="spellStart"/>
+            <w:r>
+              <w:rPr>
+                <w:rFonts w:ascii="Times New Roman" w:eastAsiaTheme="minorHAnsi" w:hAnsi="Times New Roman" w:cs="Times New Roman"/>
+                <w:b w:val="0"/>
+                <w:color w:val="000000" w:themeColor="text1"/>
+                <w:szCs w:val="24"/>
+                <w:lang w:val="en-US"/>
+              </w:rPr>
+              <w:t>Термин</w:t>
+            </w:r>
+            <w:proofErr w:type="spellEnd"/>
+          </w:p>
+        </w:tc>
+        <w:tc>
+          <w:tcPr>
+            <w:tcW w:w="5098" w:type="dxa"/>
+            <w:shd w:val="clear" w:color="auto" w:fill="BFBFBF" w:themeFill="background1" w:themeFillShade="BF"/>
+          </w:tcPr>
+          <w:p>
+            <w:pPr>
+              <w:pStyle w:val="21"/>
+              <w:ind w:firstLine="0"/>
+              <w:jc w:val="center"/>
+              <w:rPr>
+                <w:b w:val="0"/>
+                <w:bCs/>
+              </w:rPr>
+            </w:pPr>
+            <w:proofErr w:type="spellStart"/>
+            <w:r>
+              <w:rPr>
+                <w:rFonts w:ascii="Times New Roman" w:eastAsiaTheme="minorHAnsi" w:hAnsi="Times New Roman" w:cs="Times New Roman"/>
+                <w:b w:val="0"/>
+                <w:color w:val="000000" w:themeColor="text1"/>
+                <w:szCs w:val="24"/>
+                <w:lang w:val="en-US"/>
+              </w:rPr>
+              <w:t>Определение</w:t>
+            </w:r>
+            <w:proofErr w:type="spellEnd"/>
+          </w:p>
+        </w:tc>
+      </w:tr>
+      <w:tr>
+        <w:tc>
+          <w:tcPr>
+            <w:tcW w:w="5097" w:type="dxa"/>
+          </w:tcPr>
+          <w:p>
+            <w:pPr>
+              <w:pStyle w:val="21"/>
+              <w:ind w:firstLine="0"/>
+              <w:jc w:val="left"/>
+              <w:rPr>
+                <w:rFonts w:ascii="Times New Roman" w:eastAsiaTheme="minorHAnsi" w:hAnsi="Times New Roman" w:cs="Times New Roman"/>
+                <w:b w:val="0"/>
+                <w:color w:val="000000" w:themeColor="text1"/>
+                <w:szCs w:val="24"/>
+                <w:lang w:val="en-US"/>
+              </w:rPr>
+            </w:pPr>
+            <w:proofErr w:type="spellStart"/>
+            <w:r>
+              <w:rPr>
+                <w:rFonts w:ascii="Times New Roman" w:eastAsiaTheme="minorHAnsi" w:hAnsi="Times New Roman" w:cs="Times New Roman"/>
+                <w:b w:val="0"/>
+                <w:color w:val="000000" w:themeColor="text1"/>
+                <w:szCs w:val="24"/>
+                <w:lang w:val="en-US"/>
+              </w:rPr>
+              <w:t>Игровой</w:t>
+            </w:r>
+            <w:proofErr w:type="spellEnd"/>
+            <w:r>
+              <w:rPr>
+                <w:rFonts w:ascii="Times New Roman" w:eastAsiaTheme="minorHAnsi" w:hAnsi="Times New Roman" w:cs="Times New Roman"/>
+                <w:b w:val="0"/>
+                <w:color w:val="000000" w:themeColor="text1"/>
+                <w:szCs w:val="24"/>
+                <w:lang w:val="en-US"/>
+              </w:rPr>
+              <w:t xml:space="preserve"> </w:t>
+            </w:r>
+            <w:proofErr w:type="spellStart"/>
+            <w:r>
+              <w:rPr>
+                <w:rFonts w:ascii="Times New Roman" w:eastAsiaTheme="minorHAnsi" w:hAnsi="Times New Roman" w:cs="Times New Roman"/>
+                <w:b w:val="0"/>
+                <w:color w:val="000000" w:themeColor="text1"/>
+                <w:szCs w:val="24"/>
+                <w:lang w:val="en-US"/>
+              </w:rPr>
+              <w:t>персонаж</w:t>
+            </w:r>
+            <w:proofErr w:type="spellEnd"/>
+          </w:p>
+        </w:tc>
+        <w:tc>
+          <w:tcPr>
+            <w:tcW w:w="5098" w:type="dxa"/>
+          </w:tcPr>
+          <w:p>
+            <w:pPr>
+              <w:pStyle w:val="21"/>
+              <w:ind w:firstLine="0"/>
+              <w:jc w:val="left"/>
+              <w:rPr>
+                <w:rFonts w:ascii="Times New Roman" w:eastAsiaTheme="minorHAnsi" w:hAnsi="Times New Roman" w:cs="Times New Roman"/>
+                <w:b w:val="0"/>
+                <w:color w:val="000000" w:themeColor="text1"/>
+                <w:szCs w:val="24"/>
+              </w:rPr>
+            </w:pPr>
+            <w:r>
+              <w:rPr>
+                <w:rFonts w:ascii="Times New Roman" w:eastAsiaTheme="minorHAnsi" w:hAnsi="Times New Roman" w:cs="Times New Roman"/>
+                <w:b w:val="0"/>
+                <w:color w:val="000000" w:themeColor="text1"/>
+                <w:szCs w:val="24"/>
+              </w:rPr>
+              <w:t>Игровой объект, которым управляет человек-игрок.</w:t>
+            </w:r>
+          </w:p>
+        </w:tc>
+      </w:tr>
+      <w:tr>
+        <w:tc>
+          <w:tcPr>
+            <w:tcW w:w="5097" w:type="dxa"/>
+          </w:tcPr>
+          <w:p>
+            <w:pPr>
+              <w:pStyle w:val="21"/>
+              <w:ind w:firstLine="0"/>
+              <w:jc w:val="left"/>
+              <w:rPr>
+                <w:rFonts w:ascii="Times New Roman" w:eastAsiaTheme="minorHAnsi" w:hAnsi="Times New Roman" w:cs="Times New Roman"/>
+                <w:b w:val="0"/>
+                <w:color w:val="000000" w:themeColor="text1"/>
+                <w:szCs w:val="24"/>
+                <w:lang w:val="en-US"/>
+              </w:rPr>
+            </w:pPr>
+            <w:proofErr w:type="spellStart"/>
+            <w:r>
+              <w:rPr>
+                <w:rFonts w:ascii="Times New Roman" w:eastAsiaTheme="minorHAnsi" w:hAnsi="Times New Roman" w:cs="Times New Roman"/>
+                <w:b w:val="0"/>
+                <w:color w:val="000000" w:themeColor="text1"/>
+                <w:szCs w:val="24"/>
+                <w:lang w:val="en-US"/>
+              </w:rPr>
+              <w:t>Сцена</w:t>
+            </w:r>
+            <w:proofErr w:type="spellEnd"/>
+          </w:p>
+        </w:tc>
+        <w:tc>
+          <w:tcPr>
+            <w:tcW w:w="5098" w:type="dxa"/>
+          </w:tcPr>
+          <w:p>
+            <w:pPr>
+              <w:pStyle w:val="21"/>
+              <w:ind w:firstLine="0"/>
+              <w:jc w:val="left"/>
+              <w:rPr>
+                <w:rFonts w:ascii="Times New Roman" w:eastAsiaTheme="minorHAnsi" w:hAnsi="Times New Roman" w:cs="Times New Roman"/>
+                <w:b w:val="0"/>
+                <w:color w:val="000000" w:themeColor="text1"/>
+                <w:szCs w:val="24"/>
+              </w:rPr>
+            </w:pPr>
+            <w:r>
+              <w:rPr>
+                <w:rFonts w:ascii="Times New Roman" w:eastAsiaTheme="minorHAnsi" w:hAnsi="Times New Roman" w:cs="Times New Roman"/>
+                <w:b w:val="0"/>
+                <w:color w:val="000000" w:themeColor="text1"/>
+                <w:szCs w:val="24"/>
+              </w:rPr>
+              <w:t xml:space="preserve">Объект, на котором расставляется уровень. </w:t>
+            </w:r>
+          </w:p>
+        </w:tc>
+      </w:tr>
+      <w:tr>
+        <w:tc>
+          <w:tcPr>
+            <w:tcW w:w="5097" w:type="dxa"/>
+          </w:tcPr>
+          <w:p>
+            <w:pPr>
+              <w:pStyle w:val="21"/>
+              <w:ind w:firstLine="0"/>
+              <w:jc w:val="left"/>
+              <w:rPr>
+                <w:rFonts w:ascii="Times New Roman" w:eastAsiaTheme="minorHAnsi" w:hAnsi="Times New Roman" w:cs="Times New Roman"/>
+                <w:b w:val="0"/>
+                <w:color w:val="000000" w:themeColor="text1"/>
+                <w:szCs w:val="24"/>
+              </w:rPr>
+            </w:pPr>
+            <w:r>
+              <w:rPr>
+                <w:rFonts w:ascii="Times New Roman" w:eastAsiaTheme="minorHAnsi" w:hAnsi="Times New Roman" w:cs="Times New Roman"/>
+                <w:b w:val="0"/>
+                <w:color w:val="000000" w:themeColor="text1"/>
+                <w:szCs w:val="24"/>
+              </w:rPr>
+              <w:t>Уровень</w:t>
+            </w:r>
+          </w:p>
+        </w:tc>
+        <w:tc>
+          <w:tcPr>
+            <w:tcW w:w="5098" w:type="dxa"/>
+          </w:tcPr>
+          <w:p>
+            <w:pPr>
+              <w:pStyle w:val="21"/>
+              <w:ind w:firstLine="0"/>
+              <w:jc w:val="left"/>
+              <w:rPr>
+                <w:rFonts w:ascii="Times New Roman" w:eastAsiaTheme="minorHAnsi" w:hAnsi="Times New Roman" w:cs="Times New Roman"/>
+                <w:b w:val="0"/>
+                <w:color w:val="000000" w:themeColor="text1"/>
+                <w:szCs w:val="24"/>
+              </w:rPr>
+            </w:pPr>
+            <w:r>
+              <w:rPr>
+                <w:rFonts w:ascii="Times New Roman" w:eastAsiaTheme="minorHAnsi" w:hAnsi="Times New Roman" w:cs="Times New Roman"/>
+                <w:b w:val="0"/>
+                <w:color w:val="000000" w:themeColor="text1"/>
+                <w:szCs w:val="24"/>
+              </w:rPr>
+              <w:t>Отдельная область игры, на которой есть определённая цель.</w:t>
+            </w:r>
+          </w:p>
+        </w:tc>
+      </w:tr>
+      <w:tr>
+        <w:tc>
+          <w:tcPr>
+            <w:tcW w:w="5097" w:type="dxa"/>
+          </w:tcPr>
+          <w:p>
+            <w:pPr>
+              <w:pStyle w:val="21"/>
+              <w:ind w:firstLine="0"/>
+              <w:jc w:val="left"/>
+              <w:rPr>
+                <w:rFonts w:ascii="Times New Roman" w:eastAsiaTheme="minorHAnsi" w:hAnsi="Times New Roman" w:cs="Times New Roman"/>
+                <w:b w:val="0"/>
+                <w:color w:val="000000" w:themeColor="text1"/>
+                <w:szCs w:val="24"/>
+              </w:rPr>
+            </w:pPr>
+            <w:r>
+              <w:rPr>
+                <w:rFonts w:ascii="Times New Roman" w:eastAsiaTheme="minorHAnsi" w:hAnsi="Times New Roman" w:cs="Times New Roman"/>
+                <w:b w:val="0"/>
+                <w:color w:val="000000" w:themeColor="text1"/>
+                <w:szCs w:val="24"/>
+              </w:rPr>
+              <w:t>Анимация</w:t>
+            </w:r>
+          </w:p>
+        </w:tc>
+        <w:tc>
+          <w:tcPr>
+            <w:tcW w:w="5098" w:type="dxa"/>
+          </w:tcPr>
+          <w:p>
+            <w:pPr>
+              <w:pStyle w:val="21"/>
+              <w:ind w:firstLine="0"/>
+              <w:jc w:val="left"/>
+              <w:rPr>
+                <w:rFonts w:ascii="Times New Roman" w:eastAsiaTheme="minorHAnsi" w:hAnsi="Times New Roman" w:cs="Times New Roman"/>
+                <w:b w:val="0"/>
+                <w:color w:val="000000" w:themeColor="text1"/>
+                <w:szCs w:val="24"/>
+              </w:rPr>
+            </w:pPr>
+            <w:r>
+              <w:rPr>
+                <w:rFonts w:ascii="Times New Roman" w:eastAsiaTheme="minorHAnsi" w:hAnsi="Times New Roman" w:cs="Times New Roman"/>
+                <w:b w:val="0"/>
+                <w:color w:val="000000" w:themeColor="text1"/>
+                <w:szCs w:val="24"/>
+              </w:rPr>
+              <w:t>Создание иллюзии движущегося объекта, объединением нескольких статичных изображений.</w:t>
+            </w:r>
+          </w:p>
+        </w:tc>
+      </w:tr>
+    </w:tbl>
     <w:p>
       <w:pPr>
         <w:pStyle w:val="a3"/>
       </w:pPr>
-      <w:r>
-        <w:t>На каждом уровне расположены: игровой персонаж</w:t>
-      </w:r>
-      <w:r>
-        <w:t>;</w:t>
-      </w:r>
-      <w:r>
-        <w:t xml:space="preserve"> место, в которое персонажу необходимо попасть</w:t>
-      </w:r>
-      <w:r>
-        <w:t>;</w:t>
-      </w:r>
-      <w:r>
-        <w:t xml:space="preserve"> стены, от которых персонаж отталкивается</w:t>
-      </w:r>
-      <w:r>
-        <w:t>;</w:t>
-      </w:r>
-      <w:r>
-        <w:t xml:space="preserve"> опасные зоны, которых нельзя касаться.</w:t>
-      </w:r>
-    </w:p>
-    <w:p>
-      <w:pPr>
-        <w:pStyle w:val="a3"/>
-      </w:pPr>
-      <w:r>
-        <w:t>Игрок может размещать на уровне неограниченное количество объектов-стрелок, при соприкосновении с которыми игровой персонаж будет поворачивать в заданном направлении. Каждый объект можно передвигать по карте и вращать.</w:t>
-      </w:r>
-      <w:r>
-        <w:t xml:space="preserve"> </w:t>
-      </w:r>
-      <w:r>
-        <w:t>Камера так же может ограниченно перемещаться по уровню.</w:t>
-      </w:r>
-    </w:p>
-    <w:p>
-      <w:pPr>
-        <w:pStyle w:val="a3"/>
-      </w:pPr>
-      <w:r>
-        <w:t>После того, как игрок разместит все необходимые объекты на уровне, он может запустить анимацию движения игрового персонажа и проверить правильность прохождения карты. Программа должна сообщать игроку об исходах запуска анимации.</w:t>
-      </w:r>
-    </w:p>
-    <w:p>
-      <w:pPr>
-        <w:pStyle w:val="a3"/>
-      </w:pPr>
-      <w:r>
-        <w:t>Цель игрока: доставить игрового персонажа до конечной точки. Условия: суммарный угол, на который игровой персонаж повернёт специально (наступив на объект-стрелку, преграды на уровне не считаются), не должен превышать заданного значения (разного для каждого уровня)</w:t>
-      </w:r>
-      <w:r>
-        <w:t xml:space="preserve">; </w:t>
-      </w:r>
-      <w:r>
-        <w:t>нельзя задевать опасные зоны.</w:t>
-      </w:r>
-    </w:p>
-    <w:p>
-      <w:pPr>
-        <w:pStyle w:val="a3"/>
-      </w:pPr>
-      <w:r>
-        <w:t>На экране постоянно виден индикатор суммарного угла поворотов и его максимальное значение.</w:t>
-      </w:r>
     </w:p>
     <w:p>
       <w:pPr>
@@ -5584,23 +8768,22 @@
         </w:sectPr>
       </w:pPr>
       <w:r>
-        <w:t>При каждом входе в игру пользователь начинает тот уровень, на котором остановился в прошлый раз. Информация хранится в файле локально. При успешном прохождении всех уровней игрок может начать заново.</w:t>
+        <w:t>.</w:t>
       </w:r>
     </w:p>
     <w:p>
       <w:pPr>
-        <w:pStyle w:val="1"/>
-      </w:pPr>
-      <w:bookmarkStart w:id="10" w:name="_Toc40030267"/>
-      <w:bookmarkStart w:id="11" w:name="_Toc40368272"/>
-      <w:bookmarkStart w:id="12" w:name="_Toc40744090"/>
-      <w:r>
-        <w:lastRenderedPageBreak/>
+        <w:pStyle w:val="12"/>
+      </w:pPr>
+      <w:bookmarkStart w:id="22" w:name="_Toc40030267"/>
+      <w:bookmarkStart w:id="23" w:name="_Toc40368272"/>
+      <w:bookmarkStart w:id="24" w:name="_Toc40833625"/>
+      <w:r>
         <w:t>ЛИСТ РЕГИСТРАЦИЙ ИЗМЕНЕНИЙ</w:t>
       </w:r>
-      <w:bookmarkEnd w:id="10"/>
-      <w:bookmarkEnd w:id="11"/>
-      <w:bookmarkEnd w:id="12"/>
+      <w:bookmarkEnd w:id="22"/>
+      <w:bookmarkEnd w:id="23"/>
+      <w:bookmarkEnd w:id="24"/>
     </w:p>
     <w:tbl>
       <w:tblPr>
@@ -9347,7 +12530,7 @@
       </w:pPr>
     </w:p>
     <w:sectPr>
-      <w:headerReference w:type="first" r:id="rId9"/>
+      <w:headerReference w:type="first" r:id="rId33"/>
       <w:pgSz w:w="11906" w:h="16838"/>
       <w:pgMar w:top="1418" w:right="567" w:bottom="851" w:left="1134" w:header="709" w:footer="0" w:gutter="0"/>
       <w:pgNumType w:start="1"/>
@@ -9385,6 +12568,16 @@
 </file>
 
 <file path=word/footer1.xml><?xml version="1.0" encoding="utf-8"?>
+<w:ftr xmlns:wpc="http://schemas.microsoft.com/office/word/2010/wordprocessingCanvas" xmlns:cx="http://schemas.microsoft.com/office/drawing/2014/chartex" xmlns:cx1="http://schemas.microsoft.com/office/drawing/2015/9/8/chartex" xmlns:cx2="http://schemas.microsoft.com/office/drawing/2015/10/21/chartex" xmlns:cx3="http://schemas.microsoft.com/office/drawing/2016/5/9/chartex" xmlns:cx4="http://schemas.microsoft.com/office/drawing/2016/5/10/chartex" xmlns:cx5="http://schemas.microsoft.com/office/drawing/2016/5/11/chartex" xmlns:cx6="http://schemas.microsoft.com/office/drawing/2016/5/12/chartex" xmlns:cx7="http://schemas.microsoft.com/office/drawing/2016/5/13/chartex" xmlns:cx8="http://schemas.microsoft.com/office/drawing/2016/5/14/chartex" xmlns:mc="http://schemas.openxmlformats.org/markup-compatibility/2006" xmlns:aink="http://schemas.microsoft.com/office/drawing/2016/ink" xmlns:am3d="http://schemas.microsoft.com/office/drawing/2017/model3d" xmlns:o="urn:schemas-microsoft-com:office:office" xmlns:r="http://schemas.openxmlformats.org/officeDocument/2006/relationships" xmlns:m="http://schemas.openxmlformats.org/officeDocument/2006/math" xmlns:v="urn:schemas-microsoft-com:vml" xmlns:wp14="http://schemas.microsoft.com/office/word/2010/wordprocessingDrawing" xmlns:wp="http://schemas.openxmlformats.org/drawingml/2006/wordprocessingDrawing" xmlns:w10="urn:schemas-microsoft-com:office:word" xmlns:w="http://schemas.openxmlformats.org/wordprocessingml/2006/main" xmlns:w14="http://schemas.microsoft.com/office/word/2010/wordml" xmlns:w15="http://schemas.microsoft.com/office/word/2012/wordml" xmlns:w16cex="http://schemas.microsoft.com/office/word/2018/wordml/cex" xmlns:w16cid="http://schemas.microsoft.com/office/word/2016/wordml/cid" xmlns:w16="http://schemas.microsoft.com/office/word/2018/wordml" xmlns:w16se="http://schemas.microsoft.com/office/word/2015/wordml/symex" xmlns:wpg="http://schemas.microsoft.com/office/word/2010/wordprocessingGroup" xmlns:wpi="http://schemas.microsoft.com/office/word/2010/wordprocessingInk" xmlns:wne="http://schemas.microsoft.com/office/word/2006/wordml" xmlns:wps="http://schemas.microsoft.com/office/word/2010/wordprocessingShape" mc:Ignorable="w14 w15 w16se w16cid w16 w16cex wp14">
+  <w:p>
+    <w:pPr>
+      <w:pStyle w:val="a8"/>
+    </w:pPr>
+  </w:p>
+</w:ftr>
+</file>
+
+<file path=word/footer2.xml><?xml version="1.0" encoding="utf-8"?>
 <w:ftr xmlns:wpc="http://schemas.microsoft.com/office/word/2010/wordprocessingCanvas" xmlns:cx="http://schemas.microsoft.com/office/drawing/2014/chartex" xmlns:cx1="http://schemas.microsoft.com/office/drawing/2015/9/8/chartex" xmlns:cx2="http://schemas.microsoft.com/office/drawing/2015/10/21/chartex" xmlns:cx3="http://schemas.microsoft.com/office/drawing/2016/5/9/chartex" xmlns:cx4="http://schemas.microsoft.com/office/drawing/2016/5/10/chartex" xmlns:cx5="http://schemas.microsoft.com/office/drawing/2016/5/11/chartex" xmlns:cx6="http://schemas.microsoft.com/office/drawing/2016/5/12/chartex" xmlns:cx7="http://schemas.microsoft.com/office/drawing/2016/5/13/chartex" xmlns:cx8="http://schemas.microsoft.com/office/drawing/2016/5/14/chartex" xmlns:mc="http://schemas.openxmlformats.org/markup-compatibility/2006" xmlns:aink="http://schemas.microsoft.com/office/drawing/2016/ink" xmlns:am3d="http://schemas.microsoft.com/office/drawing/2017/model3d" xmlns:o="urn:schemas-microsoft-com:office:office" xmlns:r="http://schemas.openxmlformats.org/officeDocument/2006/relationships" xmlns:m="http://schemas.openxmlformats.org/officeDocument/2006/math" xmlns:v="urn:schemas-microsoft-com:vml" xmlns:wp14="http://schemas.microsoft.com/office/word/2010/wordprocessingDrawing" xmlns:wp="http://schemas.openxmlformats.org/drawingml/2006/wordprocessingDrawing" xmlns:w10="urn:schemas-microsoft-com:office:word" xmlns:w="http://schemas.openxmlformats.org/wordprocessingml/2006/main" xmlns:w14="http://schemas.microsoft.com/office/word/2010/wordml" xmlns:w15="http://schemas.microsoft.com/office/word/2012/wordml" xmlns:w16cex="http://schemas.microsoft.com/office/word/2018/wordml/cex" xmlns:w16cid="http://schemas.microsoft.com/office/word/2016/wordml/cid" xmlns:w16="http://schemas.microsoft.com/office/word/2018/wordml" xmlns:w16se="http://schemas.microsoft.com/office/word/2015/wordml/symex" xmlns:wpg="http://schemas.microsoft.com/office/word/2010/wordprocessingGroup" xmlns:wpi="http://schemas.microsoft.com/office/word/2010/wordprocessingInk" xmlns:wne="http://schemas.microsoft.com/office/word/2006/wordml" xmlns:wps="http://schemas.microsoft.com/office/word/2010/wordprocessingShape" mc:Ignorable="w14 w15 w16se w16cid w16 w16cex wp14">
   <w:tbl>
     <w:tblPr>
@@ -9908,6 +13101,16 @@
 </w:ftr>
 </file>
 
+<file path=word/footer3.xml><?xml version="1.0" encoding="utf-8"?>
+<w:ftr xmlns:wpc="http://schemas.microsoft.com/office/word/2010/wordprocessingCanvas" xmlns:cx="http://schemas.microsoft.com/office/drawing/2014/chartex" xmlns:cx1="http://schemas.microsoft.com/office/drawing/2015/9/8/chartex" xmlns:cx2="http://schemas.microsoft.com/office/drawing/2015/10/21/chartex" xmlns:cx3="http://schemas.microsoft.com/office/drawing/2016/5/9/chartex" xmlns:cx4="http://schemas.microsoft.com/office/drawing/2016/5/10/chartex" xmlns:cx5="http://schemas.microsoft.com/office/drawing/2016/5/11/chartex" xmlns:cx6="http://schemas.microsoft.com/office/drawing/2016/5/12/chartex" xmlns:cx7="http://schemas.microsoft.com/office/drawing/2016/5/13/chartex" xmlns:cx8="http://schemas.microsoft.com/office/drawing/2016/5/14/chartex" xmlns:mc="http://schemas.openxmlformats.org/markup-compatibility/2006" xmlns:aink="http://schemas.microsoft.com/office/drawing/2016/ink" xmlns:am3d="http://schemas.microsoft.com/office/drawing/2017/model3d" xmlns:o="urn:schemas-microsoft-com:office:office" xmlns:r="http://schemas.openxmlformats.org/officeDocument/2006/relationships" xmlns:m="http://schemas.openxmlformats.org/officeDocument/2006/math" xmlns:v="urn:schemas-microsoft-com:vml" xmlns:wp14="http://schemas.microsoft.com/office/word/2010/wordprocessingDrawing" xmlns:wp="http://schemas.openxmlformats.org/drawingml/2006/wordprocessingDrawing" xmlns:w10="urn:schemas-microsoft-com:office:word" xmlns:w="http://schemas.openxmlformats.org/wordprocessingml/2006/main" xmlns:w14="http://schemas.microsoft.com/office/word/2010/wordml" xmlns:w15="http://schemas.microsoft.com/office/word/2012/wordml" xmlns:w16cex="http://schemas.microsoft.com/office/word/2018/wordml/cex" xmlns:w16cid="http://schemas.microsoft.com/office/word/2016/wordml/cid" xmlns:w16="http://schemas.microsoft.com/office/word/2018/wordml" xmlns:w16se="http://schemas.microsoft.com/office/word/2015/wordml/symex" xmlns:wpg="http://schemas.microsoft.com/office/word/2010/wordprocessingGroup" xmlns:wpi="http://schemas.microsoft.com/office/word/2010/wordprocessingInk" xmlns:wne="http://schemas.microsoft.com/office/word/2006/wordml" xmlns:wps="http://schemas.microsoft.com/office/word/2010/wordprocessingShape" mc:Ignorable="w14 w15 w16se w16cid w16 w16cex wp14">
+  <w:p>
+    <w:pPr>
+      <w:pStyle w:val="a8"/>
+    </w:pPr>
+  </w:p>
+</w:ftr>
+</file>
+
 <file path=word/footnotes.xml><?xml version="1.0" encoding="utf-8"?>
 <w:footnotes xmlns:wpc="http://schemas.microsoft.com/office/word/2010/wordprocessingCanvas" xmlns:cx="http://schemas.microsoft.com/office/drawing/2014/chartex" xmlns:cx1="http://schemas.microsoft.com/office/drawing/2015/9/8/chartex" xmlns:cx2="http://schemas.microsoft.com/office/drawing/2015/10/21/chartex" xmlns:cx3="http://schemas.microsoft.com/office/drawing/2016/5/9/chartex" xmlns:cx4="http://schemas.microsoft.com/office/drawing/2016/5/10/chartex" xmlns:cx5="http://schemas.microsoft.com/office/drawing/2016/5/11/chartex" xmlns:cx6="http://schemas.microsoft.com/office/drawing/2016/5/12/chartex" xmlns:cx7="http://schemas.microsoft.com/office/drawing/2016/5/13/chartex" xmlns:cx8="http://schemas.microsoft.com/office/drawing/2016/5/14/chartex" xmlns:mc="http://schemas.openxmlformats.org/markup-compatibility/2006" xmlns:aink="http://schemas.microsoft.com/office/drawing/2016/ink" xmlns:am3d="http://schemas.microsoft.com/office/drawing/2017/model3d" xmlns:o="urn:schemas-microsoft-com:office:office" xmlns:r="http://schemas.openxmlformats.org/officeDocument/2006/relationships" xmlns:m="http://schemas.openxmlformats.org/officeDocument/2006/math" xmlns:v="urn:schemas-microsoft-com:vml" xmlns:wp14="http://schemas.microsoft.com/office/word/2010/wordprocessingDrawing" xmlns:wp="http://schemas.openxmlformats.org/drawingml/2006/wordprocessingDrawing" xmlns:w10="urn:schemas-microsoft-com:office:word" xmlns:w="http://schemas.openxmlformats.org/wordprocessingml/2006/main" xmlns:w14="http://schemas.microsoft.com/office/word/2010/wordml" xmlns:w15="http://schemas.microsoft.com/office/word/2012/wordml" xmlns:w16cex="http://schemas.microsoft.com/office/word/2018/wordml/cex" xmlns:w16cid="http://schemas.microsoft.com/office/word/2016/wordml/cid" xmlns:w16="http://schemas.microsoft.com/office/word/2018/wordml" xmlns:w16se="http://schemas.microsoft.com/office/word/2015/wordml/symex" xmlns:wpg="http://schemas.microsoft.com/office/word/2010/wordprocessingGroup" xmlns:wpi="http://schemas.microsoft.com/office/word/2010/wordprocessingInk" xmlns:wne="http://schemas.microsoft.com/office/word/2006/wordml" xmlns:wps="http://schemas.microsoft.com/office/word/2010/wordprocessingShape" mc:Ignorable="w14 w15 w16se w16cid w16 w16cex wp14">
   <w:footnote w:type="separator" w:id="-1">
@@ -9934,6 +13137,16 @@
 </file>
 
 <file path=word/header1.xml><?xml version="1.0" encoding="utf-8"?>
+<w:hdr xmlns:wpc="http://schemas.microsoft.com/office/word/2010/wordprocessingCanvas" xmlns:cx="http://schemas.microsoft.com/office/drawing/2014/chartex" xmlns:cx1="http://schemas.microsoft.com/office/drawing/2015/9/8/chartex" xmlns:cx2="http://schemas.microsoft.com/office/drawing/2015/10/21/chartex" xmlns:cx3="http://schemas.microsoft.com/office/drawing/2016/5/9/chartex" xmlns:cx4="http://schemas.microsoft.com/office/drawing/2016/5/10/chartex" xmlns:cx5="http://schemas.microsoft.com/office/drawing/2016/5/11/chartex" xmlns:cx6="http://schemas.microsoft.com/office/drawing/2016/5/12/chartex" xmlns:cx7="http://schemas.microsoft.com/office/drawing/2016/5/13/chartex" xmlns:cx8="http://schemas.microsoft.com/office/drawing/2016/5/14/chartex" xmlns:mc="http://schemas.openxmlformats.org/markup-compatibility/2006" xmlns:aink="http://schemas.microsoft.com/office/drawing/2016/ink" xmlns:am3d="http://schemas.microsoft.com/office/drawing/2017/model3d" xmlns:o="urn:schemas-microsoft-com:office:office" xmlns:r="http://schemas.openxmlformats.org/officeDocument/2006/relationships" xmlns:m="http://schemas.openxmlformats.org/officeDocument/2006/math" xmlns:v="urn:schemas-microsoft-com:vml" xmlns:wp14="http://schemas.microsoft.com/office/word/2010/wordprocessingDrawing" xmlns:wp="http://schemas.openxmlformats.org/drawingml/2006/wordprocessingDrawing" xmlns:w10="urn:schemas-microsoft-com:office:word" xmlns:w="http://schemas.openxmlformats.org/wordprocessingml/2006/main" xmlns:w14="http://schemas.microsoft.com/office/word/2010/wordml" xmlns:w15="http://schemas.microsoft.com/office/word/2012/wordml" xmlns:w16cex="http://schemas.microsoft.com/office/word/2018/wordml/cex" xmlns:w16cid="http://schemas.microsoft.com/office/word/2016/wordml/cid" xmlns:w16="http://schemas.microsoft.com/office/word/2018/wordml" xmlns:w16se="http://schemas.microsoft.com/office/word/2015/wordml/symex" xmlns:wpg="http://schemas.microsoft.com/office/word/2010/wordprocessingGroup" xmlns:wpi="http://schemas.microsoft.com/office/word/2010/wordprocessingInk" xmlns:wne="http://schemas.microsoft.com/office/word/2006/wordml" xmlns:wps="http://schemas.microsoft.com/office/word/2010/wordprocessingShape" mc:Ignorable="w14 w15 w16se w16cid w16 w16cex wp14">
+  <w:p>
+    <w:pPr>
+      <w:pStyle w:val="a6"/>
+    </w:pPr>
+  </w:p>
+</w:hdr>
+</file>
+
+<file path=word/header2.xml><?xml version="1.0" encoding="utf-8"?>
 <w:hdr xmlns:wpc="http://schemas.microsoft.com/office/word/2010/wordprocessingCanvas" xmlns:cx="http://schemas.microsoft.com/office/drawing/2014/chartex" xmlns:cx1="http://schemas.microsoft.com/office/drawing/2015/9/8/chartex" xmlns:cx2="http://schemas.microsoft.com/office/drawing/2015/10/21/chartex" xmlns:cx3="http://schemas.microsoft.com/office/drawing/2016/5/9/chartex" xmlns:cx4="http://schemas.microsoft.com/office/drawing/2016/5/10/chartex" xmlns:cx5="http://schemas.microsoft.com/office/drawing/2016/5/11/chartex" xmlns:cx6="http://schemas.microsoft.com/office/drawing/2016/5/12/chartex" xmlns:cx7="http://schemas.microsoft.com/office/drawing/2016/5/13/chartex" xmlns:cx8="http://schemas.microsoft.com/office/drawing/2016/5/14/chartex" xmlns:mc="http://schemas.openxmlformats.org/markup-compatibility/2006" xmlns:aink="http://schemas.microsoft.com/office/drawing/2016/ink" xmlns:am3d="http://schemas.microsoft.com/office/drawing/2017/model3d" xmlns:o="urn:schemas-microsoft-com:office:office" xmlns:r="http://schemas.openxmlformats.org/officeDocument/2006/relationships" xmlns:m="http://schemas.openxmlformats.org/officeDocument/2006/math" xmlns:v="urn:schemas-microsoft-com:vml" xmlns:wp14="http://schemas.microsoft.com/office/word/2010/wordprocessingDrawing" xmlns:wp="http://schemas.openxmlformats.org/drawingml/2006/wordprocessingDrawing" xmlns:w10="urn:schemas-microsoft-com:office:word" xmlns:w="http://schemas.openxmlformats.org/wordprocessingml/2006/main" xmlns:w14="http://schemas.microsoft.com/office/word/2010/wordml" xmlns:w15="http://schemas.microsoft.com/office/word/2012/wordml" xmlns:w16cex="http://schemas.microsoft.com/office/word/2018/wordml/cex" xmlns:w16cid="http://schemas.microsoft.com/office/word/2016/wordml/cid" xmlns:w16="http://schemas.microsoft.com/office/word/2018/wordml" xmlns:w16se="http://schemas.microsoft.com/office/word/2015/wordml/symex" xmlns:wpg="http://schemas.microsoft.com/office/word/2010/wordprocessingGroup" xmlns:wpi="http://schemas.microsoft.com/office/word/2010/wordprocessingInk" xmlns:wne="http://schemas.microsoft.com/office/word/2006/wordml" xmlns:wps="http://schemas.microsoft.com/office/word/2010/wordprocessingShape" mc:Ignorable="w14 w15 w16se w16cid w16 w16cex wp14">
   <w:sdt>
     <w:sdtPr>
@@ -9966,14 +13179,7 @@
             <w:sz w:val="22"/>
             <w:szCs w:val="22"/>
           </w:rPr>
-          <w:instrText xml:space="preserve">PAGE   \* </w:instrText>
-        </w:r>
-        <w:r>
-          <w:rPr>
-            <w:sz w:val="22"/>
-            <w:szCs w:val="22"/>
-          </w:rPr>
-          <w:instrText>MERGEFORMAT</w:instrText>
+          <w:instrText>PAGE   \* MERGEFORMAT</w:instrText>
         </w:r>
         <w:r>
           <w:rPr>
@@ -10061,7 +13267,17 @@
 </w:hdr>
 </file>
 
-<file path=word/header2.xml><?xml version="1.0" encoding="utf-8"?>
+<file path=word/header3.xml><?xml version="1.0" encoding="utf-8"?>
+<w:hdr xmlns:wpc="http://schemas.microsoft.com/office/word/2010/wordprocessingCanvas" xmlns:cx="http://schemas.microsoft.com/office/drawing/2014/chartex" xmlns:cx1="http://schemas.microsoft.com/office/drawing/2015/9/8/chartex" xmlns:cx2="http://schemas.microsoft.com/office/drawing/2015/10/21/chartex" xmlns:cx3="http://schemas.microsoft.com/office/drawing/2016/5/9/chartex" xmlns:cx4="http://schemas.microsoft.com/office/drawing/2016/5/10/chartex" xmlns:cx5="http://schemas.microsoft.com/office/drawing/2016/5/11/chartex" xmlns:cx6="http://schemas.microsoft.com/office/drawing/2016/5/12/chartex" xmlns:cx7="http://schemas.microsoft.com/office/drawing/2016/5/13/chartex" xmlns:cx8="http://schemas.microsoft.com/office/drawing/2016/5/14/chartex" xmlns:mc="http://schemas.openxmlformats.org/markup-compatibility/2006" xmlns:aink="http://schemas.microsoft.com/office/drawing/2016/ink" xmlns:am3d="http://schemas.microsoft.com/office/drawing/2017/model3d" xmlns:o="urn:schemas-microsoft-com:office:office" xmlns:r="http://schemas.openxmlformats.org/officeDocument/2006/relationships" xmlns:m="http://schemas.openxmlformats.org/officeDocument/2006/math" xmlns:v="urn:schemas-microsoft-com:vml" xmlns:wp14="http://schemas.microsoft.com/office/word/2010/wordprocessingDrawing" xmlns:wp="http://schemas.openxmlformats.org/drawingml/2006/wordprocessingDrawing" xmlns:w10="urn:schemas-microsoft-com:office:word" xmlns:w="http://schemas.openxmlformats.org/wordprocessingml/2006/main" xmlns:w14="http://schemas.microsoft.com/office/word/2010/wordml" xmlns:w15="http://schemas.microsoft.com/office/word/2012/wordml" xmlns:w16cex="http://schemas.microsoft.com/office/word/2018/wordml/cex" xmlns:w16cid="http://schemas.microsoft.com/office/word/2016/wordml/cid" xmlns:w16="http://schemas.microsoft.com/office/word/2018/wordml" xmlns:w16se="http://schemas.microsoft.com/office/word/2015/wordml/symex" xmlns:wpg="http://schemas.microsoft.com/office/word/2010/wordprocessingGroup" xmlns:wpi="http://schemas.microsoft.com/office/word/2010/wordprocessingInk" xmlns:wne="http://schemas.microsoft.com/office/word/2006/wordml" xmlns:wps="http://schemas.microsoft.com/office/word/2010/wordprocessingShape" mc:Ignorable="w14 w15 w16se w16cid w16 w16cex wp14">
+  <w:p>
+    <w:pPr>
+      <w:pStyle w:val="a6"/>
+    </w:pPr>
+  </w:p>
+</w:hdr>
+</file>
+
+<file path=word/header4.xml><?xml version="1.0" encoding="utf-8"?>
 <w:hdr xmlns:wpc="http://schemas.microsoft.com/office/word/2010/wordprocessingCanvas" xmlns:cx="http://schemas.microsoft.com/office/drawing/2014/chartex" xmlns:cx1="http://schemas.microsoft.com/office/drawing/2015/9/8/chartex" xmlns:cx2="http://schemas.microsoft.com/office/drawing/2015/10/21/chartex" xmlns:cx3="http://schemas.microsoft.com/office/drawing/2016/5/9/chartex" xmlns:cx4="http://schemas.microsoft.com/office/drawing/2016/5/10/chartex" xmlns:cx5="http://schemas.microsoft.com/office/drawing/2016/5/11/chartex" xmlns:cx6="http://schemas.microsoft.com/office/drawing/2016/5/12/chartex" xmlns:cx7="http://schemas.microsoft.com/office/drawing/2016/5/13/chartex" xmlns:cx8="http://schemas.microsoft.com/office/drawing/2016/5/14/chartex" xmlns:mc="http://schemas.openxmlformats.org/markup-compatibility/2006" xmlns:aink="http://schemas.microsoft.com/office/drawing/2016/ink" xmlns:am3d="http://schemas.microsoft.com/office/drawing/2017/model3d" xmlns:o="urn:schemas-microsoft-com:office:office" xmlns:r="http://schemas.openxmlformats.org/officeDocument/2006/relationships" xmlns:m="http://schemas.openxmlformats.org/officeDocument/2006/math" xmlns:v="urn:schemas-microsoft-com:vml" xmlns:wp14="http://schemas.microsoft.com/office/word/2010/wordprocessingDrawing" xmlns:wp="http://schemas.openxmlformats.org/drawingml/2006/wordprocessingDrawing" xmlns:w10="urn:schemas-microsoft-com:office:word" xmlns:w="http://schemas.openxmlformats.org/wordprocessingml/2006/main" xmlns:w14="http://schemas.microsoft.com/office/word/2010/wordml" xmlns:w15="http://schemas.microsoft.com/office/word/2012/wordml" xmlns:w16cex="http://schemas.microsoft.com/office/word/2018/wordml/cex" xmlns:w16cid="http://schemas.microsoft.com/office/word/2016/wordml/cid" xmlns:w16="http://schemas.microsoft.com/office/word/2018/wordml" xmlns:w16se="http://schemas.microsoft.com/office/word/2015/wordml/symex" xmlns:wpg="http://schemas.microsoft.com/office/word/2010/wordprocessingGroup" xmlns:wpi="http://schemas.microsoft.com/office/word/2010/wordprocessingInk" xmlns:wne="http://schemas.microsoft.com/office/word/2006/wordml" xmlns:wps="http://schemas.microsoft.com/office/word/2010/wordprocessingShape" mc:Ignorable="w14 w15 w16se w16cid w16 w16cex wp14">
   <w:sdt>
     <w:sdtPr>
@@ -10122,7 +13338,7 @@
             <w:sz w:val="22"/>
             <w:szCs w:val="22"/>
           </w:rPr>
-          <w:t>6</w:t>
+          <w:t>4</w:t>
         </w:r>
       </w:p>
       <w:sdt>
@@ -10153,7 +13369,21 @@
                 <w:sz w:val="22"/>
                 <w:szCs w:val="22"/>
               </w:rPr>
-              <w:t>RU.17701729.04.01-01 ТЗ 01-1</w:t>
+              <w:t xml:space="preserve">RU.17701729.04.01-01 </w:t>
+            </w:r>
+            <w:r>
+              <w:rPr>
+                <w:sz w:val="22"/>
+                <w:szCs w:val="22"/>
+              </w:rPr>
+              <w:t>34</w:t>
+            </w:r>
+            <w:r>
+              <w:rPr>
+                <w:sz w:val="22"/>
+                <w:szCs w:val="22"/>
+              </w:rPr>
+              <w:t xml:space="preserve"> 01-1</w:t>
             </w:r>
           </w:p>
           <w:p>
@@ -10178,7 +13408,6 @@
     <w:lvl w:ilvl="0" w:tplc="DECCBC6C">
       <w:start w:val="1"/>
       <w:numFmt w:val="decimal"/>
-      <w:pStyle w:val="1"/>
       <w:lvlText w:val="%1)"/>
       <w:lvlJc w:val="left"/>
       <w:pPr>
@@ -10557,18 +13786,15 @@
   <w:abstractNum w:abstractNumId="4" w15:restartNumberingAfterBreak="0">
     <w:nsid w:val="4D9920D6"/>
     <w:multiLevelType w:val="multilevel"/>
-    <w:tmpl w:val="B73E6A7C"/>
+    <w:tmpl w:val="165AFA28"/>
     <w:lvl w:ilvl="0">
       <w:start w:val="1"/>
       <w:numFmt w:val="decimal"/>
-      <w:pStyle w:val="10"/>
-      <w:lvlText w:val="%1."/>
+      <w:pStyle w:val="1"/>
+      <w:lvlText w:val="%1)"/>
       <w:lvlJc w:val="left"/>
       <w:pPr>
-        <w:tabs>
-          <w:tab w:val="num" w:pos="720"/>
-        </w:tabs>
-        <w:ind w:left="720" w:hanging="720"/>
+        <w:ind w:left="1068" w:hanging="360"/>
       </w:pPr>
     </w:lvl>
     <w:lvl w:ilvl="1">
@@ -10669,206 +13895,7 @@
     </w:lvl>
   </w:abstractNum>
   <w:abstractNum w:abstractNumId="5" w15:restartNumberingAfterBreak="0">
-    <w:nsid w:val="59AE3428"/>
-    <w:multiLevelType w:val="hybridMultilevel"/>
-    <w:tmpl w:val="05DC24BC"/>
-    <w:lvl w:ilvl="0" w:tplc="5BBC9308">
-      <w:start w:val="8"/>
-      <w:numFmt w:val="bullet"/>
-      <w:lvlText w:val="-"/>
-      <w:lvlJc w:val="left"/>
-      <w:pPr>
-        <w:ind w:left="1428" w:hanging="360"/>
-      </w:pPr>
-      <w:rPr>
-        <w:rFonts w:ascii="Times New Roman" w:eastAsiaTheme="minorHAnsi" w:hAnsi="Times New Roman" w:cs="Times New Roman" w:hint="default"/>
-      </w:rPr>
-    </w:lvl>
-    <w:lvl w:ilvl="1" w:tplc="04190003" w:tentative="1">
-      <w:start w:val="1"/>
-      <w:numFmt w:val="bullet"/>
-      <w:lvlText w:val="o"/>
-      <w:lvlJc w:val="left"/>
-      <w:pPr>
-        <w:ind w:left="2148" w:hanging="360"/>
-      </w:pPr>
-      <w:rPr>
-        <w:rFonts w:ascii="Courier New" w:hAnsi="Courier New" w:cs="Courier New" w:hint="default"/>
-      </w:rPr>
-    </w:lvl>
-    <w:lvl w:ilvl="2" w:tplc="04190005" w:tentative="1">
-      <w:start w:val="1"/>
-      <w:numFmt w:val="bullet"/>
-      <w:lvlText w:val=""/>
-      <w:lvlJc w:val="left"/>
-      <w:pPr>
-        <w:ind w:left="2868" w:hanging="360"/>
-      </w:pPr>
-      <w:rPr>
-        <w:rFonts w:ascii="Wingdings" w:hAnsi="Wingdings" w:hint="default"/>
-      </w:rPr>
-    </w:lvl>
-    <w:lvl w:ilvl="3" w:tplc="04190001" w:tentative="1">
-      <w:start w:val="1"/>
-      <w:numFmt w:val="bullet"/>
-      <w:lvlText w:val=""/>
-      <w:lvlJc w:val="left"/>
-      <w:pPr>
-        <w:ind w:left="3588" w:hanging="360"/>
-      </w:pPr>
-      <w:rPr>
-        <w:rFonts w:ascii="Symbol" w:hAnsi="Symbol" w:hint="default"/>
-      </w:rPr>
-    </w:lvl>
-    <w:lvl w:ilvl="4" w:tplc="04190003" w:tentative="1">
-      <w:start w:val="1"/>
-      <w:numFmt w:val="bullet"/>
-      <w:lvlText w:val="o"/>
-      <w:lvlJc w:val="left"/>
-      <w:pPr>
-        <w:ind w:left="4308" w:hanging="360"/>
-      </w:pPr>
-      <w:rPr>
-        <w:rFonts w:ascii="Courier New" w:hAnsi="Courier New" w:cs="Courier New" w:hint="default"/>
-      </w:rPr>
-    </w:lvl>
-    <w:lvl w:ilvl="5" w:tplc="04190005" w:tentative="1">
-      <w:start w:val="1"/>
-      <w:numFmt w:val="bullet"/>
-      <w:lvlText w:val=""/>
-      <w:lvlJc w:val="left"/>
-      <w:pPr>
-        <w:ind w:left="5028" w:hanging="360"/>
-      </w:pPr>
-      <w:rPr>
-        <w:rFonts w:ascii="Wingdings" w:hAnsi="Wingdings" w:hint="default"/>
-      </w:rPr>
-    </w:lvl>
-    <w:lvl w:ilvl="6" w:tplc="04190001" w:tentative="1">
-      <w:start w:val="1"/>
-      <w:numFmt w:val="bullet"/>
-      <w:lvlText w:val=""/>
-      <w:lvlJc w:val="left"/>
-      <w:pPr>
-        <w:ind w:left="5748" w:hanging="360"/>
-      </w:pPr>
-      <w:rPr>
-        <w:rFonts w:ascii="Symbol" w:hAnsi="Symbol" w:hint="default"/>
-      </w:rPr>
-    </w:lvl>
-    <w:lvl w:ilvl="7" w:tplc="04190003" w:tentative="1">
-      <w:start w:val="1"/>
-      <w:numFmt w:val="bullet"/>
-      <w:lvlText w:val="o"/>
-      <w:lvlJc w:val="left"/>
-      <w:pPr>
-        <w:ind w:left="6468" w:hanging="360"/>
-      </w:pPr>
-      <w:rPr>
-        <w:rFonts w:ascii="Courier New" w:hAnsi="Courier New" w:cs="Courier New" w:hint="default"/>
-      </w:rPr>
-    </w:lvl>
-    <w:lvl w:ilvl="8" w:tplc="04190005" w:tentative="1">
-      <w:start w:val="1"/>
-      <w:numFmt w:val="bullet"/>
-      <w:lvlText w:val=""/>
-      <w:lvlJc w:val="left"/>
-      <w:pPr>
-        <w:ind w:left="7188" w:hanging="360"/>
-      </w:pPr>
-      <w:rPr>
-        <w:rFonts w:ascii="Wingdings" w:hAnsi="Wingdings" w:hint="default"/>
-      </w:rPr>
-    </w:lvl>
-  </w:abstractNum>
-  <w:abstractNum w:abstractNumId="6" w15:restartNumberingAfterBreak="0">
-    <w:nsid w:val="5B5F0CD7"/>
-    <w:multiLevelType w:val="hybridMultilevel"/>
-    <w:tmpl w:val="861EB4A4"/>
-    <w:lvl w:ilvl="0" w:tplc="0419000F">
-      <w:start w:val="1"/>
-      <w:numFmt w:val="decimal"/>
-      <w:lvlText w:val="%1."/>
-      <w:lvlJc w:val="left"/>
-      <w:pPr>
-        <w:ind w:left="927" w:hanging="360"/>
-      </w:pPr>
-    </w:lvl>
-    <w:lvl w:ilvl="1" w:tplc="04190019" w:tentative="1">
-      <w:start w:val="1"/>
-      <w:numFmt w:val="lowerLetter"/>
-      <w:lvlText w:val="%2."/>
-      <w:lvlJc w:val="left"/>
-      <w:pPr>
-        <w:ind w:left="1647" w:hanging="360"/>
-      </w:pPr>
-    </w:lvl>
-    <w:lvl w:ilvl="2" w:tplc="0419001B" w:tentative="1">
-      <w:start w:val="1"/>
-      <w:numFmt w:val="lowerRoman"/>
-      <w:lvlText w:val="%3."/>
-      <w:lvlJc w:val="right"/>
-      <w:pPr>
-        <w:ind w:left="2367" w:hanging="180"/>
-      </w:pPr>
-    </w:lvl>
-    <w:lvl w:ilvl="3" w:tplc="0419000F" w:tentative="1">
-      <w:start w:val="1"/>
-      <w:numFmt w:val="decimal"/>
-      <w:lvlText w:val="%4."/>
-      <w:lvlJc w:val="left"/>
-      <w:pPr>
-        <w:ind w:left="3087" w:hanging="360"/>
-      </w:pPr>
-    </w:lvl>
-    <w:lvl w:ilvl="4" w:tplc="04190019" w:tentative="1">
-      <w:start w:val="1"/>
-      <w:numFmt w:val="lowerLetter"/>
-      <w:lvlText w:val="%5."/>
-      <w:lvlJc w:val="left"/>
-      <w:pPr>
-        <w:ind w:left="3807" w:hanging="360"/>
-      </w:pPr>
-    </w:lvl>
-    <w:lvl w:ilvl="5" w:tplc="0419001B" w:tentative="1">
-      <w:start w:val="1"/>
-      <w:numFmt w:val="lowerRoman"/>
-      <w:lvlText w:val="%6."/>
-      <w:lvlJc w:val="right"/>
-      <w:pPr>
-        <w:ind w:left="4527" w:hanging="180"/>
-      </w:pPr>
-    </w:lvl>
-    <w:lvl w:ilvl="6" w:tplc="0419000F" w:tentative="1">
-      <w:start w:val="1"/>
-      <w:numFmt w:val="decimal"/>
-      <w:lvlText w:val="%7."/>
-      <w:lvlJc w:val="left"/>
-      <w:pPr>
-        <w:ind w:left="5247" w:hanging="360"/>
-      </w:pPr>
-    </w:lvl>
-    <w:lvl w:ilvl="7" w:tplc="04190019" w:tentative="1">
-      <w:start w:val="1"/>
-      <w:numFmt w:val="lowerLetter"/>
-      <w:lvlText w:val="%8."/>
-      <w:lvlJc w:val="left"/>
-      <w:pPr>
-        <w:ind w:left="5967" w:hanging="360"/>
-      </w:pPr>
-    </w:lvl>
-    <w:lvl w:ilvl="8" w:tplc="0419001B" w:tentative="1">
-      <w:start w:val="1"/>
-      <w:numFmt w:val="lowerRoman"/>
-      <w:lvlText w:val="%9."/>
-      <w:lvlJc w:val="right"/>
-      <w:pPr>
-        <w:ind w:left="6687" w:hanging="180"/>
-      </w:pPr>
-    </w:lvl>
-  </w:abstractNum>
-  <w:abstractNum w:abstractNumId="7" w15:restartNumberingAfterBreak="0">
-    <w:nsid w:val="5C0331CA"/>
+    <w:nsid w:val="54447C87"/>
     <w:multiLevelType w:val="hybridMultilevel"/>
     <w:tmpl w:val="A3A6AFBA"/>
     <w:lvl w:ilvl="0" w:tplc="20640D66">
@@ -10957,7 +13984,296 @@
       </w:pPr>
     </w:lvl>
   </w:abstractNum>
+  <w:abstractNum w:abstractNumId="6" w15:restartNumberingAfterBreak="0">
+    <w:nsid w:val="59AE3428"/>
+    <w:multiLevelType w:val="hybridMultilevel"/>
+    <w:tmpl w:val="05DC24BC"/>
+    <w:lvl w:ilvl="0" w:tplc="5BBC9308">
+      <w:start w:val="8"/>
+      <w:numFmt w:val="bullet"/>
+      <w:lvlText w:val="-"/>
+      <w:lvlJc w:val="left"/>
+      <w:pPr>
+        <w:ind w:left="1428" w:hanging="360"/>
+      </w:pPr>
+      <w:rPr>
+        <w:rFonts w:ascii="Times New Roman" w:eastAsiaTheme="minorHAnsi" w:hAnsi="Times New Roman" w:cs="Times New Roman" w:hint="default"/>
+      </w:rPr>
+    </w:lvl>
+    <w:lvl w:ilvl="1" w:tplc="04190003" w:tentative="1">
+      <w:start w:val="1"/>
+      <w:numFmt w:val="bullet"/>
+      <w:lvlText w:val="o"/>
+      <w:lvlJc w:val="left"/>
+      <w:pPr>
+        <w:ind w:left="2148" w:hanging="360"/>
+      </w:pPr>
+      <w:rPr>
+        <w:rFonts w:ascii="Courier New" w:hAnsi="Courier New" w:cs="Courier New" w:hint="default"/>
+      </w:rPr>
+    </w:lvl>
+    <w:lvl w:ilvl="2" w:tplc="04190005" w:tentative="1">
+      <w:start w:val="1"/>
+      <w:numFmt w:val="bullet"/>
+      <w:lvlText w:val=""/>
+      <w:lvlJc w:val="left"/>
+      <w:pPr>
+        <w:ind w:left="2868" w:hanging="360"/>
+      </w:pPr>
+      <w:rPr>
+        <w:rFonts w:ascii="Wingdings" w:hAnsi="Wingdings" w:hint="default"/>
+      </w:rPr>
+    </w:lvl>
+    <w:lvl w:ilvl="3" w:tplc="04190001" w:tentative="1">
+      <w:start w:val="1"/>
+      <w:numFmt w:val="bullet"/>
+      <w:lvlText w:val=""/>
+      <w:lvlJc w:val="left"/>
+      <w:pPr>
+        <w:ind w:left="3588" w:hanging="360"/>
+      </w:pPr>
+      <w:rPr>
+        <w:rFonts w:ascii="Symbol" w:hAnsi="Symbol" w:hint="default"/>
+      </w:rPr>
+    </w:lvl>
+    <w:lvl w:ilvl="4" w:tplc="04190003" w:tentative="1">
+      <w:start w:val="1"/>
+      <w:numFmt w:val="bullet"/>
+      <w:lvlText w:val="o"/>
+      <w:lvlJc w:val="left"/>
+      <w:pPr>
+        <w:ind w:left="4308" w:hanging="360"/>
+      </w:pPr>
+      <w:rPr>
+        <w:rFonts w:ascii="Courier New" w:hAnsi="Courier New" w:cs="Courier New" w:hint="default"/>
+      </w:rPr>
+    </w:lvl>
+    <w:lvl w:ilvl="5" w:tplc="04190005" w:tentative="1">
+      <w:start w:val="1"/>
+      <w:numFmt w:val="bullet"/>
+      <w:lvlText w:val=""/>
+      <w:lvlJc w:val="left"/>
+      <w:pPr>
+        <w:ind w:left="5028" w:hanging="360"/>
+      </w:pPr>
+      <w:rPr>
+        <w:rFonts w:ascii="Wingdings" w:hAnsi="Wingdings" w:hint="default"/>
+      </w:rPr>
+    </w:lvl>
+    <w:lvl w:ilvl="6" w:tplc="04190001" w:tentative="1">
+      <w:start w:val="1"/>
+      <w:numFmt w:val="bullet"/>
+      <w:lvlText w:val=""/>
+      <w:lvlJc w:val="left"/>
+      <w:pPr>
+        <w:ind w:left="5748" w:hanging="360"/>
+      </w:pPr>
+      <w:rPr>
+        <w:rFonts w:ascii="Symbol" w:hAnsi="Symbol" w:hint="default"/>
+      </w:rPr>
+    </w:lvl>
+    <w:lvl w:ilvl="7" w:tplc="04190003" w:tentative="1">
+      <w:start w:val="1"/>
+      <w:numFmt w:val="bullet"/>
+      <w:lvlText w:val="o"/>
+      <w:lvlJc w:val="left"/>
+      <w:pPr>
+        <w:ind w:left="6468" w:hanging="360"/>
+      </w:pPr>
+      <w:rPr>
+        <w:rFonts w:ascii="Courier New" w:hAnsi="Courier New" w:cs="Courier New" w:hint="default"/>
+      </w:rPr>
+    </w:lvl>
+    <w:lvl w:ilvl="8" w:tplc="04190005" w:tentative="1">
+      <w:start w:val="1"/>
+      <w:numFmt w:val="bullet"/>
+      <w:lvlText w:val=""/>
+      <w:lvlJc w:val="left"/>
+      <w:pPr>
+        <w:ind w:left="7188" w:hanging="360"/>
+      </w:pPr>
+      <w:rPr>
+        <w:rFonts w:ascii="Wingdings" w:hAnsi="Wingdings" w:hint="default"/>
+      </w:rPr>
+    </w:lvl>
+  </w:abstractNum>
+  <w:abstractNum w:abstractNumId="7" w15:restartNumberingAfterBreak="0">
+    <w:nsid w:val="5B5F0CD7"/>
+    <w:multiLevelType w:val="hybridMultilevel"/>
+    <w:tmpl w:val="861EB4A4"/>
+    <w:lvl w:ilvl="0" w:tplc="0419000F">
+      <w:start w:val="1"/>
+      <w:numFmt w:val="decimal"/>
+      <w:lvlText w:val="%1."/>
+      <w:lvlJc w:val="left"/>
+      <w:pPr>
+        <w:ind w:left="927" w:hanging="360"/>
+      </w:pPr>
+    </w:lvl>
+    <w:lvl w:ilvl="1" w:tplc="04190019" w:tentative="1">
+      <w:start w:val="1"/>
+      <w:numFmt w:val="lowerLetter"/>
+      <w:lvlText w:val="%2."/>
+      <w:lvlJc w:val="left"/>
+      <w:pPr>
+        <w:ind w:left="1647" w:hanging="360"/>
+      </w:pPr>
+    </w:lvl>
+    <w:lvl w:ilvl="2" w:tplc="0419001B" w:tentative="1">
+      <w:start w:val="1"/>
+      <w:numFmt w:val="lowerRoman"/>
+      <w:lvlText w:val="%3."/>
+      <w:lvlJc w:val="right"/>
+      <w:pPr>
+        <w:ind w:left="2367" w:hanging="180"/>
+      </w:pPr>
+    </w:lvl>
+    <w:lvl w:ilvl="3" w:tplc="0419000F" w:tentative="1">
+      <w:start w:val="1"/>
+      <w:numFmt w:val="decimal"/>
+      <w:lvlText w:val="%4."/>
+      <w:lvlJc w:val="left"/>
+      <w:pPr>
+        <w:ind w:left="3087" w:hanging="360"/>
+      </w:pPr>
+    </w:lvl>
+    <w:lvl w:ilvl="4" w:tplc="04190019" w:tentative="1">
+      <w:start w:val="1"/>
+      <w:numFmt w:val="lowerLetter"/>
+      <w:lvlText w:val="%5."/>
+      <w:lvlJc w:val="left"/>
+      <w:pPr>
+        <w:ind w:left="3807" w:hanging="360"/>
+      </w:pPr>
+    </w:lvl>
+    <w:lvl w:ilvl="5" w:tplc="0419001B" w:tentative="1">
+      <w:start w:val="1"/>
+      <w:numFmt w:val="lowerRoman"/>
+      <w:lvlText w:val="%6."/>
+      <w:lvlJc w:val="right"/>
+      <w:pPr>
+        <w:ind w:left="4527" w:hanging="180"/>
+      </w:pPr>
+    </w:lvl>
+    <w:lvl w:ilvl="6" w:tplc="0419000F" w:tentative="1">
+      <w:start w:val="1"/>
+      <w:numFmt w:val="decimal"/>
+      <w:lvlText w:val="%7."/>
+      <w:lvlJc w:val="left"/>
+      <w:pPr>
+        <w:ind w:left="5247" w:hanging="360"/>
+      </w:pPr>
+    </w:lvl>
+    <w:lvl w:ilvl="7" w:tplc="04190019" w:tentative="1">
+      <w:start w:val="1"/>
+      <w:numFmt w:val="lowerLetter"/>
+      <w:lvlText w:val="%8."/>
+      <w:lvlJc w:val="left"/>
+      <w:pPr>
+        <w:ind w:left="5967" w:hanging="360"/>
+      </w:pPr>
+    </w:lvl>
+    <w:lvl w:ilvl="8" w:tplc="0419001B" w:tentative="1">
+      <w:start w:val="1"/>
+      <w:numFmt w:val="lowerRoman"/>
+      <w:lvlText w:val="%9."/>
+      <w:lvlJc w:val="right"/>
+      <w:pPr>
+        <w:ind w:left="6687" w:hanging="180"/>
+      </w:pPr>
+    </w:lvl>
+  </w:abstractNum>
   <w:abstractNum w:abstractNumId="8" w15:restartNumberingAfterBreak="0">
+    <w:nsid w:val="5C0331CA"/>
+    <w:multiLevelType w:val="hybridMultilevel"/>
+    <w:tmpl w:val="A3A6AFBA"/>
+    <w:lvl w:ilvl="0" w:tplc="20640D66">
+      <w:start w:val="1"/>
+      <w:numFmt w:val="decimal"/>
+      <w:lvlText w:val="%1)"/>
+      <w:lvlJc w:val="left"/>
+      <w:pPr>
+        <w:ind w:left="1068" w:hanging="360"/>
+      </w:pPr>
+      <w:rPr>
+        <w:rFonts w:asciiTheme="minorHAnsi" w:hAnsiTheme="minorHAnsi" w:cstheme="minorBidi" w:hint="default"/>
+        <w:sz w:val="22"/>
+      </w:rPr>
+    </w:lvl>
+    <w:lvl w:ilvl="1" w:tplc="04190019" w:tentative="1">
+      <w:start w:val="1"/>
+      <w:numFmt w:val="lowerLetter"/>
+      <w:lvlText w:val="%2."/>
+      <w:lvlJc w:val="left"/>
+      <w:pPr>
+        <w:ind w:left="1788" w:hanging="360"/>
+      </w:pPr>
+    </w:lvl>
+    <w:lvl w:ilvl="2" w:tplc="0419001B" w:tentative="1">
+      <w:start w:val="1"/>
+      <w:numFmt w:val="lowerRoman"/>
+      <w:lvlText w:val="%3."/>
+      <w:lvlJc w:val="right"/>
+      <w:pPr>
+        <w:ind w:left="2508" w:hanging="180"/>
+      </w:pPr>
+    </w:lvl>
+    <w:lvl w:ilvl="3" w:tplc="0419000F" w:tentative="1">
+      <w:start w:val="1"/>
+      <w:numFmt w:val="decimal"/>
+      <w:lvlText w:val="%4."/>
+      <w:lvlJc w:val="left"/>
+      <w:pPr>
+        <w:ind w:left="3228" w:hanging="360"/>
+      </w:pPr>
+    </w:lvl>
+    <w:lvl w:ilvl="4" w:tplc="04190019" w:tentative="1">
+      <w:start w:val="1"/>
+      <w:numFmt w:val="lowerLetter"/>
+      <w:lvlText w:val="%5."/>
+      <w:lvlJc w:val="left"/>
+      <w:pPr>
+        <w:ind w:left="3948" w:hanging="360"/>
+      </w:pPr>
+    </w:lvl>
+    <w:lvl w:ilvl="5" w:tplc="0419001B" w:tentative="1">
+      <w:start w:val="1"/>
+      <w:numFmt w:val="lowerRoman"/>
+      <w:lvlText w:val="%6."/>
+      <w:lvlJc w:val="right"/>
+      <w:pPr>
+        <w:ind w:left="4668" w:hanging="180"/>
+      </w:pPr>
+    </w:lvl>
+    <w:lvl w:ilvl="6" w:tplc="0419000F" w:tentative="1">
+      <w:start w:val="1"/>
+      <w:numFmt w:val="decimal"/>
+      <w:lvlText w:val="%7."/>
+      <w:lvlJc w:val="left"/>
+      <w:pPr>
+        <w:ind w:left="5388" w:hanging="360"/>
+      </w:pPr>
+    </w:lvl>
+    <w:lvl w:ilvl="7" w:tplc="04190019" w:tentative="1">
+      <w:start w:val="1"/>
+      <w:numFmt w:val="lowerLetter"/>
+      <w:lvlText w:val="%8."/>
+      <w:lvlJc w:val="left"/>
+      <w:pPr>
+        <w:ind w:left="6108" w:hanging="360"/>
+      </w:pPr>
+    </w:lvl>
+    <w:lvl w:ilvl="8" w:tplc="0419001B" w:tentative="1">
+      <w:start w:val="1"/>
+      <w:numFmt w:val="lowerRoman"/>
+      <w:lvlText w:val="%9."/>
+      <w:lvlJc w:val="right"/>
+      <w:pPr>
+        <w:ind w:left="6828" w:hanging="180"/>
+      </w:pPr>
+    </w:lvl>
+  </w:abstractNum>
+  <w:abstractNum w:abstractNumId="9" w15:restartNumberingAfterBreak="0">
     <w:nsid w:val="6451445B"/>
     <w:multiLevelType w:val="multilevel"/>
     <w:tmpl w:val="25DA8454"/>
@@ -11070,7 +14386,7 @@
       </w:rPr>
     </w:lvl>
   </w:abstractNum>
-  <w:abstractNum w:abstractNumId="9" w15:restartNumberingAfterBreak="0">
+  <w:abstractNum w:abstractNumId="10" w15:restartNumberingAfterBreak="0">
     <w:nsid w:val="69522CC9"/>
     <w:multiLevelType w:val="hybridMultilevel"/>
     <w:tmpl w:val="D07EF2C4"/>
@@ -11183,7 +14499,7 @@
       </w:rPr>
     </w:lvl>
   </w:abstractNum>
-  <w:abstractNum w:abstractNumId="10" w15:restartNumberingAfterBreak="0">
+  <w:abstractNum w:abstractNumId="11" w15:restartNumberingAfterBreak="0">
     <w:nsid w:val="6B4F023A"/>
     <w:multiLevelType w:val="hybridMultilevel"/>
     <w:tmpl w:val="30E29412"/>
@@ -11296,7 +14612,7 @@
       </w:rPr>
     </w:lvl>
   </w:abstractNum>
-  <w:abstractNum w:abstractNumId="11" w15:restartNumberingAfterBreak="0">
+  <w:abstractNum w:abstractNumId="12" w15:restartNumberingAfterBreak="0">
     <w:nsid w:val="7DDE77F5"/>
     <w:multiLevelType w:val="multilevel"/>
     <w:tmpl w:val="84E01B02"/>
@@ -11410,52 +14726,52 @@
     </w:lvl>
   </w:abstractNum>
   <w:num w:numId="1">
-    <w:abstractNumId w:val="7"/>
+    <w:abstractNumId w:val="8"/>
   </w:num>
   <w:num w:numId="2">
     <w:abstractNumId w:val="4"/>
   </w:num>
   <w:num w:numId="3">
-    <w:abstractNumId w:val="8"/>
+    <w:abstractNumId w:val="9"/>
   </w:num>
   <w:num w:numId="4">
-    <w:abstractNumId w:val="5"/>
+    <w:abstractNumId w:val="6"/>
   </w:num>
   <w:num w:numId="5">
     <w:abstractNumId w:val="3"/>
   </w:num>
   <w:num w:numId="6">
-    <w:abstractNumId w:val="6"/>
+    <w:abstractNumId w:val="7"/>
   </w:num>
   <w:num w:numId="7">
     <w:abstractNumId w:val="1"/>
   </w:num>
   <w:num w:numId="8">
-    <w:abstractNumId w:val="9"/>
+    <w:abstractNumId w:val="10"/>
   </w:num>
   <w:num w:numId="9">
-    <w:abstractNumId w:val="10"/>
+    <w:abstractNumId w:val="11"/>
   </w:num>
   <w:num w:numId="10">
     <w:abstractNumId w:val="2"/>
   </w:num>
   <w:num w:numId="11">
-    <w:abstractNumId w:val="11"/>
+    <w:abstractNumId w:val="12"/>
   </w:num>
   <w:num w:numId="12">
-    <w:abstractNumId w:val="7"/>
+    <w:abstractNumId w:val="8"/>
     <w:lvlOverride w:ilvl="0">
       <w:startOverride w:val="1"/>
     </w:lvlOverride>
   </w:num>
   <w:num w:numId="13">
-    <w:abstractNumId w:val="7"/>
+    <w:abstractNumId w:val="8"/>
     <w:lvlOverride w:ilvl="0">
       <w:startOverride w:val="1"/>
     </w:lvlOverride>
   </w:num>
   <w:num w:numId="14">
-    <w:abstractNumId w:val="7"/>
+    <w:abstractNumId w:val="8"/>
     <w:lvlOverride w:ilvl="0">
       <w:startOverride w:val="1"/>
     </w:lvlOverride>
@@ -11468,6 +14784,9 @@
     <w:lvlOverride w:ilvl="0">
       <w:startOverride w:val="1"/>
     </w:lvlOverride>
+  </w:num>
+  <w:num w:numId="17">
+    <w:abstractNumId w:val="5"/>
   </w:num>
 </w:numbering>
 </file>
@@ -11882,11 +15201,11 @@
       <w:szCs w:val="24"/>
     </w:rPr>
   </w:style>
-  <w:style w:type="paragraph" w:styleId="11">
+  <w:style w:type="paragraph" w:styleId="10">
     <w:name w:val="heading 1"/>
     <w:basedOn w:val="a"/>
     <w:next w:val="a"/>
-    <w:link w:val="12"/>
+    <w:link w:val="11"/>
     <w:uiPriority w:val="9"/>
     <w:qFormat/>
     <w:rsid w:val="00353621"/>
@@ -11972,9 +15291,9 @@
     <w:semiHidden/>
     <w:unhideWhenUsed/>
   </w:style>
-  <w:style w:type="paragraph" w:customStyle="1" w:styleId="1">
+  <w:style w:type="paragraph" w:customStyle="1" w:styleId="12">
     <w:name w:val="Заголовок1"/>
-    <w:basedOn w:val="11"/>
+    <w:basedOn w:val="10"/>
     <w:next w:val="a"/>
     <w:qFormat/>
     <w:rsid w:val="008C7E30"/>
@@ -11988,10 +15307,10 @@
       <w:sz w:val="24"/>
     </w:rPr>
   </w:style>
-  <w:style w:type="character" w:customStyle="1" w:styleId="12">
+  <w:style w:type="character" w:customStyle="1" w:styleId="11">
     <w:name w:val="Заголовок 1 Знак"/>
     <w:basedOn w:val="a0"/>
-    <w:link w:val="11"/>
+    <w:link w:val="10"/>
     <w:uiPriority w:val="9"/>
     <w:rsid w:val="00353621"/>
     <w:rPr>
@@ -12038,18 +15357,17 @@
       <w:rFonts w:ascii="Times New Roman" w:hAnsi="Times New Roman" w:cs="Times New Roman"/>
     </w:rPr>
   </w:style>
-  <w:style w:type="paragraph" w:customStyle="1" w:styleId="10">
+  <w:style w:type="paragraph" w:customStyle="1" w:styleId="1">
     <w:name w:val="Список1"/>
     <w:basedOn w:val="a4"/>
     <w:link w:val="13"/>
     <w:qFormat/>
-    <w:rsid w:val="00353621"/>
+    <w:rsid w:val="003E162E"/>
     <w:pPr>
       <w:numPr>
         <w:numId w:val="2"/>
       </w:numPr>
       <w:spacing w:before="120" w:line="240" w:lineRule="auto"/>
-      <w:ind w:left="1068" w:hanging="360"/>
     </w:pPr>
     <w:rPr>
       <w:rFonts w:ascii="Times New Roman" w:hAnsi="Times New Roman" w:cs="Times New Roman"/>
@@ -12058,7 +15376,7 @@
   <w:style w:type="character" w:customStyle="1" w:styleId="13">
     <w:name w:val="Список1 Знак"/>
     <w:basedOn w:val="a0"/>
-    <w:link w:val="10"/>
+    <w:link w:val="1"/>
     <w:rsid w:val="00353621"/>
     <w:rPr>
       <w:rFonts w:ascii="Times New Roman" w:hAnsi="Times New Roman" w:cs="Times New Roman"/>
@@ -12145,7 +15463,7 @@
   </w:style>
   <w:style w:type="paragraph" w:styleId="aa">
     <w:name w:val="TOC Heading"/>
-    <w:basedOn w:val="11"/>
+    <w:basedOn w:val="10"/>
     <w:next w:val="a"/>
     <w:uiPriority w:val="39"/>
     <w:unhideWhenUsed/>
@@ -12229,15 +15547,15 @@
     <w:uiPriority w:val="35"/>
     <w:unhideWhenUsed/>
     <w:qFormat/>
-    <w:rsid w:val="008C7E30"/>
+    <w:rsid w:val="00370767"/>
     <w:pPr>
       <w:spacing w:after="200" w:line="240" w:lineRule="auto"/>
     </w:pPr>
     <w:rPr>
+      <w:rFonts w:ascii="Times New Roman" w:hAnsi="Times New Roman"/>
       <w:i/>
       <w:iCs/>
-      <w:color w:val="44546A" w:themeColor="text2"/>
-      <w:sz w:val="18"/>
+      <w:color w:val="auto"/>
       <w:szCs w:val="18"/>
     </w:rPr>
   </w:style>
@@ -12393,6 +15711,25 @@
       <w:color w:val="954F72" w:themeColor="followedHyperlink"/>
       <w:u w:val="single"/>
     </w:rPr>
+  </w:style>
+  <w:style w:type="table" w:styleId="af7">
+    <w:name w:val="Table Grid"/>
+    <w:basedOn w:val="a1"/>
+    <w:uiPriority w:val="39"/>
+    <w:rsid w:val="00AD23CD"/>
+    <w:pPr>
+      <w:spacing w:after="0" w:line="240" w:lineRule="auto"/>
+    </w:pPr>
+    <w:tblPr>
+      <w:tblBorders>
+        <w:top w:val="single" w:sz="4" w:space="0" w:color="auto"/>
+        <w:left w:val="single" w:sz="4" w:space="0" w:color="auto"/>
+        <w:bottom w:val="single" w:sz="4" w:space="0" w:color="auto"/>
+        <w:right w:val="single" w:sz="4" w:space="0" w:color="auto"/>
+        <w:insideH w:val="single" w:sz="4" w:space="0" w:color="auto"/>
+        <w:insideV w:val="single" w:sz="4" w:space="0" w:color="auto"/>
+      </w:tblBorders>
+    </w:tblPr>
   </w:style>
 </w:styles>
 </file>
@@ -12690,4 +16027,16 @@
     </a:ext>
   </a:extLst>
 </a:theme>
+</file>
+
+<file path=customXml/item1.xml><?xml version="1.0" encoding="utf-8"?>
+<b:Sources xmlns:b="http://schemas.openxmlformats.org/officeDocument/2006/bibliography" xmlns="http://schemas.openxmlformats.org/officeDocument/2006/bibliography" SelectedStyle="\APASixthEditionOfficeOnline.xsl" StyleName="APA" Version="6"/>
+</file>
+
+<file path=customXml/itemProps1.xml><?xml version="1.0" encoding="utf-8"?>
+<ds:datastoreItem xmlns:ds="http://schemas.openxmlformats.org/officeDocument/2006/customXml" ds:itemID="{F7B19FD9-7D13-46E9-B178-61DBA4706F68}">
+  <ds:schemaRefs>
+    <ds:schemaRef ds:uri="http://schemas.openxmlformats.org/officeDocument/2006/bibliography"/>
+  </ds:schemaRefs>
+</ds:datastoreItem>
 </file>
--- a/Доки/РО.docx
+++ b/Доки/РО.docx
@@ -1,6 +1,6 @@
 
 <file path=word/document.xml><?xml version="1.0" encoding="utf-8"?>
-<w:document xmlns:wpc="http://schemas.microsoft.com/office/word/2010/wordprocessingCanvas" xmlns:cx="http://schemas.microsoft.com/office/drawing/2014/chartex" xmlns:cx1="http://schemas.microsoft.com/office/drawing/2015/9/8/chartex" xmlns:cx2="http://schemas.microsoft.com/office/drawing/2015/10/21/chartex" xmlns:cx3="http://schemas.microsoft.com/office/drawing/2016/5/9/chartex" xmlns:cx4="http://schemas.microsoft.com/office/drawing/2016/5/10/chartex" xmlns:cx5="http://schemas.microsoft.com/office/drawing/2016/5/11/chartex" xmlns:cx6="http://schemas.microsoft.com/office/drawing/2016/5/12/chartex" xmlns:cx7="http://schemas.microsoft.com/office/drawing/2016/5/13/chartex" xmlns:cx8="http://schemas.microsoft.com/office/drawing/2016/5/14/chartex" xmlns:mc="http://schemas.openxmlformats.org/markup-compatibility/2006" xmlns:aink="http://schemas.microsoft.com/office/drawing/2016/ink" xmlns:am3d="http://schemas.microsoft.com/office/drawing/2017/model3d" xmlns:o="urn:schemas-microsoft-com:office:office" xmlns:r="http://schemas.openxmlformats.org/officeDocument/2006/relationships" xmlns:m="http://schemas.openxmlformats.org/officeDocument/2006/math" xmlns:v="urn:schemas-microsoft-com:vml" xmlns:wp14="http://schemas.microsoft.com/office/word/2010/wordprocessingDrawing" xmlns:wp="http://schemas.openxmlformats.org/drawingml/2006/wordprocessingDrawing" xmlns:w10="urn:schemas-microsoft-com:office:word" xmlns:w="http://schemas.openxmlformats.org/wordprocessingml/2006/main" xmlns:w14="http://schemas.microsoft.com/office/word/2010/wordml" xmlns:w15="http://schemas.microsoft.com/office/word/2012/wordml" xmlns:w16cex="http://schemas.microsoft.com/office/word/2018/wordml/cex" xmlns:w16cid="http://schemas.microsoft.com/office/word/2016/wordml/cid" xmlns:w16="http://schemas.microsoft.com/office/word/2018/wordml" xmlns:w16se="http://schemas.microsoft.com/office/word/2015/wordml/symex" xmlns:wpg="http://schemas.microsoft.com/office/word/2010/wordprocessingGroup" xmlns:wpi="http://schemas.microsoft.com/office/word/2010/wordprocessingInk" xmlns:wne="http://schemas.microsoft.com/office/word/2006/wordml" xmlns:wps="http://schemas.microsoft.com/office/word/2010/wordprocessingShape" mc:Ignorable="w14 w15 w16se w16cid w16 w16cex wp14">
+<w:document xmlns:wpc="http://schemas.microsoft.com/office/word/2010/wordprocessingCanvas" xmlns:cx="http://schemas.microsoft.com/office/drawing/2014/chartex" xmlns:cx1="http://schemas.microsoft.com/office/drawing/2015/9/8/chartex" xmlns:cx2="http://schemas.microsoft.com/office/drawing/2015/10/21/chartex" xmlns:cx3="http://schemas.microsoft.com/office/drawing/2016/5/9/chartex" xmlns:cx4="http://schemas.microsoft.com/office/drawing/2016/5/10/chartex" xmlns:cx5="http://schemas.microsoft.com/office/drawing/2016/5/11/chartex" xmlns:cx6="http://schemas.microsoft.com/office/drawing/2016/5/12/chartex" xmlns:cx7="http://schemas.microsoft.com/office/drawing/2016/5/13/chartex" xmlns:cx8="http://schemas.microsoft.com/office/drawing/2016/5/14/chartex" xmlns:mc="http://schemas.openxmlformats.org/markup-compatibility/2006" xmlns:aink="http://schemas.microsoft.com/office/drawing/2016/ink" xmlns:am3d="http://schemas.microsoft.com/office/drawing/2017/model3d" xmlns:o="urn:schemas-microsoft-com:office:office" xmlns:r="http://schemas.openxmlformats.org/officeDocument/2006/relationships" xmlns:m="http://schemas.openxmlformats.org/officeDocument/2006/math" xmlns:v="urn:schemas-microsoft-com:vml" xmlns:wp14="http://schemas.microsoft.com/office/word/2010/wordprocessingDrawing" xmlns:wp="http://schemas.openxmlformats.org/drawingml/2006/wordprocessingDrawing" xmlns:w10="urn:schemas-microsoft-com:office:word" xmlns:w="http://schemas.openxmlformats.org/wordprocessingml/2006/main" xmlns:w14="http://schemas.microsoft.com/office/word/2010/wordml" xmlns:w15="http://schemas.microsoft.com/office/word/2012/wordml" xmlns:w16cid="http://schemas.microsoft.com/office/word/2016/wordml/cid" xmlns:w16se="http://schemas.microsoft.com/office/word/2015/wordml/symex" xmlns:wpg="http://schemas.microsoft.com/office/word/2010/wordprocessingGroup" xmlns:wpi="http://schemas.microsoft.com/office/word/2010/wordprocessingInk" xmlns:wne="http://schemas.microsoft.com/office/word/2006/wordml" xmlns:wps="http://schemas.microsoft.com/office/word/2010/wordprocessingShape" mc:Ignorable="w14 w15 w16se w16cid wp14">
   <w:body>
     <w:p>
       <w:pPr>
@@ -130,7 +130,7 @@
               <w:rPr>
                 <w:rFonts w:ascii="Times New Roman" w:hAnsi="Times New Roman" w:cs="Times New Roman"/>
               </w:rPr>
-              <w:t xml:space="preserve">Младший научный сотрудник Международной научно-учебной лаборатории интеллектуальных систем и структурного анализа, канд. </w:t>
+              <w:t xml:space="preserve">научный сотрудник Международной лаборатории интеллектуальных систем и структурного анализа, канд. </w:t>
             </w:r>
             <w:proofErr w:type="spellStart"/>
             <w:r>
@@ -4569,7 +4569,7 @@
               </wp:anchor>
             </w:drawing>
           </mc:Choice>
-          <mc:Fallback>
+          <mc:Fallback xmlns:w16="http://schemas.microsoft.com/office/word/2018/wordml" xmlns:w16cex="http://schemas.microsoft.com/office/word/2018/wordml/cex">
             <w:pict>
               <v:shapetype w14:anchorId="6F0FFDF3" id="_x0000_t202" coordsize="21600,21600" o:spt="202" path="m,l,21600r21600,l21600,xe">
                 <v:stroke joinstyle="miter"/>
@@ -5022,7 +5022,7 @@
               </wp:anchor>
             </w:drawing>
           </mc:Choice>
-          <mc:Fallback>
+          <mc:Fallback xmlns:w16="http://schemas.microsoft.com/office/word/2018/wordml" xmlns:w16cex="http://schemas.microsoft.com/office/word/2018/wordml/cex">
             <w:pict>
               <v:shape w14:anchorId="0AF67837" id="Надпись 6" o:spid="_x0000_s1027" type="#_x0000_t202" style="position:absolute;left:0;text-align:left;margin-left:0;margin-top:257.25pt;width:404.75pt;height:.05pt;z-index:251665408;visibility:visible;mso-wrap-style:square;mso-wrap-distance-left:9pt;mso-wrap-distance-top:0;mso-wrap-distance-right:9pt;mso-wrap-distance-bottom:0;mso-position-horizontal:center;mso-position-horizontal-relative:margin;mso-position-vertical:absolute;mso-position-vertical-relative:text;v-text-anchor:top" o:gfxdata="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" stroked="f">
                 <v:textbox style="mso-fit-shape-to-text:t" inset="0,0,0,0">
@@ -5144,27 +5144,14 @@
                             <w:r>
                               <w:t xml:space="preserve">Рисунок </w:t>
                             </w:r>
-                            <w:r>
-                              <w:fldChar w:fldCharType="begin"/>
-                            </w:r>
-                            <w:r>
-                              <w:instrText xml:space="preserve"> SEQ Рисунок \* ARABIC </w:instrText>
-                            </w:r>
-                            <w:r>
-                              <w:fldChar w:fldCharType="separate"/>
-                            </w:r>
-                            <w:r>
-                              <w:rPr>
-                                <w:noProof/>
-                              </w:rPr>
-                              <w:t>3</w:t>
-                            </w:r>
-                            <w:r>
-                              <w:rPr>
-                                <w:noProof/>
-                              </w:rPr>
-                              <w:fldChar w:fldCharType="end"/>
-                            </w:r>
+                            <w:fldSimple w:instr=" SEQ Рисунок \* ARABIC ">
+                              <w:r>
+                                <w:rPr>
+                                  <w:noProof/>
+                                </w:rPr>
+                                <w:t>3</w:t>
+                              </w:r>
+                            </w:fldSimple>
                             <w:r>
                               <w:t xml:space="preserve"> - Выпадающее меню</w:t>
                             </w:r>
@@ -5183,7 +5170,7 @@
               </wp:anchor>
             </w:drawing>
           </mc:Choice>
-          <mc:Fallback>
+          <mc:Fallback xmlns:w16="http://schemas.microsoft.com/office/word/2018/wordml" xmlns:w16cex="http://schemas.microsoft.com/office/word/2018/wordml/cex">
             <w:pict>
               <v:shape w14:anchorId="69D21DFF" id="Надпись 7" o:spid="_x0000_s1028" type="#_x0000_t202" style="position:absolute;left:0;text-align:left;margin-left:0;margin-top:487.75pt;width:406.85pt;height:.05pt;z-index:251667456;visibility:visible;mso-wrap-style:square;mso-wrap-distance-left:9pt;mso-wrap-distance-top:0;mso-wrap-distance-right:9pt;mso-wrap-distance-bottom:0;mso-position-horizontal:center;mso-position-horizontal-relative:margin;mso-position-vertical:absolute;mso-position-vertical-relative:text;v-text-anchor:top" o:gfxdata="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" stroked="f">
                 <v:textbox style="mso-fit-shape-to-text:t" inset="0,0,0,0">
@@ -5401,27 +5388,14 @@
                             <w:r>
                               <w:t xml:space="preserve">Рисунок </w:t>
                             </w:r>
-                            <w:r>
-                              <w:fldChar w:fldCharType="begin"/>
-                            </w:r>
-                            <w:r>
-                              <w:instrText xml:space="preserve"> SEQ Рисунок \* ARABIC </w:instrText>
-                            </w:r>
-                            <w:r>
-                              <w:fldChar w:fldCharType="separate"/>
-                            </w:r>
-                            <w:r>
-                              <w:rPr>
-                                <w:noProof/>
-                              </w:rPr>
-                              <w:t>4</w:t>
-                            </w:r>
-                            <w:r>
-                              <w:rPr>
-                                <w:noProof/>
-                              </w:rPr>
-                              <w:fldChar w:fldCharType="end"/>
-                            </w:r>
+                            <w:fldSimple w:instr=" SEQ Рисунок \* ARABIC ">
+                              <w:r>
+                                <w:rPr>
+                                  <w:noProof/>
+                                </w:rPr>
+                                <w:t>4</w:t>
+                              </w:r>
+                            </w:fldSimple>
                             <w:r>
                               <w:t xml:space="preserve"> - Правила</w:t>
                             </w:r>
@@ -5440,7 +5414,7 @@
               </wp:anchor>
             </w:drawing>
           </mc:Choice>
-          <mc:Fallback>
+          <mc:Fallback xmlns:w16="http://schemas.microsoft.com/office/word/2018/wordml" xmlns:w16cex="http://schemas.microsoft.com/office/word/2018/wordml/cex">
             <w:pict>
               <v:shape w14:anchorId="59E7B58C" id="Надпись 8" o:spid="_x0000_s1029" type="#_x0000_t202" style="position:absolute;left:0;text-align:left;margin-left:0;margin-top:265.4pt;width:437.25pt;height:.05pt;z-index:251669504;visibility:visible;mso-wrap-style:square;mso-wrap-distance-left:9pt;mso-wrap-distance-top:0;mso-wrap-distance-right:9pt;mso-wrap-distance-bottom:0;mso-position-horizontal:center;mso-position-horizontal-relative:margin;mso-position-vertical:absolute;mso-position-vertical-relative:text;v-text-anchor:top" o:gfxdata="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" stroked="f">
                 <v:textbox style="mso-fit-shape-to-text:t" inset="0,0,0,0">
@@ -5718,7 +5692,7 @@
               </wp:anchor>
             </w:drawing>
           </mc:Choice>
-          <mc:Fallback>
+          <mc:Fallback xmlns:w16="http://schemas.microsoft.com/office/word/2018/wordml" xmlns:w16cex="http://schemas.microsoft.com/office/word/2018/wordml/cex">
             <w:pict>
               <v:shape w14:anchorId="66A64DE7" id="Надпись 17" o:spid="_x0000_s1030" type="#_x0000_t202" style="position:absolute;left:0;text-align:left;margin-left:289.05pt;margin-top:256.8pt;width:178.5pt;height:33pt;z-index:251681792;visibility:visible;mso-wrap-style:square;mso-width-percent:0;mso-height-percent:0;mso-wrap-distance-left:9pt;mso-wrap-distance-top:0;mso-wrap-distance-right:9pt;mso-wrap-distance-bottom:0;mso-position-horizontal:absolute;mso-position-horizontal-relative:text;mso-position-vertical:absolute;mso-position-vertical-relative:text;mso-width-percent:0;mso-height-percent:0;mso-width-relative:margin;mso-height-relative:margin;v-text-anchor:top" o:gfxdata="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" stroked="f">
                 <v:textbox inset="0,0,0,0">
@@ -5817,7 +5791,7 @@
               </wp:anchor>
             </w:drawing>
           </mc:Choice>
-          <mc:Fallback>
+          <mc:Fallback xmlns:w16="http://schemas.microsoft.com/office/word/2018/wordml" xmlns:w16cex="http://schemas.microsoft.com/office/word/2018/wordml/cex">
             <w:pict>
               <v:shape w14:anchorId="462C7461" id="Надпись 16" o:spid="_x0000_s1031" type="#_x0000_t202" style="position:absolute;left:0;text-align:left;margin-left:33.3pt;margin-top:254.55pt;width:226.5pt;height:.05pt;z-index:251679744;visibility:visible;mso-wrap-style:square;mso-width-percent:0;mso-wrap-distance-left:9pt;mso-wrap-distance-top:0;mso-wrap-distance-right:9pt;mso-wrap-distance-bottom:0;mso-position-horizontal:absolute;mso-position-horizontal-relative:text;mso-position-vertical:absolute;mso-position-vertical-relative:text;mso-width-percent:0;mso-width-relative:margin;v-text-anchor:top" o:gfxdata="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" stroked="f">
                 <v:textbox style="mso-fit-shape-to-text:t" inset="0,0,0,0">
@@ -6039,7 +6013,7 @@
               </wp:anchor>
             </w:drawing>
           </mc:Choice>
-          <mc:Fallback>
+          <mc:Fallback xmlns:w16="http://schemas.microsoft.com/office/word/2018/wordml" xmlns:w16cex="http://schemas.microsoft.com/office/word/2018/wordml/cex">
             <w:pict>
               <v:shape w14:anchorId="68CB0EA2" id="Надпись 13" o:spid="_x0000_s1032" type="#_x0000_t202" style="position:absolute;left:0;text-align:left;margin-left:271.8pt;margin-top:148.7pt;width:221.25pt;height:.05pt;z-index:251675648;visibility:visible;mso-wrap-style:square;mso-wrap-distance-left:9pt;mso-wrap-distance-top:0;mso-wrap-distance-right:9pt;mso-wrap-distance-bottom:0;mso-position-horizontal:absolute;mso-position-horizontal-relative:text;mso-position-vertical:absolute;mso-position-vertical-relative:text;v-text-anchor:top" o:gfxdata="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" stroked="f">
                 <v:textbox style="mso-fit-shape-to-text:t" inset="0,0,0,0">
@@ -6147,7 +6121,7 @@
               </wp:anchor>
             </w:drawing>
           </mc:Choice>
-          <mc:Fallback>
+          <mc:Fallback xmlns:w16="http://schemas.microsoft.com/office/word/2018/wordml" xmlns:w16cex="http://schemas.microsoft.com/office/word/2018/wordml/cex">
             <w:pict>
               <v:shape w14:anchorId="0C3D351C" id="Надпись 12" o:spid="_x0000_s1033" type="#_x0000_t202" style="position:absolute;left:0;text-align:left;margin-left:31.05pt;margin-top:149.15pt;width:224.1pt;height:.05pt;z-index:251673600;visibility:visible;mso-wrap-style:square;mso-wrap-distance-left:9pt;mso-wrap-distance-top:0;mso-wrap-distance-right:9pt;mso-wrap-distance-bottom:0;mso-position-horizontal:absolute;mso-position-horizontal-relative:text;mso-position-vertical:absolute;mso-position-vertical-relative:text;v-text-anchor:top" o:gfxdata="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" stroked="f">
                 <v:textbox style="mso-fit-shape-to-text:t" inset="0,0,0,0">
@@ -6385,7 +6359,7 @@
               </wp:anchor>
             </w:drawing>
           </mc:Choice>
-          <mc:Fallback>
+          <mc:Fallback xmlns:w16="http://schemas.microsoft.com/office/word/2018/wordml" xmlns:w16cex="http://schemas.microsoft.com/office/word/2018/wordml/cex">
             <w:pict>
               <v:shape w14:anchorId="378414C1" id="Надпись 25" o:spid="_x0000_s1034" type="#_x0000_t202" style="position:absolute;left:0;text-align:left;margin-left:0;margin-top:472.4pt;width:277.5pt;height:.05pt;z-index:251694080;visibility:visible;mso-wrap-style:square;mso-wrap-distance-left:9pt;mso-wrap-distance-top:0;mso-wrap-distance-right:9pt;mso-wrap-distance-bottom:0;mso-position-horizontal:center;mso-position-horizontal-relative:margin;mso-position-vertical:absolute;mso-position-vertical-relative:text;v-text-anchor:top" o:gfxdata="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" stroked="f">
                 <v:textbox style="mso-fit-shape-to-text:t" inset="0,0,0,0">
@@ -6540,7 +6514,7 @@
               </wp:anchor>
             </w:drawing>
           </mc:Choice>
-          <mc:Fallback>
+          <mc:Fallback xmlns:w16="http://schemas.microsoft.com/office/word/2018/wordml" xmlns:w16cex="http://schemas.microsoft.com/office/word/2018/wordml/cex">
             <w:pict>
               <v:shape w14:anchorId="00FF8C38" id="Надпись 23" o:spid="_x0000_s1035" type="#_x0000_t202" style="position:absolute;left:0;text-align:left;margin-left:263.5pt;margin-top:289.15pt;width:224.4pt;height:.05pt;z-index:251691008;visibility:visible;mso-wrap-style:square;mso-wrap-distance-left:9pt;mso-wrap-distance-top:0;mso-wrap-distance-right:9pt;mso-wrap-distance-bottom:0;mso-position-horizontal:absolute;mso-position-horizontal-relative:text;mso-position-vertical:absolute;mso-position-vertical-relative:text;v-text-anchor:top" o:gfxdata="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" stroked="f">
                 <v:textbox style="mso-fit-shape-to-text:t" inset="0,0,0,0">
@@ -6636,7 +6610,7 @@
               </wp:anchor>
             </w:drawing>
           </mc:Choice>
-          <mc:Fallback>
+          <mc:Fallback xmlns:w16="http://schemas.microsoft.com/office/word/2018/wordml" xmlns:w16cex="http://schemas.microsoft.com/office/word/2018/wordml/cex">
             <w:pict>
               <v:shape w14:anchorId="3E63E3A6" id="Надпись 22" o:spid="_x0000_s1036" type="#_x0000_t202" style="position:absolute;left:0;text-align:left;margin-left:27.3pt;margin-top:291.4pt;width:219.6pt;height:.05pt;z-index:251688960;visibility:visible;mso-wrap-style:square;mso-wrap-distance-left:9pt;mso-wrap-distance-top:0;mso-wrap-distance-right:9pt;mso-wrap-distance-bottom:0;mso-position-horizontal:absolute;mso-position-horizontal-relative:text;mso-position-vertical:absolute;mso-position-vertical-relative:text;v-text-anchor:top" o:gfxdata="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" stroked="f">
                 <v:textbox style="mso-fit-shape-to-text:t" inset="0,0,0,0">
@@ -6852,7 +6826,7 @@
               </wp:anchor>
             </w:drawing>
           </mc:Choice>
-          <mc:Fallback>
+          <mc:Fallback xmlns:w16="http://schemas.microsoft.com/office/word/2018/wordml" xmlns:w16cex="http://schemas.microsoft.com/office/word/2018/wordml/cex">
             <w:pict>
               <v:shape w14:anchorId="775DD510" id="Надпись 19" o:spid="_x0000_s1037" type="#_x0000_t202" style="position:absolute;left:0;text-align:left;margin-left:0;margin-top:138pt;width:210.75pt;height:.05pt;z-index:251684864;visibility:visible;mso-wrap-style:square;mso-wrap-distance-left:9pt;mso-wrap-distance-top:0;mso-wrap-distance-right:9pt;mso-wrap-distance-bottom:0;mso-position-horizontal:center;mso-position-horizontal-relative:page;mso-position-vertical:absolute;mso-position-vertical-relative:text;v-text-anchor:top" o:gfxdata="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" stroked="f">
                 <v:textbox style="mso-fit-shape-to-text:t" inset="0,0,0,0">
@@ -6984,16 +6958,17 @@
         <w:ind w:left="708"/>
       </w:pPr>
     </w:p>
+    <w:bookmarkStart w:id="14" w:name="_Toc40833620"/>
     <w:p>
       <w:pPr>
         <w:pStyle w:val="21"/>
         <w:ind w:firstLine="708"/>
       </w:pPr>
-      <w:bookmarkStart w:id="14" w:name="_Toc40833620"/>
       <w:r>
         <w:rPr>
           <w:noProof/>
         </w:rPr>
+        <w:lastRenderedPageBreak/>
         <mc:AlternateContent>
           <mc:Choice Requires="wps">
             <w:drawing>
@@ -7060,7 +7035,7 @@
               </wp:anchor>
             </w:drawing>
           </mc:Choice>
-          <mc:Fallback>
+          <mc:Fallback xmlns:w16="http://schemas.microsoft.com/office/word/2018/wordml" xmlns:w16cex="http://schemas.microsoft.com/office/word/2018/wordml/cex">
             <w:pict>
               <v:shape w14:anchorId="45863B7C" id="Надпись 38" o:spid="_x0000_s1038" type="#_x0000_t202" style="position:absolute;left:0;text-align:left;margin-left:0;margin-top:447.75pt;width:362.25pt;height:.05pt;z-index:251709440;visibility:visible;mso-wrap-style:square;mso-wrap-distance-left:9pt;mso-wrap-distance-top:0;mso-wrap-distance-right:9pt;mso-wrap-distance-bottom:0;mso-position-horizontal:center;mso-position-horizontal-relative:margin;mso-position-vertical:absolute;mso-position-vertical-relative:text;v-text-anchor:top" o:gfxdata="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" stroked="f">
                 <v:textbox style="mso-fit-shape-to-text:t" inset="0,0,0,0">
@@ -7214,7 +7189,7 @@
               </wp:anchor>
             </w:drawing>
           </mc:Choice>
-          <mc:Fallback>
+          <mc:Fallback xmlns:w16="http://schemas.microsoft.com/office/word/2018/wordml" xmlns:w16cex="http://schemas.microsoft.com/office/word/2018/wordml/cex">
             <w:pict>
               <v:shape w14:anchorId="6827F4AF" id="Надпись 36" o:spid="_x0000_s1039" type="#_x0000_t202" style="position:absolute;left:0;text-align:left;margin-left:250.8pt;margin-top:214.15pt;width:236.1pt;height:.05pt;z-index:251706368;visibility:visible;mso-wrap-style:square;mso-width-percent:0;mso-wrap-distance-left:9pt;mso-wrap-distance-top:0;mso-wrap-distance-right:9pt;mso-wrap-distance-bottom:0;mso-position-horizontal:absolute;mso-position-horizontal-relative:text;mso-position-vertical:absolute;mso-position-vertical-relative:text;mso-width-percent:0;mso-width-relative:margin;v-text-anchor:top" o:gfxdata="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" stroked="f">
                 <v:textbox style="mso-fit-shape-to-text:t" inset="0,0,0,0">
@@ -7316,7 +7291,7 @@
               </wp:anchor>
             </w:drawing>
           </mc:Choice>
-          <mc:Fallback>
+          <mc:Fallback xmlns:w16="http://schemas.microsoft.com/office/word/2018/wordml" xmlns:w16cex="http://schemas.microsoft.com/office/word/2018/wordml/cex">
             <w:pict>
               <v:shape w14:anchorId="36EEE79A" id="Надпись 35" o:spid="_x0000_s1040" type="#_x0000_t202" style="position:absolute;left:0;text-align:left;margin-left:31.05pt;margin-top:214.9pt;width:198pt;height:.05pt;z-index:251704320;visibility:visible;mso-wrap-style:square;mso-wrap-distance-left:9pt;mso-wrap-distance-top:0;mso-wrap-distance-right:9pt;mso-wrap-distance-bottom:0;mso-position-horizontal:absolute;mso-position-horizontal-relative:text;mso-position-vertical:absolute;mso-position-vertical-relative:text;v-text-anchor:top" o:gfxdata="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" stroked="f">
                 <v:textbox style="mso-fit-shape-to-text:t" inset="0,0,0,0">
@@ -7478,7 +7453,7 @@
               </wp:anchor>
             </w:drawing>
           </mc:Choice>
-          <mc:Fallback>
+          <mc:Fallback xmlns:w16="http://schemas.microsoft.com/office/word/2018/wordml" xmlns:w16cex="http://schemas.microsoft.com/office/word/2018/wordml/cex">
             <w:pict>
               <v:shape w14:anchorId="0E76AC9C" id="Надпись 34" o:spid="_x0000_s1041" type="#_x0000_t202" style="position:absolute;left:0;text-align:left;margin-left:280.8pt;margin-top:94.5pt;width:193.1pt;height:.05pt;z-index:251702272;visibility:visible;mso-wrap-style:square;mso-wrap-distance-left:9pt;mso-wrap-distance-top:0;mso-wrap-distance-right:9pt;mso-wrap-distance-bottom:0;mso-position-horizontal:absolute;mso-position-horizontal-relative:text;mso-position-vertical:absolute;mso-position-vertical-relative:text;v-text-anchor:top" o:gfxdata="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" stroked="f">
                 <v:textbox style="mso-fit-shape-to-text:t" inset="0,0,0,0">
@@ -7634,7 +7609,7 @@
               </wp:anchor>
             </w:drawing>
           </mc:Choice>
-          <mc:Fallback>
+          <mc:Fallback xmlns:w16="http://schemas.microsoft.com/office/word/2018/wordml" xmlns:w16cex="http://schemas.microsoft.com/office/word/2018/wordml/cex">
             <w:pict>
               <v:shape w14:anchorId="1CD7CB72" id="Надпись 33" o:spid="_x0000_s1042" type="#_x0000_t202" style="position:absolute;left:0;text-align:left;margin-left:28.05pt;margin-top:93.4pt;width:194.25pt;height:.05pt;z-index:251700224;visibility:visible;mso-wrap-style:square;mso-wrap-distance-left:9pt;mso-wrap-distance-top:0;mso-wrap-distance-right:9pt;mso-wrap-distance-bottom:0;mso-position-horizontal:absolute;mso-position-horizontal-relative:text;mso-position-vertical:absolute;mso-position-vertical-relative:text;v-text-anchor:top" o:gfxdata="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" stroked="f">
                 <v:textbox style="mso-fit-shape-to-text:t" inset="0,0,0,0">
@@ -7845,6 +7820,7 @@
         <w:rPr>
           <w:noProof/>
         </w:rPr>
+        <w:lastRenderedPageBreak/>
         <mc:AlternateContent>
           <mc:Choice Requires="wps">
             <w:drawing>
@@ -7908,7 +7884,7 @@
               </wp:anchor>
             </w:drawing>
           </mc:Choice>
-          <mc:Fallback>
+          <mc:Fallback xmlns:w16="http://schemas.microsoft.com/office/word/2018/wordml" xmlns:w16cex="http://schemas.microsoft.com/office/word/2018/wordml/cex">
             <w:pict>
               <v:shape w14:anchorId="7E9D9389" id="Надпись 40" o:spid="_x0000_s1043" type="#_x0000_t202" style="position:absolute;margin-left:0;margin-top:197.35pt;width:351.55pt;height:.05pt;z-index:251712512;visibility:visible;mso-wrap-style:square;mso-wrap-distance-left:9pt;mso-wrap-distance-top:0;mso-wrap-distance-right:9pt;mso-wrap-distance-bottom:0;mso-position-horizontal:center;mso-position-horizontal-relative:margin;mso-position-vertical:absolute;mso-position-vertical-relative:text;v-text-anchor:top" o:gfxdata="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" stroked="f">
                 <v:textbox style="mso-fit-shape-to-text:t" inset="0,0,0,0">
@@ -8011,6 +7987,7 @@
       </w:pPr>
       <w:bookmarkStart w:id="15" w:name="_Toc40833621"/>
       <w:r>
+        <w:lastRenderedPageBreak/>
         <w:t xml:space="preserve">4. </w:t>
       </w:r>
       <w:r>
@@ -8049,6 +8026,7 @@
       <w:bookmarkStart w:id="16" w:name="_Toc40740436"/>
       <w:bookmarkStart w:id="17" w:name="_Toc40833622"/>
       <w:r>
+        <w:lastRenderedPageBreak/>
         <w:t>5</w:t>
       </w:r>
       <w:r>
@@ -8370,6 +8348,7 @@
           <w:sz w:val="28"/>
           <w:szCs w:val="28"/>
         </w:rPr>
+        <w:lastRenderedPageBreak/>
         <w:t>Приложение 1</w:t>
       </w:r>
       <w:bookmarkEnd w:id="18"/>
@@ -8779,6 +8758,7 @@
       <w:bookmarkStart w:id="23" w:name="_Toc40368272"/>
       <w:bookmarkStart w:id="24" w:name="_Toc40833625"/>
       <w:r>
+        <w:lastRenderedPageBreak/>
         <w:t>ЛИСТ РЕГИСТРАЦИЙ ИЗМЕНЕНИЙ</w:t>
       </w:r>
       <w:bookmarkEnd w:id="22"/>
@@ -12543,7 +12523,7 @@
 </file>
 
 <file path=word/endnotes.xml><?xml version="1.0" encoding="utf-8"?>
-<w:endnotes xmlns:wpc="http://schemas.microsoft.com/office/word/2010/wordprocessingCanvas" xmlns:cx="http://schemas.microsoft.com/office/drawing/2014/chartex" xmlns:cx1="http://schemas.microsoft.com/office/drawing/2015/9/8/chartex" xmlns:cx2="http://schemas.microsoft.com/office/drawing/2015/10/21/chartex" xmlns:cx3="http://schemas.microsoft.com/office/drawing/2016/5/9/chartex" xmlns:cx4="http://schemas.microsoft.com/office/drawing/2016/5/10/chartex" xmlns:cx5="http://schemas.microsoft.com/office/drawing/2016/5/11/chartex" xmlns:cx6="http://schemas.microsoft.com/office/drawing/2016/5/12/chartex" xmlns:cx7="http://schemas.microsoft.com/office/drawing/2016/5/13/chartex" xmlns:cx8="http://schemas.microsoft.com/office/drawing/2016/5/14/chartex" xmlns:mc="http://schemas.openxmlformats.org/markup-compatibility/2006" xmlns:aink="http://schemas.microsoft.com/office/drawing/2016/ink" xmlns:am3d="http://schemas.microsoft.com/office/drawing/2017/model3d" xmlns:o="urn:schemas-microsoft-com:office:office" xmlns:r="http://schemas.openxmlformats.org/officeDocument/2006/relationships" xmlns:m="http://schemas.openxmlformats.org/officeDocument/2006/math" xmlns:v="urn:schemas-microsoft-com:vml" xmlns:wp14="http://schemas.microsoft.com/office/word/2010/wordprocessingDrawing" xmlns:wp="http://schemas.openxmlformats.org/drawingml/2006/wordprocessingDrawing" xmlns:w10="urn:schemas-microsoft-com:office:word" xmlns:w="http://schemas.openxmlformats.org/wordprocessingml/2006/main" xmlns:w14="http://schemas.microsoft.com/office/word/2010/wordml" xmlns:w15="http://schemas.microsoft.com/office/word/2012/wordml" xmlns:w16cex="http://schemas.microsoft.com/office/word/2018/wordml/cex" xmlns:w16cid="http://schemas.microsoft.com/office/word/2016/wordml/cid" xmlns:w16="http://schemas.microsoft.com/office/word/2018/wordml" xmlns:w16se="http://schemas.microsoft.com/office/word/2015/wordml/symex" xmlns:wpg="http://schemas.microsoft.com/office/word/2010/wordprocessingGroup" xmlns:wpi="http://schemas.microsoft.com/office/word/2010/wordprocessingInk" xmlns:wne="http://schemas.microsoft.com/office/word/2006/wordml" xmlns:wps="http://schemas.microsoft.com/office/word/2010/wordprocessingShape" mc:Ignorable="w14 w15 w16se w16cid w16 w16cex wp14">
+<w:endnotes xmlns:wpc="http://schemas.microsoft.com/office/word/2010/wordprocessingCanvas" xmlns:cx="http://schemas.microsoft.com/office/drawing/2014/chartex" xmlns:cx1="http://schemas.microsoft.com/office/drawing/2015/9/8/chartex" xmlns:cx2="http://schemas.microsoft.com/office/drawing/2015/10/21/chartex" xmlns:cx3="http://schemas.microsoft.com/office/drawing/2016/5/9/chartex" xmlns:cx4="http://schemas.microsoft.com/office/drawing/2016/5/10/chartex" xmlns:cx5="http://schemas.microsoft.com/office/drawing/2016/5/11/chartex" xmlns:cx6="http://schemas.microsoft.com/office/drawing/2016/5/12/chartex" xmlns:cx7="http://schemas.microsoft.com/office/drawing/2016/5/13/chartex" xmlns:cx8="http://schemas.microsoft.com/office/drawing/2016/5/14/chartex" xmlns:mc="http://schemas.openxmlformats.org/markup-compatibility/2006" xmlns:aink="http://schemas.microsoft.com/office/drawing/2016/ink" xmlns:am3d="http://schemas.microsoft.com/office/drawing/2017/model3d" xmlns:o="urn:schemas-microsoft-com:office:office" xmlns:r="http://schemas.openxmlformats.org/officeDocument/2006/relationships" xmlns:m="http://schemas.openxmlformats.org/officeDocument/2006/math" xmlns:v="urn:schemas-microsoft-com:vml" xmlns:wp14="http://schemas.microsoft.com/office/word/2010/wordprocessingDrawing" xmlns:wp="http://schemas.openxmlformats.org/drawingml/2006/wordprocessingDrawing" xmlns:w10="urn:schemas-microsoft-com:office:word" xmlns:w="http://schemas.openxmlformats.org/wordprocessingml/2006/main" xmlns:w14="http://schemas.microsoft.com/office/word/2010/wordml" xmlns:w15="http://schemas.microsoft.com/office/word/2012/wordml" xmlns:w16cid="http://schemas.microsoft.com/office/word/2016/wordml/cid" xmlns:w16se="http://schemas.microsoft.com/office/word/2015/wordml/symex" xmlns:wpg="http://schemas.microsoft.com/office/word/2010/wordprocessingGroup" xmlns:wpi="http://schemas.microsoft.com/office/word/2010/wordprocessingInk" xmlns:wne="http://schemas.microsoft.com/office/word/2006/wordml" xmlns:wps="http://schemas.microsoft.com/office/word/2010/wordprocessingShape" mc:Ignorable="w14 w15 w16se w16cid wp14">
   <w:endnote w:type="separator" w:id="-1">
     <w:p>
       <w:pPr>
@@ -12568,7 +12548,7 @@
 </file>
 
 <file path=word/footer1.xml><?xml version="1.0" encoding="utf-8"?>
-<w:ftr xmlns:wpc="http://schemas.microsoft.com/office/word/2010/wordprocessingCanvas" xmlns:cx="http://schemas.microsoft.com/office/drawing/2014/chartex" xmlns:cx1="http://schemas.microsoft.com/office/drawing/2015/9/8/chartex" xmlns:cx2="http://schemas.microsoft.com/office/drawing/2015/10/21/chartex" xmlns:cx3="http://schemas.microsoft.com/office/drawing/2016/5/9/chartex" xmlns:cx4="http://schemas.microsoft.com/office/drawing/2016/5/10/chartex" xmlns:cx5="http://schemas.microsoft.com/office/drawing/2016/5/11/chartex" xmlns:cx6="http://schemas.microsoft.com/office/drawing/2016/5/12/chartex" xmlns:cx7="http://schemas.microsoft.com/office/drawing/2016/5/13/chartex" xmlns:cx8="http://schemas.microsoft.com/office/drawing/2016/5/14/chartex" xmlns:mc="http://schemas.openxmlformats.org/markup-compatibility/2006" xmlns:aink="http://schemas.microsoft.com/office/drawing/2016/ink" xmlns:am3d="http://schemas.microsoft.com/office/drawing/2017/model3d" xmlns:o="urn:schemas-microsoft-com:office:office" xmlns:r="http://schemas.openxmlformats.org/officeDocument/2006/relationships" xmlns:m="http://schemas.openxmlformats.org/officeDocument/2006/math" xmlns:v="urn:schemas-microsoft-com:vml" xmlns:wp14="http://schemas.microsoft.com/office/word/2010/wordprocessingDrawing" xmlns:wp="http://schemas.openxmlformats.org/drawingml/2006/wordprocessingDrawing" xmlns:w10="urn:schemas-microsoft-com:office:word" xmlns:w="http://schemas.openxmlformats.org/wordprocessingml/2006/main" xmlns:w14="http://schemas.microsoft.com/office/word/2010/wordml" xmlns:w15="http://schemas.microsoft.com/office/word/2012/wordml" xmlns:w16cex="http://schemas.microsoft.com/office/word/2018/wordml/cex" xmlns:w16cid="http://schemas.microsoft.com/office/word/2016/wordml/cid" xmlns:w16="http://schemas.microsoft.com/office/word/2018/wordml" xmlns:w16se="http://schemas.microsoft.com/office/word/2015/wordml/symex" xmlns:wpg="http://schemas.microsoft.com/office/word/2010/wordprocessingGroup" xmlns:wpi="http://schemas.microsoft.com/office/word/2010/wordprocessingInk" xmlns:wne="http://schemas.microsoft.com/office/word/2006/wordml" xmlns:wps="http://schemas.microsoft.com/office/word/2010/wordprocessingShape" mc:Ignorable="w14 w15 w16se w16cid w16 w16cex wp14">
+<w:ftr xmlns:wpc="http://schemas.microsoft.com/office/word/2010/wordprocessingCanvas" xmlns:cx="http://schemas.microsoft.com/office/drawing/2014/chartex" xmlns:cx1="http://schemas.microsoft.com/office/drawing/2015/9/8/chartex" xmlns:cx2="http://schemas.microsoft.com/office/drawing/2015/10/21/chartex" xmlns:cx3="http://schemas.microsoft.com/office/drawing/2016/5/9/chartex" xmlns:cx4="http://schemas.microsoft.com/office/drawing/2016/5/10/chartex" xmlns:cx5="http://schemas.microsoft.com/office/drawing/2016/5/11/chartex" xmlns:cx6="http://schemas.microsoft.com/office/drawing/2016/5/12/chartex" xmlns:cx7="http://schemas.microsoft.com/office/drawing/2016/5/13/chartex" xmlns:cx8="http://schemas.microsoft.com/office/drawing/2016/5/14/chartex" xmlns:mc="http://schemas.openxmlformats.org/markup-compatibility/2006" xmlns:aink="http://schemas.microsoft.com/office/drawing/2016/ink" xmlns:am3d="http://schemas.microsoft.com/office/drawing/2017/model3d" xmlns:o="urn:schemas-microsoft-com:office:office" xmlns:r="http://schemas.openxmlformats.org/officeDocument/2006/relationships" xmlns:m="http://schemas.openxmlformats.org/officeDocument/2006/math" xmlns:v="urn:schemas-microsoft-com:vml" xmlns:wp14="http://schemas.microsoft.com/office/word/2010/wordprocessingDrawing" xmlns:wp="http://schemas.openxmlformats.org/drawingml/2006/wordprocessingDrawing" xmlns:w10="urn:schemas-microsoft-com:office:word" xmlns:w="http://schemas.openxmlformats.org/wordprocessingml/2006/main" xmlns:w14="http://schemas.microsoft.com/office/word/2010/wordml" xmlns:w15="http://schemas.microsoft.com/office/word/2012/wordml" xmlns:w16cid="http://schemas.microsoft.com/office/word/2016/wordml/cid" xmlns:w16se="http://schemas.microsoft.com/office/word/2015/wordml/symex" xmlns:wpg="http://schemas.microsoft.com/office/word/2010/wordprocessingGroup" xmlns:wpi="http://schemas.microsoft.com/office/word/2010/wordprocessingInk" xmlns:wne="http://schemas.microsoft.com/office/word/2006/wordml" xmlns:wps="http://schemas.microsoft.com/office/word/2010/wordprocessingShape" mc:Ignorable="w14 w15 w16se w16cid wp14">
   <w:p>
     <w:pPr>
       <w:pStyle w:val="a8"/>
@@ -12578,7 +12558,7 @@
 </file>
 
 <file path=word/footer2.xml><?xml version="1.0" encoding="utf-8"?>
-<w:ftr xmlns:wpc="http://schemas.microsoft.com/office/word/2010/wordprocessingCanvas" xmlns:cx="http://schemas.microsoft.com/office/drawing/2014/chartex" xmlns:cx1="http://schemas.microsoft.com/office/drawing/2015/9/8/chartex" xmlns:cx2="http://schemas.microsoft.com/office/drawing/2015/10/21/chartex" xmlns:cx3="http://schemas.microsoft.com/office/drawing/2016/5/9/chartex" xmlns:cx4="http://schemas.microsoft.com/office/drawing/2016/5/10/chartex" xmlns:cx5="http://schemas.microsoft.com/office/drawing/2016/5/11/chartex" xmlns:cx6="http://schemas.microsoft.com/office/drawing/2016/5/12/chartex" xmlns:cx7="http://schemas.microsoft.com/office/drawing/2016/5/13/chartex" xmlns:cx8="http://schemas.microsoft.com/office/drawing/2016/5/14/chartex" xmlns:mc="http://schemas.openxmlformats.org/markup-compatibility/2006" xmlns:aink="http://schemas.microsoft.com/office/drawing/2016/ink" xmlns:am3d="http://schemas.microsoft.com/office/drawing/2017/model3d" xmlns:o="urn:schemas-microsoft-com:office:office" xmlns:r="http://schemas.openxmlformats.org/officeDocument/2006/relationships" xmlns:m="http://schemas.openxmlformats.org/officeDocument/2006/math" xmlns:v="urn:schemas-microsoft-com:vml" xmlns:wp14="http://schemas.microsoft.com/office/word/2010/wordprocessingDrawing" xmlns:wp="http://schemas.openxmlformats.org/drawingml/2006/wordprocessingDrawing" xmlns:w10="urn:schemas-microsoft-com:office:word" xmlns:w="http://schemas.openxmlformats.org/wordprocessingml/2006/main" xmlns:w14="http://schemas.microsoft.com/office/word/2010/wordml" xmlns:w15="http://schemas.microsoft.com/office/word/2012/wordml" xmlns:w16cex="http://schemas.microsoft.com/office/word/2018/wordml/cex" xmlns:w16cid="http://schemas.microsoft.com/office/word/2016/wordml/cid" xmlns:w16="http://schemas.microsoft.com/office/word/2018/wordml" xmlns:w16se="http://schemas.microsoft.com/office/word/2015/wordml/symex" xmlns:wpg="http://schemas.microsoft.com/office/word/2010/wordprocessingGroup" xmlns:wpi="http://schemas.microsoft.com/office/word/2010/wordprocessingInk" xmlns:wne="http://schemas.microsoft.com/office/word/2006/wordml" xmlns:wps="http://schemas.microsoft.com/office/word/2010/wordprocessingShape" mc:Ignorable="w14 w15 w16se w16cid w16 w16cex wp14">
+<w:ftr xmlns:wpc="http://schemas.microsoft.com/office/word/2010/wordprocessingCanvas" xmlns:cx="http://schemas.microsoft.com/office/drawing/2014/chartex" xmlns:cx1="http://schemas.microsoft.com/office/drawing/2015/9/8/chartex" xmlns:cx2="http://schemas.microsoft.com/office/drawing/2015/10/21/chartex" xmlns:cx3="http://schemas.microsoft.com/office/drawing/2016/5/9/chartex" xmlns:cx4="http://schemas.microsoft.com/office/drawing/2016/5/10/chartex" xmlns:cx5="http://schemas.microsoft.com/office/drawing/2016/5/11/chartex" xmlns:cx6="http://schemas.microsoft.com/office/drawing/2016/5/12/chartex" xmlns:cx7="http://schemas.microsoft.com/office/drawing/2016/5/13/chartex" xmlns:cx8="http://schemas.microsoft.com/office/drawing/2016/5/14/chartex" xmlns:mc="http://schemas.openxmlformats.org/markup-compatibility/2006" xmlns:aink="http://schemas.microsoft.com/office/drawing/2016/ink" xmlns:am3d="http://schemas.microsoft.com/office/drawing/2017/model3d" xmlns:o="urn:schemas-microsoft-com:office:office" xmlns:r="http://schemas.openxmlformats.org/officeDocument/2006/relationships" xmlns:m="http://schemas.openxmlformats.org/officeDocument/2006/math" xmlns:v="urn:schemas-microsoft-com:vml" xmlns:wp14="http://schemas.microsoft.com/office/word/2010/wordprocessingDrawing" xmlns:wp="http://schemas.openxmlformats.org/drawingml/2006/wordprocessingDrawing" xmlns:w10="urn:schemas-microsoft-com:office:word" xmlns:w="http://schemas.openxmlformats.org/wordprocessingml/2006/main" xmlns:w14="http://schemas.microsoft.com/office/word/2010/wordml" xmlns:w15="http://schemas.microsoft.com/office/word/2012/wordml" xmlns:w16cid="http://schemas.microsoft.com/office/word/2016/wordml/cid" xmlns:w16se="http://schemas.microsoft.com/office/word/2015/wordml/symex" xmlns:wpg="http://schemas.microsoft.com/office/word/2010/wordprocessingGroup" xmlns:wpi="http://schemas.microsoft.com/office/word/2010/wordprocessingInk" xmlns:wne="http://schemas.microsoft.com/office/word/2006/wordml" xmlns:wps="http://schemas.microsoft.com/office/word/2010/wordprocessingShape" mc:Ignorable="w14 w15 w16se w16cid wp14">
   <w:tbl>
     <w:tblPr>
       <w:tblW w:w="0" w:type="auto"/>
@@ -13102,7 +13082,7 @@
 </file>
 
 <file path=word/footer3.xml><?xml version="1.0" encoding="utf-8"?>
-<w:ftr xmlns:wpc="http://schemas.microsoft.com/office/word/2010/wordprocessingCanvas" xmlns:cx="http://schemas.microsoft.com/office/drawing/2014/chartex" xmlns:cx1="http://schemas.microsoft.com/office/drawing/2015/9/8/chartex" xmlns:cx2="http://schemas.microsoft.com/office/drawing/2015/10/21/chartex" xmlns:cx3="http://schemas.microsoft.com/office/drawing/2016/5/9/chartex" xmlns:cx4="http://schemas.microsoft.com/office/drawing/2016/5/10/chartex" xmlns:cx5="http://schemas.microsoft.com/office/drawing/2016/5/11/chartex" xmlns:cx6="http://schemas.microsoft.com/office/drawing/2016/5/12/chartex" xmlns:cx7="http://schemas.microsoft.com/office/drawing/2016/5/13/chartex" xmlns:cx8="http://schemas.microsoft.com/office/drawing/2016/5/14/chartex" xmlns:mc="http://schemas.openxmlformats.org/markup-compatibility/2006" xmlns:aink="http://schemas.microsoft.com/office/drawing/2016/ink" xmlns:am3d="http://schemas.microsoft.com/office/drawing/2017/model3d" xmlns:o="urn:schemas-microsoft-com:office:office" xmlns:r="http://schemas.openxmlformats.org/officeDocument/2006/relationships" xmlns:m="http://schemas.openxmlformats.org/officeDocument/2006/math" xmlns:v="urn:schemas-microsoft-com:vml" xmlns:wp14="http://schemas.microsoft.com/office/word/2010/wordprocessingDrawing" xmlns:wp="http://schemas.openxmlformats.org/drawingml/2006/wordprocessingDrawing" xmlns:w10="urn:schemas-microsoft-com:office:word" xmlns:w="http://schemas.openxmlformats.org/wordprocessingml/2006/main" xmlns:w14="http://schemas.microsoft.com/office/word/2010/wordml" xmlns:w15="http://schemas.microsoft.com/office/word/2012/wordml" xmlns:w16cex="http://schemas.microsoft.com/office/word/2018/wordml/cex" xmlns:w16cid="http://schemas.microsoft.com/office/word/2016/wordml/cid" xmlns:w16="http://schemas.microsoft.com/office/word/2018/wordml" xmlns:w16se="http://schemas.microsoft.com/office/word/2015/wordml/symex" xmlns:wpg="http://schemas.microsoft.com/office/word/2010/wordprocessingGroup" xmlns:wpi="http://schemas.microsoft.com/office/word/2010/wordprocessingInk" xmlns:wne="http://schemas.microsoft.com/office/word/2006/wordml" xmlns:wps="http://schemas.microsoft.com/office/word/2010/wordprocessingShape" mc:Ignorable="w14 w15 w16se w16cid w16 w16cex wp14">
+<w:ftr xmlns:wpc="http://schemas.microsoft.com/office/word/2010/wordprocessingCanvas" xmlns:cx="http://schemas.microsoft.com/office/drawing/2014/chartex" xmlns:cx1="http://schemas.microsoft.com/office/drawing/2015/9/8/chartex" xmlns:cx2="http://schemas.microsoft.com/office/drawing/2015/10/21/chartex" xmlns:cx3="http://schemas.microsoft.com/office/drawing/2016/5/9/chartex" xmlns:cx4="http://schemas.microsoft.com/office/drawing/2016/5/10/chartex" xmlns:cx5="http://schemas.microsoft.com/office/drawing/2016/5/11/chartex" xmlns:cx6="http://schemas.microsoft.com/office/drawing/2016/5/12/chartex" xmlns:cx7="http://schemas.microsoft.com/office/drawing/2016/5/13/chartex" xmlns:cx8="http://schemas.microsoft.com/office/drawing/2016/5/14/chartex" xmlns:mc="http://schemas.openxmlformats.org/markup-compatibility/2006" xmlns:aink="http://schemas.microsoft.com/office/drawing/2016/ink" xmlns:am3d="http://schemas.microsoft.com/office/drawing/2017/model3d" xmlns:o="urn:schemas-microsoft-com:office:office" xmlns:r="http://schemas.openxmlformats.org/officeDocument/2006/relationships" xmlns:m="http://schemas.openxmlformats.org/officeDocument/2006/math" xmlns:v="urn:schemas-microsoft-com:vml" xmlns:wp14="http://schemas.microsoft.com/office/word/2010/wordprocessingDrawing" xmlns:wp="http://schemas.openxmlformats.org/drawingml/2006/wordprocessingDrawing" xmlns:w10="urn:schemas-microsoft-com:office:word" xmlns:w="http://schemas.openxmlformats.org/wordprocessingml/2006/main" xmlns:w14="http://schemas.microsoft.com/office/word/2010/wordml" xmlns:w15="http://schemas.microsoft.com/office/word/2012/wordml" xmlns:w16cid="http://schemas.microsoft.com/office/word/2016/wordml/cid" xmlns:w16se="http://schemas.microsoft.com/office/word/2015/wordml/symex" xmlns:wpg="http://schemas.microsoft.com/office/word/2010/wordprocessingGroup" xmlns:wpi="http://schemas.microsoft.com/office/word/2010/wordprocessingInk" xmlns:wne="http://schemas.microsoft.com/office/word/2006/wordml" xmlns:wps="http://schemas.microsoft.com/office/word/2010/wordprocessingShape" mc:Ignorable="w14 w15 w16se w16cid wp14">
   <w:p>
     <w:pPr>
       <w:pStyle w:val="a8"/>
@@ -13112,7 +13092,7 @@
 </file>
 
 <file path=word/footnotes.xml><?xml version="1.0" encoding="utf-8"?>
-<w:footnotes xmlns:wpc="http://schemas.microsoft.com/office/word/2010/wordprocessingCanvas" xmlns:cx="http://schemas.microsoft.com/office/drawing/2014/chartex" xmlns:cx1="http://schemas.microsoft.com/office/drawing/2015/9/8/chartex" xmlns:cx2="http://schemas.microsoft.com/office/drawing/2015/10/21/chartex" xmlns:cx3="http://schemas.microsoft.com/office/drawing/2016/5/9/chartex" xmlns:cx4="http://schemas.microsoft.com/office/drawing/2016/5/10/chartex" xmlns:cx5="http://schemas.microsoft.com/office/drawing/2016/5/11/chartex" xmlns:cx6="http://schemas.microsoft.com/office/drawing/2016/5/12/chartex" xmlns:cx7="http://schemas.microsoft.com/office/drawing/2016/5/13/chartex" xmlns:cx8="http://schemas.microsoft.com/office/drawing/2016/5/14/chartex" xmlns:mc="http://schemas.openxmlformats.org/markup-compatibility/2006" xmlns:aink="http://schemas.microsoft.com/office/drawing/2016/ink" xmlns:am3d="http://schemas.microsoft.com/office/drawing/2017/model3d" xmlns:o="urn:schemas-microsoft-com:office:office" xmlns:r="http://schemas.openxmlformats.org/officeDocument/2006/relationships" xmlns:m="http://schemas.openxmlformats.org/officeDocument/2006/math" xmlns:v="urn:schemas-microsoft-com:vml" xmlns:wp14="http://schemas.microsoft.com/office/word/2010/wordprocessingDrawing" xmlns:wp="http://schemas.openxmlformats.org/drawingml/2006/wordprocessingDrawing" xmlns:w10="urn:schemas-microsoft-com:office:word" xmlns:w="http://schemas.openxmlformats.org/wordprocessingml/2006/main" xmlns:w14="http://schemas.microsoft.com/office/word/2010/wordml" xmlns:w15="http://schemas.microsoft.com/office/word/2012/wordml" xmlns:w16cex="http://schemas.microsoft.com/office/word/2018/wordml/cex" xmlns:w16cid="http://schemas.microsoft.com/office/word/2016/wordml/cid" xmlns:w16="http://schemas.microsoft.com/office/word/2018/wordml" xmlns:w16se="http://schemas.microsoft.com/office/word/2015/wordml/symex" xmlns:wpg="http://schemas.microsoft.com/office/word/2010/wordprocessingGroup" xmlns:wpi="http://schemas.microsoft.com/office/word/2010/wordprocessingInk" xmlns:wne="http://schemas.microsoft.com/office/word/2006/wordml" xmlns:wps="http://schemas.microsoft.com/office/word/2010/wordprocessingShape" mc:Ignorable="w14 w15 w16se w16cid w16 w16cex wp14">
+<w:footnotes xmlns:wpc="http://schemas.microsoft.com/office/word/2010/wordprocessingCanvas" xmlns:cx="http://schemas.microsoft.com/office/drawing/2014/chartex" xmlns:cx1="http://schemas.microsoft.com/office/drawing/2015/9/8/chartex" xmlns:cx2="http://schemas.microsoft.com/office/drawing/2015/10/21/chartex" xmlns:cx3="http://schemas.microsoft.com/office/drawing/2016/5/9/chartex" xmlns:cx4="http://schemas.microsoft.com/office/drawing/2016/5/10/chartex" xmlns:cx5="http://schemas.microsoft.com/office/drawing/2016/5/11/chartex" xmlns:cx6="http://schemas.microsoft.com/office/drawing/2016/5/12/chartex" xmlns:cx7="http://schemas.microsoft.com/office/drawing/2016/5/13/chartex" xmlns:cx8="http://schemas.microsoft.com/office/drawing/2016/5/14/chartex" xmlns:mc="http://schemas.openxmlformats.org/markup-compatibility/2006" xmlns:aink="http://schemas.microsoft.com/office/drawing/2016/ink" xmlns:am3d="http://schemas.microsoft.com/office/drawing/2017/model3d" xmlns:o="urn:schemas-microsoft-com:office:office" xmlns:r="http://schemas.openxmlformats.org/officeDocument/2006/relationships" xmlns:m="http://schemas.openxmlformats.org/officeDocument/2006/math" xmlns:v="urn:schemas-microsoft-com:vml" xmlns:wp14="http://schemas.microsoft.com/office/word/2010/wordprocessingDrawing" xmlns:wp="http://schemas.openxmlformats.org/drawingml/2006/wordprocessingDrawing" xmlns:w10="urn:schemas-microsoft-com:office:word" xmlns:w="http://schemas.openxmlformats.org/wordprocessingml/2006/main" xmlns:w14="http://schemas.microsoft.com/office/word/2010/wordml" xmlns:w15="http://schemas.microsoft.com/office/word/2012/wordml" xmlns:w16cid="http://schemas.microsoft.com/office/word/2016/wordml/cid" xmlns:w16se="http://schemas.microsoft.com/office/word/2015/wordml/symex" xmlns:wpg="http://schemas.microsoft.com/office/word/2010/wordprocessingGroup" xmlns:wpi="http://schemas.microsoft.com/office/word/2010/wordprocessingInk" xmlns:wne="http://schemas.microsoft.com/office/word/2006/wordml" xmlns:wps="http://schemas.microsoft.com/office/word/2010/wordprocessingShape" mc:Ignorable="w14 w15 w16se w16cid wp14">
   <w:footnote w:type="separator" w:id="-1">
     <w:p>
       <w:pPr>
@@ -13137,7 +13117,7 @@
 </file>
 
 <file path=word/header1.xml><?xml version="1.0" encoding="utf-8"?>
-<w:hdr xmlns:wpc="http://schemas.microsoft.com/office/word/2010/wordprocessingCanvas" xmlns:cx="http://schemas.microsoft.com/office/drawing/2014/chartex" xmlns:cx1="http://schemas.microsoft.com/office/drawing/2015/9/8/chartex" xmlns:cx2="http://schemas.microsoft.com/office/drawing/2015/10/21/chartex" xmlns:cx3="http://schemas.microsoft.com/office/drawing/2016/5/9/chartex" xmlns:cx4="http://schemas.microsoft.com/office/drawing/2016/5/10/chartex" xmlns:cx5="http://schemas.microsoft.com/office/drawing/2016/5/11/chartex" xmlns:cx6="http://schemas.microsoft.com/office/drawing/2016/5/12/chartex" xmlns:cx7="http://schemas.microsoft.com/office/drawing/2016/5/13/chartex" xmlns:cx8="http://schemas.microsoft.com/office/drawing/2016/5/14/chartex" xmlns:mc="http://schemas.openxmlformats.org/markup-compatibility/2006" xmlns:aink="http://schemas.microsoft.com/office/drawing/2016/ink" xmlns:am3d="http://schemas.microsoft.com/office/drawing/2017/model3d" xmlns:o="urn:schemas-microsoft-com:office:office" xmlns:r="http://schemas.openxmlformats.org/officeDocument/2006/relationships" xmlns:m="http://schemas.openxmlformats.org/officeDocument/2006/math" xmlns:v="urn:schemas-microsoft-com:vml" xmlns:wp14="http://schemas.microsoft.com/office/word/2010/wordprocessingDrawing" xmlns:wp="http://schemas.openxmlformats.org/drawingml/2006/wordprocessingDrawing" xmlns:w10="urn:schemas-microsoft-com:office:word" xmlns:w="http://schemas.openxmlformats.org/wordprocessingml/2006/main" xmlns:w14="http://schemas.microsoft.com/office/word/2010/wordml" xmlns:w15="http://schemas.microsoft.com/office/word/2012/wordml" xmlns:w16cex="http://schemas.microsoft.com/office/word/2018/wordml/cex" xmlns:w16cid="http://schemas.microsoft.com/office/word/2016/wordml/cid" xmlns:w16="http://schemas.microsoft.com/office/word/2018/wordml" xmlns:w16se="http://schemas.microsoft.com/office/word/2015/wordml/symex" xmlns:wpg="http://schemas.microsoft.com/office/word/2010/wordprocessingGroup" xmlns:wpi="http://schemas.microsoft.com/office/word/2010/wordprocessingInk" xmlns:wne="http://schemas.microsoft.com/office/word/2006/wordml" xmlns:wps="http://schemas.microsoft.com/office/word/2010/wordprocessingShape" mc:Ignorable="w14 w15 w16se w16cid w16 w16cex wp14">
+<w:hdr xmlns:wpc="http://schemas.microsoft.com/office/word/2010/wordprocessingCanvas" xmlns:cx="http://schemas.microsoft.com/office/drawing/2014/chartex" xmlns:cx1="http://schemas.microsoft.com/office/drawing/2015/9/8/chartex" xmlns:cx2="http://schemas.microsoft.com/office/drawing/2015/10/21/chartex" xmlns:cx3="http://schemas.microsoft.com/office/drawing/2016/5/9/chartex" xmlns:cx4="http://schemas.microsoft.com/office/drawing/2016/5/10/chartex" xmlns:cx5="http://schemas.microsoft.com/office/drawing/2016/5/11/chartex" xmlns:cx6="http://schemas.microsoft.com/office/drawing/2016/5/12/chartex" xmlns:cx7="http://schemas.microsoft.com/office/drawing/2016/5/13/chartex" xmlns:cx8="http://schemas.microsoft.com/office/drawing/2016/5/14/chartex" xmlns:mc="http://schemas.openxmlformats.org/markup-compatibility/2006" xmlns:aink="http://schemas.microsoft.com/office/drawing/2016/ink" xmlns:am3d="http://schemas.microsoft.com/office/drawing/2017/model3d" xmlns:o="urn:schemas-microsoft-com:office:office" xmlns:r="http://schemas.openxmlformats.org/officeDocument/2006/relationships" xmlns:m="http://schemas.openxmlformats.org/officeDocument/2006/math" xmlns:v="urn:schemas-microsoft-com:vml" xmlns:wp14="http://schemas.microsoft.com/office/word/2010/wordprocessingDrawing" xmlns:wp="http://schemas.openxmlformats.org/drawingml/2006/wordprocessingDrawing" xmlns:w10="urn:schemas-microsoft-com:office:word" xmlns:w="http://schemas.openxmlformats.org/wordprocessingml/2006/main" xmlns:w14="http://schemas.microsoft.com/office/word/2010/wordml" xmlns:w15="http://schemas.microsoft.com/office/word/2012/wordml" xmlns:w16cid="http://schemas.microsoft.com/office/word/2016/wordml/cid" xmlns:w16se="http://schemas.microsoft.com/office/word/2015/wordml/symex" xmlns:wpg="http://schemas.microsoft.com/office/word/2010/wordprocessingGroup" xmlns:wpi="http://schemas.microsoft.com/office/word/2010/wordprocessingInk" xmlns:wne="http://schemas.microsoft.com/office/word/2006/wordml" xmlns:wps="http://schemas.microsoft.com/office/word/2010/wordprocessingShape" mc:Ignorable="w14 w15 w16se w16cid wp14">
   <w:p>
     <w:pPr>
       <w:pStyle w:val="a6"/>
@@ -13147,7 +13127,7 @@
 </file>
 
 <file path=word/header2.xml><?xml version="1.0" encoding="utf-8"?>
-<w:hdr xmlns:wpc="http://schemas.microsoft.com/office/word/2010/wordprocessingCanvas" xmlns:cx="http://schemas.microsoft.com/office/drawing/2014/chartex" xmlns:cx1="http://schemas.microsoft.com/office/drawing/2015/9/8/chartex" xmlns:cx2="http://schemas.microsoft.com/office/drawing/2015/10/21/chartex" xmlns:cx3="http://schemas.microsoft.com/office/drawing/2016/5/9/chartex" xmlns:cx4="http://schemas.microsoft.com/office/drawing/2016/5/10/chartex" xmlns:cx5="http://schemas.microsoft.com/office/drawing/2016/5/11/chartex" xmlns:cx6="http://schemas.microsoft.com/office/drawing/2016/5/12/chartex" xmlns:cx7="http://schemas.microsoft.com/office/drawing/2016/5/13/chartex" xmlns:cx8="http://schemas.microsoft.com/office/drawing/2016/5/14/chartex" xmlns:mc="http://schemas.openxmlformats.org/markup-compatibility/2006" xmlns:aink="http://schemas.microsoft.com/office/drawing/2016/ink" xmlns:am3d="http://schemas.microsoft.com/office/drawing/2017/model3d" xmlns:o="urn:schemas-microsoft-com:office:office" xmlns:r="http://schemas.openxmlformats.org/officeDocument/2006/relationships" xmlns:m="http://schemas.openxmlformats.org/officeDocument/2006/math" xmlns:v="urn:schemas-microsoft-com:vml" xmlns:wp14="http://schemas.microsoft.com/office/word/2010/wordprocessingDrawing" xmlns:wp="http://schemas.openxmlformats.org/drawingml/2006/wordprocessingDrawing" xmlns:w10="urn:schemas-microsoft-com:office:word" xmlns:w="http://schemas.openxmlformats.org/wordprocessingml/2006/main" xmlns:w14="http://schemas.microsoft.com/office/word/2010/wordml" xmlns:w15="http://schemas.microsoft.com/office/word/2012/wordml" xmlns:w16cex="http://schemas.microsoft.com/office/word/2018/wordml/cex" xmlns:w16cid="http://schemas.microsoft.com/office/word/2016/wordml/cid" xmlns:w16="http://schemas.microsoft.com/office/word/2018/wordml" xmlns:w16se="http://schemas.microsoft.com/office/word/2015/wordml/symex" xmlns:wpg="http://schemas.microsoft.com/office/word/2010/wordprocessingGroup" xmlns:wpi="http://schemas.microsoft.com/office/word/2010/wordprocessingInk" xmlns:wne="http://schemas.microsoft.com/office/word/2006/wordml" xmlns:wps="http://schemas.microsoft.com/office/word/2010/wordprocessingShape" mc:Ignorable="w14 w15 w16se w16cid w16 w16cex wp14">
+<w:hdr xmlns:wpc="http://schemas.microsoft.com/office/word/2010/wordprocessingCanvas" xmlns:cx="http://schemas.microsoft.com/office/drawing/2014/chartex" xmlns:cx1="http://schemas.microsoft.com/office/drawing/2015/9/8/chartex" xmlns:cx2="http://schemas.microsoft.com/office/drawing/2015/10/21/chartex" xmlns:cx3="http://schemas.microsoft.com/office/drawing/2016/5/9/chartex" xmlns:cx4="http://schemas.microsoft.com/office/drawing/2016/5/10/chartex" xmlns:cx5="http://schemas.microsoft.com/office/drawing/2016/5/11/chartex" xmlns:cx6="http://schemas.microsoft.com/office/drawing/2016/5/12/chartex" xmlns:cx7="http://schemas.microsoft.com/office/drawing/2016/5/13/chartex" xmlns:cx8="http://schemas.microsoft.com/office/drawing/2016/5/14/chartex" xmlns:mc="http://schemas.openxmlformats.org/markup-compatibility/2006" xmlns:aink="http://schemas.microsoft.com/office/drawing/2016/ink" xmlns:am3d="http://schemas.microsoft.com/office/drawing/2017/model3d" xmlns:o="urn:schemas-microsoft-com:office:office" xmlns:r="http://schemas.openxmlformats.org/officeDocument/2006/relationships" xmlns:m="http://schemas.openxmlformats.org/officeDocument/2006/math" xmlns:v="urn:schemas-microsoft-com:vml" xmlns:wp14="http://schemas.microsoft.com/office/word/2010/wordprocessingDrawing" xmlns:wp="http://schemas.openxmlformats.org/drawingml/2006/wordprocessingDrawing" xmlns:w10="urn:schemas-microsoft-com:office:word" xmlns:w="http://schemas.openxmlformats.org/wordprocessingml/2006/main" xmlns:w14="http://schemas.microsoft.com/office/word/2010/wordml" xmlns:w15="http://schemas.microsoft.com/office/word/2012/wordml" xmlns:w16cid="http://schemas.microsoft.com/office/word/2016/wordml/cid" xmlns:w16se="http://schemas.microsoft.com/office/word/2015/wordml/symex" xmlns:wpg="http://schemas.microsoft.com/office/word/2010/wordprocessingGroup" xmlns:wpi="http://schemas.microsoft.com/office/word/2010/wordprocessingInk" xmlns:wne="http://schemas.microsoft.com/office/word/2006/wordml" xmlns:wps="http://schemas.microsoft.com/office/word/2010/wordprocessingShape" mc:Ignorable="w14 w15 w16se w16cid wp14">
   <w:sdt>
     <w:sdtPr>
       <w:id w:val="1695578193"/>
@@ -13268,7 +13248,7 @@
 </file>
 
 <file path=word/header3.xml><?xml version="1.0" encoding="utf-8"?>
-<w:hdr xmlns:wpc="http://schemas.microsoft.com/office/word/2010/wordprocessingCanvas" xmlns:cx="http://schemas.microsoft.com/office/drawing/2014/chartex" xmlns:cx1="http://schemas.microsoft.com/office/drawing/2015/9/8/chartex" xmlns:cx2="http://schemas.microsoft.com/office/drawing/2015/10/21/chartex" xmlns:cx3="http://schemas.microsoft.com/office/drawing/2016/5/9/chartex" xmlns:cx4="http://schemas.microsoft.com/office/drawing/2016/5/10/chartex" xmlns:cx5="http://schemas.microsoft.com/office/drawing/2016/5/11/chartex" xmlns:cx6="http://schemas.microsoft.com/office/drawing/2016/5/12/chartex" xmlns:cx7="http://schemas.microsoft.com/office/drawing/2016/5/13/chartex" xmlns:cx8="http://schemas.microsoft.com/office/drawing/2016/5/14/chartex" xmlns:mc="http://schemas.openxmlformats.org/markup-compatibility/2006" xmlns:aink="http://schemas.microsoft.com/office/drawing/2016/ink" xmlns:am3d="http://schemas.microsoft.com/office/drawing/2017/model3d" xmlns:o="urn:schemas-microsoft-com:office:office" xmlns:r="http://schemas.openxmlformats.org/officeDocument/2006/relationships" xmlns:m="http://schemas.openxmlformats.org/officeDocument/2006/math" xmlns:v="urn:schemas-microsoft-com:vml" xmlns:wp14="http://schemas.microsoft.com/office/word/2010/wordprocessingDrawing" xmlns:wp="http://schemas.openxmlformats.org/drawingml/2006/wordprocessingDrawing" xmlns:w10="urn:schemas-microsoft-com:office:word" xmlns:w="http://schemas.openxmlformats.org/wordprocessingml/2006/main" xmlns:w14="http://schemas.microsoft.com/office/word/2010/wordml" xmlns:w15="http://schemas.microsoft.com/office/word/2012/wordml" xmlns:w16cex="http://schemas.microsoft.com/office/word/2018/wordml/cex" xmlns:w16cid="http://schemas.microsoft.com/office/word/2016/wordml/cid" xmlns:w16="http://schemas.microsoft.com/office/word/2018/wordml" xmlns:w16se="http://schemas.microsoft.com/office/word/2015/wordml/symex" xmlns:wpg="http://schemas.microsoft.com/office/word/2010/wordprocessingGroup" xmlns:wpi="http://schemas.microsoft.com/office/word/2010/wordprocessingInk" xmlns:wne="http://schemas.microsoft.com/office/word/2006/wordml" xmlns:wps="http://schemas.microsoft.com/office/word/2010/wordprocessingShape" mc:Ignorable="w14 w15 w16se w16cid w16 w16cex wp14">
+<w:hdr xmlns:wpc="http://schemas.microsoft.com/office/word/2010/wordprocessingCanvas" xmlns:cx="http://schemas.microsoft.com/office/drawing/2014/chartex" xmlns:cx1="http://schemas.microsoft.com/office/drawing/2015/9/8/chartex" xmlns:cx2="http://schemas.microsoft.com/office/drawing/2015/10/21/chartex" xmlns:cx3="http://schemas.microsoft.com/office/drawing/2016/5/9/chartex" xmlns:cx4="http://schemas.microsoft.com/office/drawing/2016/5/10/chartex" xmlns:cx5="http://schemas.microsoft.com/office/drawing/2016/5/11/chartex" xmlns:cx6="http://schemas.microsoft.com/office/drawing/2016/5/12/chartex" xmlns:cx7="http://schemas.microsoft.com/office/drawing/2016/5/13/chartex" xmlns:cx8="http://schemas.microsoft.com/office/drawing/2016/5/14/chartex" xmlns:mc="http://schemas.openxmlformats.org/markup-compatibility/2006" xmlns:aink="http://schemas.microsoft.com/office/drawing/2016/ink" xmlns:am3d="http://schemas.microsoft.com/office/drawing/2017/model3d" xmlns:o="urn:schemas-microsoft-com:office:office" xmlns:r="http://schemas.openxmlformats.org/officeDocument/2006/relationships" xmlns:m="http://schemas.openxmlformats.org/officeDocument/2006/math" xmlns:v="urn:schemas-microsoft-com:vml" xmlns:wp14="http://schemas.microsoft.com/office/word/2010/wordprocessingDrawing" xmlns:wp="http://schemas.openxmlformats.org/drawingml/2006/wordprocessingDrawing" xmlns:w10="urn:schemas-microsoft-com:office:word" xmlns:w="http://schemas.openxmlformats.org/wordprocessingml/2006/main" xmlns:w14="http://schemas.microsoft.com/office/word/2010/wordml" xmlns:w15="http://schemas.microsoft.com/office/word/2012/wordml" xmlns:w16cid="http://schemas.microsoft.com/office/word/2016/wordml/cid" xmlns:w16se="http://schemas.microsoft.com/office/word/2015/wordml/symex" xmlns:wpg="http://schemas.microsoft.com/office/word/2010/wordprocessingGroup" xmlns:wpi="http://schemas.microsoft.com/office/word/2010/wordprocessingInk" xmlns:wne="http://schemas.microsoft.com/office/word/2006/wordml" xmlns:wps="http://schemas.microsoft.com/office/word/2010/wordprocessingShape" mc:Ignorable="w14 w15 w16se w16cid wp14">
   <w:p>
     <w:pPr>
       <w:pStyle w:val="a6"/>
@@ -13278,7 +13258,7 @@
 </file>
 
 <file path=word/header4.xml><?xml version="1.0" encoding="utf-8"?>
-<w:hdr xmlns:wpc="http://schemas.microsoft.com/office/word/2010/wordprocessingCanvas" xmlns:cx="http://schemas.microsoft.com/office/drawing/2014/chartex" xmlns:cx1="http://schemas.microsoft.com/office/drawing/2015/9/8/chartex" xmlns:cx2="http://schemas.microsoft.com/office/drawing/2015/10/21/chartex" xmlns:cx3="http://schemas.microsoft.com/office/drawing/2016/5/9/chartex" xmlns:cx4="http://schemas.microsoft.com/office/drawing/2016/5/10/chartex" xmlns:cx5="http://schemas.microsoft.com/office/drawing/2016/5/11/chartex" xmlns:cx6="http://schemas.microsoft.com/office/drawing/2016/5/12/chartex" xmlns:cx7="http://schemas.microsoft.com/office/drawing/2016/5/13/chartex" xmlns:cx8="http://schemas.microsoft.com/office/drawing/2016/5/14/chartex" xmlns:mc="http://schemas.openxmlformats.org/markup-compatibility/2006" xmlns:aink="http://schemas.microsoft.com/office/drawing/2016/ink" xmlns:am3d="http://schemas.microsoft.com/office/drawing/2017/model3d" xmlns:o="urn:schemas-microsoft-com:office:office" xmlns:r="http://schemas.openxmlformats.org/officeDocument/2006/relationships" xmlns:m="http://schemas.openxmlformats.org/officeDocument/2006/math" xmlns:v="urn:schemas-microsoft-com:vml" xmlns:wp14="http://schemas.microsoft.com/office/word/2010/wordprocessingDrawing" xmlns:wp="http://schemas.openxmlformats.org/drawingml/2006/wordprocessingDrawing" xmlns:w10="urn:schemas-microsoft-com:office:word" xmlns:w="http://schemas.openxmlformats.org/wordprocessingml/2006/main" xmlns:w14="http://schemas.microsoft.com/office/word/2010/wordml" xmlns:w15="http://schemas.microsoft.com/office/word/2012/wordml" xmlns:w16cex="http://schemas.microsoft.com/office/word/2018/wordml/cex" xmlns:w16cid="http://schemas.microsoft.com/office/word/2016/wordml/cid" xmlns:w16="http://schemas.microsoft.com/office/word/2018/wordml" xmlns:w16se="http://schemas.microsoft.com/office/word/2015/wordml/symex" xmlns:wpg="http://schemas.microsoft.com/office/word/2010/wordprocessingGroup" xmlns:wpi="http://schemas.microsoft.com/office/word/2010/wordprocessingInk" xmlns:wne="http://schemas.microsoft.com/office/word/2006/wordml" xmlns:wps="http://schemas.microsoft.com/office/word/2010/wordprocessingShape" mc:Ignorable="w14 w15 w16se w16cid w16 w16cex wp14">
+<w:hdr xmlns:wpc="http://schemas.microsoft.com/office/word/2010/wordprocessingCanvas" xmlns:cx="http://schemas.microsoft.com/office/drawing/2014/chartex" xmlns:cx1="http://schemas.microsoft.com/office/drawing/2015/9/8/chartex" xmlns:cx2="http://schemas.microsoft.com/office/drawing/2015/10/21/chartex" xmlns:cx3="http://schemas.microsoft.com/office/drawing/2016/5/9/chartex" xmlns:cx4="http://schemas.microsoft.com/office/drawing/2016/5/10/chartex" xmlns:cx5="http://schemas.microsoft.com/office/drawing/2016/5/11/chartex" xmlns:cx6="http://schemas.microsoft.com/office/drawing/2016/5/12/chartex" xmlns:cx7="http://schemas.microsoft.com/office/drawing/2016/5/13/chartex" xmlns:cx8="http://schemas.microsoft.com/office/drawing/2016/5/14/chartex" xmlns:mc="http://schemas.openxmlformats.org/markup-compatibility/2006" xmlns:aink="http://schemas.microsoft.com/office/drawing/2016/ink" xmlns:am3d="http://schemas.microsoft.com/office/drawing/2017/model3d" xmlns:o="urn:schemas-microsoft-com:office:office" xmlns:r="http://schemas.openxmlformats.org/officeDocument/2006/relationships" xmlns:m="http://schemas.openxmlformats.org/officeDocument/2006/math" xmlns:v="urn:schemas-microsoft-com:vml" xmlns:wp14="http://schemas.microsoft.com/office/word/2010/wordprocessingDrawing" xmlns:wp="http://schemas.openxmlformats.org/drawingml/2006/wordprocessingDrawing" xmlns:w10="urn:schemas-microsoft-com:office:word" xmlns:w="http://schemas.openxmlformats.org/wordprocessingml/2006/main" xmlns:w14="http://schemas.microsoft.com/office/word/2010/wordml" xmlns:w15="http://schemas.microsoft.com/office/word/2012/wordml" xmlns:w16cid="http://schemas.microsoft.com/office/word/2016/wordml/cid" xmlns:w16se="http://schemas.microsoft.com/office/word/2015/wordml/symex" xmlns:wpg="http://schemas.microsoft.com/office/word/2010/wordprocessingGroup" xmlns:wpi="http://schemas.microsoft.com/office/word/2010/wordprocessingInk" xmlns:wne="http://schemas.microsoft.com/office/word/2006/wordml" xmlns:wps="http://schemas.microsoft.com/office/word/2010/wordprocessingShape" mc:Ignorable="w14 w15 w16se w16cid wp14">
   <w:sdt>
     <w:sdtPr>
       <w:id w:val="-356115900"/>
@@ -13400,7 +13380,7 @@
 </file>
 
 <file path=word/numbering.xml><?xml version="1.0" encoding="utf-8"?>
-<w:numbering xmlns:wpc="http://schemas.microsoft.com/office/word/2010/wordprocessingCanvas" xmlns:cx="http://schemas.microsoft.com/office/drawing/2014/chartex" xmlns:cx1="http://schemas.microsoft.com/office/drawing/2015/9/8/chartex" xmlns:cx2="http://schemas.microsoft.com/office/drawing/2015/10/21/chartex" xmlns:cx3="http://schemas.microsoft.com/office/drawing/2016/5/9/chartex" xmlns:cx4="http://schemas.microsoft.com/office/drawing/2016/5/10/chartex" xmlns:cx5="http://schemas.microsoft.com/office/drawing/2016/5/11/chartex" xmlns:cx6="http://schemas.microsoft.com/office/drawing/2016/5/12/chartex" xmlns:cx7="http://schemas.microsoft.com/office/drawing/2016/5/13/chartex" xmlns:cx8="http://schemas.microsoft.com/office/drawing/2016/5/14/chartex" xmlns:mc="http://schemas.openxmlformats.org/markup-compatibility/2006" xmlns:aink="http://schemas.microsoft.com/office/drawing/2016/ink" xmlns:am3d="http://schemas.microsoft.com/office/drawing/2017/model3d" xmlns:o="urn:schemas-microsoft-com:office:office" xmlns:r="http://schemas.openxmlformats.org/officeDocument/2006/relationships" xmlns:m="http://schemas.openxmlformats.org/officeDocument/2006/math" xmlns:v="urn:schemas-microsoft-com:vml" xmlns:wp14="http://schemas.microsoft.com/office/word/2010/wordprocessingDrawing" xmlns:wp="http://schemas.openxmlformats.org/drawingml/2006/wordprocessingDrawing" xmlns:w10="urn:schemas-microsoft-com:office:word" xmlns:w="http://schemas.openxmlformats.org/wordprocessingml/2006/main" xmlns:w14="http://schemas.microsoft.com/office/word/2010/wordml" xmlns:w15="http://schemas.microsoft.com/office/word/2012/wordml" xmlns:w16cex="http://schemas.microsoft.com/office/word/2018/wordml/cex" xmlns:w16cid="http://schemas.microsoft.com/office/word/2016/wordml/cid" xmlns:w16="http://schemas.microsoft.com/office/word/2018/wordml" xmlns:w16se="http://schemas.microsoft.com/office/word/2015/wordml/symex" xmlns:wpg="http://schemas.microsoft.com/office/word/2010/wordprocessingGroup" xmlns:wpi="http://schemas.microsoft.com/office/word/2010/wordprocessingInk" xmlns:wne="http://schemas.microsoft.com/office/word/2006/wordml" xmlns:wps="http://schemas.microsoft.com/office/word/2010/wordprocessingShape" mc:Ignorable="w14 w15 w16se w16cid w16 w16cex wp14">
+<w:numbering xmlns:wpc="http://schemas.microsoft.com/office/word/2010/wordprocessingCanvas" xmlns:cx="http://schemas.microsoft.com/office/drawing/2014/chartex" xmlns:cx1="http://schemas.microsoft.com/office/drawing/2015/9/8/chartex" xmlns:cx2="http://schemas.microsoft.com/office/drawing/2015/10/21/chartex" xmlns:cx3="http://schemas.microsoft.com/office/drawing/2016/5/9/chartex" xmlns:cx4="http://schemas.microsoft.com/office/drawing/2016/5/10/chartex" xmlns:cx5="http://schemas.microsoft.com/office/drawing/2016/5/11/chartex" xmlns:cx6="http://schemas.microsoft.com/office/drawing/2016/5/12/chartex" xmlns:cx7="http://schemas.microsoft.com/office/drawing/2016/5/13/chartex" xmlns:cx8="http://schemas.microsoft.com/office/drawing/2016/5/14/chartex" xmlns:mc="http://schemas.openxmlformats.org/markup-compatibility/2006" xmlns:aink="http://schemas.microsoft.com/office/drawing/2016/ink" xmlns:am3d="http://schemas.microsoft.com/office/drawing/2017/model3d" xmlns:o="urn:schemas-microsoft-com:office:office" xmlns:r="http://schemas.openxmlformats.org/officeDocument/2006/relationships" xmlns:m="http://schemas.openxmlformats.org/officeDocument/2006/math" xmlns:v="urn:schemas-microsoft-com:vml" xmlns:wp14="http://schemas.microsoft.com/office/word/2010/wordprocessingDrawing" xmlns:wp="http://schemas.openxmlformats.org/drawingml/2006/wordprocessingDrawing" xmlns:w10="urn:schemas-microsoft-com:office:word" xmlns:w="http://schemas.openxmlformats.org/wordprocessingml/2006/main" xmlns:w14="http://schemas.microsoft.com/office/word/2010/wordml" xmlns:w15="http://schemas.microsoft.com/office/word/2012/wordml" xmlns:w16cid="http://schemas.microsoft.com/office/word/2016/wordml/cid" xmlns:w16se="http://schemas.microsoft.com/office/word/2015/wordml/symex" xmlns:wpg="http://schemas.microsoft.com/office/word/2010/wordprocessingGroup" xmlns:wpi="http://schemas.microsoft.com/office/word/2010/wordprocessingInk" xmlns:wne="http://schemas.microsoft.com/office/word/2006/wordml" xmlns:wps="http://schemas.microsoft.com/office/word/2010/wordprocessingShape" mc:Ignorable="w14 w15 w16se w16cid wp14">
   <w:abstractNum w:abstractNumId="0" w15:restartNumberingAfterBreak="0">
     <w:nsid w:val="111162F9"/>
     <w:multiLevelType w:val="hybridMultilevel"/>
@@ -14792,7 +14772,7 @@
 </file>
 
 <file path=word/styles.xml><?xml version="1.0" encoding="utf-8"?>
-<w:styles xmlns:mc="http://schemas.openxmlformats.org/markup-compatibility/2006" xmlns:r="http://schemas.openxmlformats.org/officeDocument/2006/relationships" xmlns:w="http://schemas.openxmlformats.org/wordprocessingml/2006/main" xmlns:w14="http://schemas.microsoft.com/office/word/2010/wordml" xmlns:w15="http://schemas.microsoft.com/office/word/2012/wordml" xmlns:w16cex="http://schemas.microsoft.com/office/word/2018/wordml/cex" xmlns:w16cid="http://schemas.microsoft.com/office/word/2016/wordml/cid" xmlns:w16="http://schemas.microsoft.com/office/word/2018/wordml" xmlns:w16se="http://schemas.microsoft.com/office/word/2015/wordml/symex" mc:Ignorable="w14 w15 w16se w16cid w16 w16cex">
+<w:styles xmlns:mc="http://schemas.openxmlformats.org/markup-compatibility/2006" xmlns:r="http://schemas.openxmlformats.org/officeDocument/2006/relationships" xmlns:w="http://schemas.openxmlformats.org/wordprocessingml/2006/main" xmlns:w14="http://schemas.microsoft.com/office/word/2010/wordml" xmlns:w15="http://schemas.microsoft.com/office/word/2012/wordml" xmlns:w16cid="http://schemas.microsoft.com/office/word/2016/wordml/cid" xmlns:w16se="http://schemas.microsoft.com/office/word/2015/wordml/symex" mc:Ignorable="w14 w15 w16se w16cid">
   <w:docDefaults>
     <w:rPrDefault>
       <w:rPr>
@@ -16034,7 +16014,7 @@
 </file>
 
 <file path=customXml/itemProps1.xml><?xml version="1.0" encoding="utf-8"?>
-<ds:datastoreItem xmlns:ds="http://schemas.openxmlformats.org/officeDocument/2006/customXml" ds:itemID="{F7B19FD9-7D13-46E9-B178-61DBA4706F68}">
+<ds:datastoreItem xmlns:ds="http://schemas.openxmlformats.org/officeDocument/2006/customXml" ds:itemID="{9BAB7288-F222-4F77-88B6-9D21B41D0E7C}">
   <ds:schemaRefs>
     <ds:schemaRef ds:uri="http://schemas.openxmlformats.org/officeDocument/2006/bibliography"/>
   </ds:schemaRefs>
